--- a/Obcanska Nauka.docx
+++ b/Obcanska Nauka.docx
@@ -7,12 +7,11 @@
         <w:pStyle w:val="Normal"/>
         <w:jc w:val="center"/>
         <w:rPr>
-          <w:color w:val="auto"/>
-        </w:rPr>
-      </w:pPr>
-      <w:r>
-        <w:rPr>
-          <w:rFonts w:ascii="Liberation Sans" w:hAnsi="Liberation Sans"/>
+          <w:rFonts w:ascii="Calibri" w:hAnsi="Calibri"/>
+        </w:rPr>
+      </w:pPr>
+      <w:r>
+        <w:rPr>
           <w:color w:val="auto"/>
         </w:rPr>
         <w:softHyphen/>
@@ -24,15 +23,16 @@
         <w:pStyle w:val="Heading1"/>
         <w:numPr>
           <w:ilvl w:val="0"/>
-          <w:numId w:val="2"/>
+          <w:numId w:val="0"/>
         </w:numPr>
         <w:jc w:val="center"/>
         <w:rPr>
-          <w:color w:val="auto"/>
-        </w:rPr>
-      </w:pPr>
-      <w:r>
-        <w:rPr>
+          <w:rFonts w:ascii="Calibri" w:hAnsi="Calibri"/>
+        </w:rPr>
+      </w:pPr>
+      <w:r>
+        <w:rPr>
+          <w:rFonts w:ascii="Calibri" w:hAnsi="Calibri"/>
           <w:color w:val="auto"/>
         </w:rPr>
         <w:t>OBCANSKA NAUKA</w:t>
@@ -42,12 +42,11 @@
       <w:pPr>
         <w:pStyle w:val="Normal"/>
         <w:rPr>
-          <w:color w:val="auto"/>
-        </w:rPr>
-      </w:pPr>
-      <w:r>
-        <w:rPr>
-          <w:rFonts w:ascii="Liberation Sans" w:hAnsi="Liberation Sans"/>
+          <w:rFonts w:ascii="Calibri" w:hAnsi="Calibri"/>
+        </w:rPr>
+      </w:pPr>
+      <w:r>
+        <w:rPr>
           <w:color w:val="auto"/>
         </w:rPr>
         <w:t>Zkoumame svet vedecky</w:t>
@@ -57,12 +56,11 @@
       <w:pPr>
         <w:pStyle w:val="Normal"/>
         <w:rPr>
-          <w:color w:val="auto"/>
-        </w:rPr>
-      </w:pPr>
-      <w:r>
-        <w:rPr>
-          <w:rFonts w:ascii="Liberation Sans" w:hAnsi="Liberation Sans"/>
+          <w:rFonts w:ascii="Calibri" w:hAnsi="Calibri"/>
+        </w:rPr>
+      </w:pPr>
+      <w:r>
+        <w:rPr>
           <w:color w:val="auto"/>
         </w:rPr>
         <w:t>Veda - zpusob rozumoveho poznani sveta, kdy duraz je kladen na zkusenost'</w:t>
@@ -72,12 +70,11 @@
       <w:pPr>
         <w:pStyle w:val="Normal"/>
         <w:rPr>
-          <w:color w:val="auto"/>
-        </w:rPr>
-      </w:pPr>
-      <w:r>
-        <w:rPr>
-          <w:rFonts w:ascii="Liberation Sans" w:hAnsi="Liberation Sans"/>
+          <w:rFonts w:ascii="Calibri" w:hAnsi="Calibri"/>
+        </w:rPr>
+      </w:pPr>
+      <w:r>
+        <w:rPr>
           <w:color w:val="auto"/>
         </w:rPr>
         <w:t>Empirie - na zaklade zkusenosti, chci poznat svet</w:t>
@@ -87,13 +84,12 @@
       <w:pPr>
         <w:pStyle w:val="Normal"/>
         <w:rPr>
-          <w:rFonts w:ascii="Liberation Sans" w:hAnsi="Liberation Sans"/>
-          <w:color w:val="auto"/>
-        </w:rPr>
-      </w:pPr>
-      <w:r>
-        <w:rPr>
-          <w:rFonts w:ascii="Liberation Sans" w:hAnsi="Liberation Sans"/>
+          <w:rFonts w:ascii="Calibri" w:hAnsi="Calibri"/>
+          <w:color w:val="auto"/>
+        </w:rPr>
+      </w:pPr>
+      <w:r>
+        <w:rPr>
           <w:color w:val="auto"/>
         </w:rPr>
       </w:r>
@@ -101,249 +97,91 @@
     <w:p>
       <w:pPr>
         <w:pStyle w:val="Heading1"/>
-        <w:numPr>
-          <w:ilvl w:val="0"/>
-          <w:numId w:val="2"/>
-        </w:numPr>
-        <w:jc w:val="center"/>
-        <w:rPr>
-          <w:color w:val="auto"/>
-        </w:rPr>
-      </w:pPr>
-      <w:r>
-        <w:rPr>
-          <w:color w:val="auto"/>
-        </w:rPr>
-        <w:t>Deleni ved</w:t>
-      </w:r>
-    </w:p>
-    <w:p>
-      <w:pPr>
-        <w:pStyle w:val="Normal"/>
-        <w:rPr>
-          <w:color w:val="auto"/>
-        </w:rPr>
-      </w:pPr>
-      <w:r>
-        <w:rPr>
-          <w:rFonts w:ascii="Liberation Sans" w:hAnsi="Liberation Sans"/>
-          <w:color w:val="auto"/>
-        </w:rPr>
-        <w:t>Prirodni vedy - Fyzika, Chemie, Matematika, Biologie</w:t>
-      </w:r>
-    </w:p>
-    <w:p>
-      <w:pPr>
-        <w:pStyle w:val="Normal"/>
-        <w:rPr>
-          <w:color w:val="auto"/>
-        </w:rPr>
-      </w:pPr>
-      <w:r>
-        <w:rPr>
-          <w:rFonts w:ascii="Liberation Sans" w:hAnsi="Liberation Sans"/>
-          <w:color w:val="auto"/>
-        </w:rPr>
-        <w:t>Prirodni vedy dochazeji k jednomu spravnemu vysledku</w:t>
-      </w:r>
-    </w:p>
-    <w:p>
-      <w:pPr>
-        <w:pStyle w:val="Normal"/>
-        <w:rPr>
-          <w:color w:val="auto"/>
-        </w:rPr>
-      </w:pPr>
-      <w:r>
-        <w:rPr>
-          <w:rFonts w:ascii="Liberation Sans" w:hAnsi="Liberation Sans"/>
-          <w:color w:val="auto"/>
-        </w:rPr>
-        <w:tab/>
-      </w:r>
-    </w:p>
-    <w:p>
-      <w:pPr>
-        <w:pStyle w:val="Normal"/>
-        <w:rPr>
-          <w:color w:val="auto"/>
-        </w:rPr>
-      </w:pPr>
-      <w:r>
-        <w:rPr>
-          <w:rFonts w:ascii="Liberation Sans" w:hAnsi="Liberation Sans"/>
-          <w:color w:val="auto"/>
-        </w:rPr>
-        <w:t>Spolecenske vedy - Psychologie, Etika (veda o moralce), Estetika (veda o krasnu), Sociologie (veda o spolecnosti)</w:t>
-      </w:r>
-    </w:p>
-    <w:p>
-      <w:pPr>
-        <w:pStyle w:val="Normal"/>
-        <w:rPr>
-          <w:color w:val="auto"/>
-        </w:rPr>
-      </w:pPr>
-      <w:r>
-        <w:rPr>
-          <w:rFonts w:ascii="Liberation Sans" w:hAnsi="Liberation Sans"/>
-          <w:color w:val="auto"/>
-        </w:rPr>
-        <w:t>Spolecenske vedy nemaji jeden spravny vysledek, protoze v nich zalezi na nazoru toho kdo zkouma</w:t>
-      </w:r>
-    </w:p>
-    <w:p>
-      <w:pPr>
-        <w:pStyle w:val="Heading2"/>
         <w:numPr>
           <w:ilvl w:val="0"/>
           <w:numId w:val="0"/>
         </w:numPr>
-        <w:ind w:left="0" w:hanging="0"/>
-        <w:rPr>
-          <w:color w:val="auto"/>
-        </w:rPr>
-      </w:pPr>
-      <w:r>
-        <w:rPr>
-          <w:color w:val="auto"/>
-        </w:rPr>
-        <w:t>Zaklady psychologie</w:t>
+        <w:jc w:val="center"/>
+        <w:rPr>
+          <w:rFonts w:ascii="Calibri" w:hAnsi="Calibri"/>
+        </w:rPr>
+      </w:pPr>
+      <w:r>
+        <w:rPr>
+          <w:rFonts w:ascii="Calibri" w:hAnsi="Calibri"/>
+          <w:color w:val="auto"/>
+        </w:rPr>
+        <w:t>Deleni ved</w:t>
       </w:r>
     </w:p>
     <w:p>
       <w:pPr>
         <w:pStyle w:val="Normal"/>
         <w:rPr>
-          <w:color w:val="auto"/>
-        </w:rPr>
-      </w:pPr>
-      <w:r>
-        <w:rPr>
-          <w:rFonts w:ascii="Liberation Sans" w:hAnsi="Liberation Sans"/>
-          <w:color w:val="auto"/>
-        </w:rPr>
-        <w:t>Psyché - Duse</w:t>
+          <w:rFonts w:ascii="Calibri" w:hAnsi="Calibri"/>
+        </w:rPr>
+      </w:pPr>
+      <w:r>
+        <w:rPr>
+          <w:color w:val="auto"/>
+        </w:rPr>
+        <w:t>Prirodni vedy - Fyzika, Chemie, Matematika, Biologie</w:t>
       </w:r>
     </w:p>
     <w:p>
       <w:pPr>
         <w:pStyle w:val="Normal"/>
         <w:rPr>
-          <w:color w:val="auto"/>
-        </w:rPr>
-      </w:pPr>
-      <w:r>
-        <w:rPr>
-          <w:rFonts w:ascii="Liberation Sans" w:hAnsi="Liberation Sans"/>
-          <w:color w:val="auto"/>
-        </w:rPr>
-        <w:t>Logos - Veda</w:t>
+          <w:rFonts w:ascii="Calibri" w:hAnsi="Calibri"/>
+        </w:rPr>
+      </w:pPr>
+      <w:r>
+        <w:rPr>
+          <w:color w:val="auto"/>
+        </w:rPr>
+        <w:t>Prirodni vedy dochazeji k jednomu spravnemu vysledku</w:t>
       </w:r>
     </w:p>
     <w:p>
       <w:pPr>
         <w:pStyle w:val="Normal"/>
         <w:rPr>
-          <w:rFonts w:ascii="Liberation Sans" w:hAnsi="Liberation Sans"/>
-          <w:color w:val="auto"/>
-        </w:rPr>
-      </w:pPr>
-      <w:r>
-        <w:rPr>
-          <w:rFonts w:ascii="Liberation Sans" w:hAnsi="Liberation Sans"/>
-          <w:color w:val="auto"/>
-        </w:rPr>
+          <w:rFonts w:ascii="Calibri" w:hAnsi="Calibri"/>
+        </w:rPr>
+      </w:pPr>
+      <w:r>
+        <w:rPr>
+          <w:color w:val="auto"/>
+        </w:rPr>
+        <w:tab/>
       </w:r>
     </w:p>
     <w:p>
       <w:pPr>
         <w:pStyle w:val="Normal"/>
         <w:rPr>
-          <w:color w:val="auto"/>
-        </w:rPr>
-      </w:pPr>
-      <w:r>
-        <w:rPr>
-          <w:rFonts w:ascii="Liberation Sans" w:hAnsi="Liberation Sans"/>
-          <w:color w:val="auto"/>
-        </w:rPr>
-        <w:t>Chapani lidske duse</w:t>
+          <w:rFonts w:ascii="Calibri" w:hAnsi="Calibri"/>
+        </w:rPr>
+      </w:pPr>
+      <w:r>
+        <w:rPr>
+          <w:color w:val="auto"/>
+        </w:rPr>
+        <w:t>Spolecenske vedy - Psychologie, Etika (veda o moralce), Estetika (veda o krasnu), Sociologie (veda o spolecnosti)</w:t>
       </w:r>
     </w:p>
     <w:p>
       <w:pPr>
         <w:pStyle w:val="Normal"/>
         <w:rPr>
-          <w:color w:val="auto"/>
-        </w:rPr>
-      </w:pPr>
-      <w:r>
-        <w:rPr>
-          <w:rFonts w:ascii="Liberation Sans" w:hAnsi="Liberation Sans"/>
-          <w:color w:val="auto"/>
-        </w:rPr>
-        <w:t>Duse je vysledek cinnosti naseho mozku</w:t>
-      </w:r>
-    </w:p>
-    <w:p>
-      <w:pPr>
-        <w:pStyle w:val="Normal"/>
-        <w:rPr>
-          <w:color w:val="auto"/>
-        </w:rPr>
-      </w:pPr>
-      <w:r>
-        <w:rPr>
-          <w:rFonts w:ascii="Liberation Sans" w:hAnsi="Liberation Sans"/>
-          <w:color w:val="auto"/>
-        </w:rPr>
-        <w:t>Duse konci s cinnoti naseho mozku (smrt)</w:t>
-      </w:r>
-    </w:p>
-    <w:p>
-      <w:pPr>
-        <w:pStyle w:val="Normal"/>
-        <w:rPr>
-          <w:rFonts w:ascii="Liberation Sans" w:hAnsi="Liberation Sans"/>
-          <w:color w:val="auto"/>
-        </w:rPr>
-      </w:pPr>
-      <w:r>
-        <w:rPr>
-          <w:rFonts w:ascii="Liberation Sans" w:hAnsi="Liberation Sans"/>
-          <w:color w:val="auto"/>
-        </w:rPr>
-      </w:r>
-    </w:p>
-    <w:p>
-      <w:pPr>
-        <w:pStyle w:val="Normal"/>
-        <w:rPr>
-          <w:color w:val="auto"/>
-        </w:rPr>
-      </w:pPr>
-      <w:r>
-        <w:rPr>
-          <w:rFonts w:ascii="Liberation Sans" w:hAnsi="Liberation Sans"/>
-          <w:color w:val="auto"/>
-        </w:rPr>
-        <w:t>Nabozenstvi - nehmotna podstata cloveka</w:t>
-      </w:r>
-    </w:p>
-    <w:p>
-      <w:pPr>
-        <w:pStyle w:val="Normal"/>
-        <w:rPr>
-          <w:color w:val="auto"/>
-        </w:rPr>
-      </w:pPr>
-      <w:r>
-        <w:rPr>
-          <w:rFonts w:ascii="Liberation Sans" w:hAnsi="Liberation Sans"/>
-          <w:color w:val="auto"/>
-        </w:rPr>
-        <w:t>Po smrti duse dal existuje</w:t>
+          <w:rFonts w:ascii="Calibri" w:hAnsi="Calibri"/>
+        </w:rPr>
+      </w:pPr>
+      <w:r>
+        <w:rPr>
+          <w:color w:val="auto"/>
+        </w:rPr>
+        <w:t>Spolecenske vedy nemaji jeden spravny vysledek, protoze v nich zalezi na nazoru toho kdo zkouma</w:t>
       </w:r>
     </w:p>
     <w:p>
@@ -355,11 +193,158 @@
         </w:numPr>
         <w:ind w:left="0" w:hanging="0"/>
         <w:rPr>
-          <w:color w:val="auto"/>
-        </w:rPr>
-      </w:pPr>
-      <w:r>
-        <w:rPr>
+          <w:rFonts w:ascii="Calibri" w:hAnsi="Calibri"/>
+        </w:rPr>
+      </w:pPr>
+      <w:r>
+        <w:rPr>
+          <w:rFonts w:ascii="Calibri" w:hAnsi="Calibri"/>
+          <w:color w:val="auto"/>
+        </w:rPr>
+        <w:t>Zaklady psychologie</w:t>
+      </w:r>
+    </w:p>
+    <w:p>
+      <w:pPr>
+        <w:pStyle w:val="Normal"/>
+        <w:rPr>
+          <w:rFonts w:ascii="Calibri" w:hAnsi="Calibri"/>
+        </w:rPr>
+      </w:pPr>
+      <w:r>
+        <w:rPr>
+          <w:color w:val="auto"/>
+        </w:rPr>
+        <w:t>Psyché - Duse</w:t>
+      </w:r>
+    </w:p>
+    <w:p>
+      <w:pPr>
+        <w:pStyle w:val="Normal"/>
+        <w:rPr>
+          <w:rFonts w:ascii="Calibri" w:hAnsi="Calibri"/>
+        </w:rPr>
+      </w:pPr>
+      <w:r>
+        <w:rPr>
+          <w:color w:val="auto"/>
+        </w:rPr>
+        <w:t>Logos - Veda</w:t>
+      </w:r>
+    </w:p>
+    <w:p>
+      <w:pPr>
+        <w:pStyle w:val="Normal"/>
+        <w:rPr>
+          <w:rFonts w:ascii="Calibri" w:hAnsi="Calibri"/>
+          <w:color w:val="auto"/>
+        </w:rPr>
+      </w:pPr>
+      <w:r>
+        <w:rPr>
+          <w:color w:val="auto"/>
+        </w:rPr>
+      </w:r>
+    </w:p>
+    <w:p>
+      <w:pPr>
+        <w:pStyle w:val="Normal"/>
+        <w:rPr>
+          <w:rFonts w:ascii="Calibri" w:hAnsi="Calibri"/>
+        </w:rPr>
+      </w:pPr>
+      <w:r>
+        <w:rPr>
+          <w:color w:val="auto"/>
+        </w:rPr>
+        <w:t>Chapani lidske duse</w:t>
+      </w:r>
+    </w:p>
+    <w:p>
+      <w:pPr>
+        <w:pStyle w:val="Normal"/>
+        <w:rPr>
+          <w:rFonts w:ascii="Calibri" w:hAnsi="Calibri"/>
+        </w:rPr>
+      </w:pPr>
+      <w:r>
+        <w:rPr>
+          <w:color w:val="auto"/>
+        </w:rPr>
+        <w:t>Duse je vysledek cinnosti naseho mozku</w:t>
+      </w:r>
+    </w:p>
+    <w:p>
+      <w:pPr>
+        <w:pStyle w:val="Normal"/>
+        <w:rPr>
+          <w:rFonts w:ascii="Calibri" w:hAnsi="Calibri"/>
+        </w:rPr>
+      </w:pPr>
+      <w:r>
+        <w:rPr>
+          <w:color w:val="auto"/>
+        </w:rPr>
+        <w:t>Duse konci s cinnoti naseho mozku (smrt)</w:t>
+      </w:r>
+    </w:p>
+    <w:p>
+      <w:pPr>
+        <w:pStyle w:val="Normal"/>
+        <w:rPr>
+          <w:rFonts w:ascii="Calibri" w:hAnsi="Calibri"/>
+          <w:color w:val="auto"/>
+        </w:rPr>
+      </w:pPr>
+      <w:r>
+        <w:rPr>
+          <w:color w:val="auto"/>
+        </w:rPr>
+      </w:r>
+    </w:p>
+    <w:p>
+      <w:pPr>
+        <w:pStyle w:val="Normal"/>
+        <w:rPr>
+          <w:rFonts w:ascii="Calibri" w:hAnsi="Calibri"/>
+        </w:rPr>
+      </w:pPr>
+      <w:r>
+        <w:rPr>
+          <w:color w:val="auto"/>
+        </w:rPr>
+        <w:t>Nabozenstvi - nehmotna podstata cloveka</w:t>
+      </w:r>
+    </w:p>
+    <w:p>
+      <w:pPr>
+        <w:pStyle w:val="Normal"/>
+        <w:rPr>
+          <w:rFonts w:ascii="Calibri" w:hAnsi="Calibri"/>
+        </w:rPr>
+      </w:pPr>
+      <w:r>
+        <w:rPr>
+          <w:color w:val="auto"/>
+        </w:rPr>
+        <w:t>Po smrti duse dal existuje</w:t>
+      </w:r>
+    </w:p>
+    <w:p>
+      <w:pPr>
+        <w:pStyle w:val="Heading2"/>
+        <w:numPr>
+          <w:ilvl w:val="0"/>
+          <w:numId w:val="0"/>
+        </w:numPr>
+        <w:ind w:left="0" w:hanging="0"/>
+        <w:rPr>
+          <w:rFonts w:ascii="Calibri" w:hAnsi="Calibri"/>
+        </w:rPr>
+      </w:pPr>
+      <w:r>
+        <w:rPr>
+          <w:rFonts w:ascii="Calibri" w:hAnsi="Calibri"/>
           <w:color w:val="auto"/>
         </w:rPr>
         <w:t>Zakladni Psychologicke Smery</w:t>
@@ -373,12 +358,11 @@
           <w:numId w:val="3"/>
         </w:numPr>
         <w:rPr>
-          <w:color w:val="auto"/>
-        </w:rPr>
-      </w:pPr>
-      <w:r>
-        <w:rPr>
-          <w:rFonts w:ascii="Liberation Sans" w:hAnsi="Liberation Sans"/>
+          <w:rFonts w:ascii="Calibri" w:hAnsi="Calibri"/>
+        </w:rPr>
+      </w:pPr>
+      <w:r>
+        <w:rPr>
           <w:color w:val="auto"/>
         </w:rPr>
         <w:t>Experimentalni psychologie</w:t>
@@ -392,12 +376,11 @@
           <w:numId w:val="3"/>
         </w:numPr>
         <w:rPr>
-          <w:color w:val="auto"/>
-        </w:rPr>
-      </w:pPr>
-      <w:r>
-        <w:rPr>
-          <w:rFonts w:ascii="Liberation Sans" w:hAnsi="Liberation Sans"/>
+          <w:rFonts w:ascii="Calibri" w:hAnsi="Calibri"/>
+        </w:rPr>
+      </w:pPr>
+      <w:r>
+        <w:rPr>
           <w:color w:val="auto"/>
         </w:rPr>
         <w:t>Zkoumana osoba je podrobena ruznym podnetum (hluk, hudba, barvy, bolest) a ta pak popisuje, co pritom proziva/citi</w:t>
@@ -411,12 +394,11 @@
           <w:numId w:val="3"/>
         </w:numPr>
         <w:rPr>
-          <w:color w:val="auto"/>
-        </w:rPr>
-      </w:pPr>
-      <w:r>
-        <w:rPr>
-          <w:rFonts w:ascii="Liberation Sans" w:hAnsi="Liberation Sans"/>
+          <w:rFonts w:ascii="Calibri" w:hAnsi="Calibri"/>
+        </w:rPr>
+      </w:pPr>
+      <w:r>
+        <w:rPr>
           <w:color w:val="auto"/>
         </w:rPr>
         <w:t>Metoda je zatizena velkou chybou: Zkoumany muze lhat, neumi sve pocity popsat, vyzkumnik to nepochopi, nebo pouzije i svoji zkusenost</w:t>
@@ -433,12 +415,11 @@
           <w:numId w:val="3"/>
         </w:numPr>
         <w:rPr>
-          <w:color w:val="auto"/>
-        </w:rPr>
-      </w:pPr>
-      <w:r>
-        <w:rPr>
-          <w:rFonts w:ascii="Liberation Sans" w:hAnsi="Liberation Sans"/>
+          <w:rFonts w:ascii="Calibri" w:hAnsi="Calibri"/>
+        </w:rPr>
+      </w:pPr>
+      <w:r>
+        <w:rPr>
           <w:color w:val="auto"/>
         </w:rPr>
         <w:t>Tento druh psychologie se pta jak člověk poznává svět → Počitková Teorie</w:t>
@@ -452,12 +433,11 @@
           <w:numId w:val="3"/>
         </w:numPr>
         <w:rPr>
-          <w:color w:val="auto"/>
-        </w:rPr>
-      </w:pPr>
-      <w:r>
-        <w:rPr>
-          <w:rFonts w:ascii="Liberation Sans" w:hAnsi="Liberation Sans"/>
+          <w:rFonts w:ascii="Calibri" w:hAnsi="Calibri"/>
+        </w:rPr>
+      </w:pPr>
+      <w:r>
+        <w:rPr>
           <w:color w:val="auto"/>
         </w:rPr>
         <w:t>Počitek – Základní, jednoduchá vlastnost předmětu (barva, váha, tvar, atd…)</w:t>
@@ -471,12 +451,11 @@
           <w:numId w:val="3"/>
         </w:numPr>
         <w:rPr>
-          <w:color w:val="auto"/>
-        </w:rPr>
-      </w:pPr>
-      <w:r>
-        <w:rPr>
-          <w:rFonts w:ascii="Liberation Sans" w:hAnsi="Liberation Sans"/>
+          <w:rFonts w:ascii="Calibri" w:hAnsi="Calibri"/>
+        </w:rPr>
+      </w:pPr>
+      <w:r>
+        <w:rPr>
           <w:color w:val="auto"/>
         </w:rPr>
         <w:t>Počitky se v mém mozku spoji a vytvoří vjem objektu</w:t>
@@ -490,19 +469,17 @@
           <w:numId w:val="3"/>
         </w:numPr>
         <w:rPr>
-          <w:color w:val="auto"/>
-        </w:rPr>
-      </w:pPr>
-      <w:r>
-        <w:rPr>
-          <w:rFonts w:ascii="Liberation Sans" w:hAnsi="Liberation Sans"/>
+          <w:rFonts w:ascii="Calibri" w:hAnsi="Calibri"/>
+        </w:rPr>
+      </w:pPr>
+      <w:r>
+        <w:rPr>
           <w:color w:val="auto"/>
         </w:rPr>
         <w:t xml:space="preserve">Člověk poznává svět pomoci </w:t>
       </w:r>
       <w:r>
         <w:rPr>
-          <w:rFonts w:ascii="Liberation Sans" w:hAnsi="Liberation Sans"/>
           <w:b/>
           <w:bCs/>
           <w:color w:val="auto"/>
@@ -518,12 +495,11 @@
           <w:numId w:val="3"/>
         </w:numPr>
         <w:rPr>
-          <w:color w:val="auto"/>
-        </w:rPr>
-      </w:pPr>
-      <w:r>
-        <w:rPr>
-          <w:rFonts w:ascii="Liberation Sans" w:hAnsi="Liberation Sans"/>
+          <w:rFonts w:ascii="Calibri" w:hAnsi="Calibri"/>
+        </w:rPr>
+      </w:pPr>
+      <w:r>
+        <w:rPr>
           <w:b/>
           <w:bCs/>
           <w:color w:val="auto"/>
@@ -539,12 +515,11 @@
           <w:numId w:val="3"/>
         </w:numPr>
         <w:rPr>
-          <w:color w:val="auto"/>
-        </w:rPr>
-      </w:pPr>
-      <w:r>
-        <w:rPr>
-          <w:rFonts w:ascii="Liberation Sans" w:hAnsi="Liberation Sans"/>
+          <w:rFonts w:ascii="Calibri" w:hAnsi="Calibri"/>
+        </w:rPr>
+      </w:pPr>
+      <w:r>
+        <w:rPr>
           <w:b w:val="false"/>
           <w:bCs w:val="false"/>
           <w:color w:val="auto"/>
@@ -560,12 +535,11 @@
           <w:numId w:val="3"/>
         </w:numPr>
         <w:rPr>
-          <w:color w:val="auto"/>
-        </w:rPr>
-      </w:pPr>
-      <w:r>
-        <w:rPr>
-          <w:rFonts w:ascii="Liberation Sans" w:hAnsi="Liberation Sans"/>
+          <w:rFonts w:ascii="Calibri" w:hAnsi="Calibri"/>
+        </w:rPr>
+      </w:pPr>
+      <w:r>
+        <w:rPr>
           <w:b w:val="false"/>
           <w:bCs w:val="false"/>
           <w:color w:val="auto"/>
@@ -581,12 +555,11 @@
           <w:numId w:val="3"/>
         </w:numPr>
         <w:rPr>
-          <w:color w:val="auto"/>
-        </w:rPr>
-      </w:pPr>
-      <w:r>
-        <w:rPr>
-          <w:rFonts w:ascii="Liberation Sans" w:hAnsi="Liberation Sans"/>
+          <w:rFonts w:ascii="Calibri" w:hAnsi="Calibri"/>
+        </w:rPr>
+      </w:pPr>
+      <w:r>
+        <w:rPr>
           <w:b w:val="false"/>
           <w:bCs w:val="false"/>
           <w:color w:val="auto"/>
@@ -599,12 +572,11 @@
         <w:pStyle w:val="Normal"/>
         <w:jc w:val="center"/>
         <w:rPr>
-          <w:color w:val="auto"/>
-        </w:rPr>
-      </w:pPr>
-      <w:r>
-        <w:rPr>
-          <w:rFonts w:ascii="Liberation Sans" w:hAnsi="Liberation Sans"/>
+          <w:rFonts w:ascii="Calibri" w:hAnsi="Calibri"/>
+        </w:rPr>
+      </w:pPr>
+      <w:r>
+        <w:rPr>
           <w:color w:val="auto"/>
         </w:rPr>
         <w:t>29. 9. 2023</w:t>
@@ -619,12 +591,11 @@
         </w:numPr>
         <w:spacing w:before="0" w:after="160"/>
         <w:rPr>
-          <w:color w:val="auto"/>
-        </w:rPr>
-      </w:pPr>
-      <w:r>
-        <w:rPr>
-          <w:rFonts w:ascii="Liberation Sans" w:hAnsi="Liberation Sans"/>
+          <w:rFonts w:ascii="Calibri" w:hAnsi="Calibri"/>
+        </w:rPr>
+      </w:pPr>
+      <w:r>
+        <w:rPr>
           <w:b w:val="false"/>
           <w:bCs w:val="false"/>
           <w:color w:val="auto"/>
@@ -641,7 +612,7 @@
         </w:numPr>
         <w:spacing w:before="0" w:after="160"/>
         <w:rPr>
-          <w:color w:val="auto"/>
+          <w:rFonts w:ascii="Calibri" w:hAnsi="Calibri"/>
         </w:rPr>
       </w:pPr>
       <w:r>
@@ -848,7 +819,6 @@
       </w:r>
       <w:r>
         <w:rPr>
-          <w:rFonts w:ascii="Liberation Sans" w:hAnsi="Liberation Sans"/>
           <w:b w:val="false"/>
           <w:bCs w:val="false"/>
           <w:color w:val="auto"/>
@@ -865,12 +835,11 @@
         </w:numPr>
         <w:spacing w:before="0" w:after="160"/>
         <w:rPr>
-          <w:color w:val="auto"/>
-        </w:rPr>
-      </w:pPr>
-      <w:r>
-        <w:rPr>
-          <w:rFonts w:ascii="Liberation Sans" w:hAnsi="Liberation Sans"/>
+          <w:rFonts w:ascii="Calibri" w:hAnsi="Calibri"/>
+        </w:rPr>
+      </w:pPr>
+      <w:r>
+        <w:rPr>
           <w:b w:val="false"/>
           <w:bCs w:val="false"/>
           <w:color w:val="auto"/>
@@ -889,12 +858,11 @@
         </w:numPr>
         <w:spacing w:before="0" w:after="160"/>
         <w:rPr>
-          <w:color w:val="auto"/>
-        </w:rPr>
-      </w:pPr>
-      <w:r>
-        <w:rPr>
-          <w:rFonts w:ascii="Liberation Sans" w:hAnsi="Liberation Sans"/>
+          <w:rFonts w:ascii="Calibri" w:hAnsi="Calibri"/>
+        </w:rPr>
+      </w:pPr>
+      <w:r>
+        <w:rPr>
           <w:b w:val="false"/>
           <w:bCs w:val="false"/>
           <w:color w:val="auto"/>
@@ -913,12 +881,11 @@
         </w:numPr>
         <w:spacing w:before="0" w:after="160"/>
         <w:rPr>
-          <w:color w:val="auto"/>
-        </w:rPr>
-      </w:pPr>
-      <w:r>
-        <w:rPr>
-          <w:rFonts w:ascii="Liberation Sans" w:hAnsi="Liberation Sans"/>
+          <w:rFonts w:ascii="Calibri" w:hAnsi="Calibri"/>
+        </w:rPr>
+      </w:pPr>
+      <w:r>
+        <w:rPr>
           <w:b w:val="false"/>
           <w:bCs w:val="false"/>
           <w:color w:val="auto"/>
@@ -935,12 +902,11 @@
         </w:numPr>
         <w:spacing w:before="0" w:after="160"/>
         <w:rPr>
-          <w:color w:val="auto"/>
-        </w:rPr>
-      </w:pPr>
-      <w:r>
-        <w:rPr>
-          <w:rFonts w:ascii="Liberation Sans" w:hAnsi="Liberation Sans"/>
+          <w:rFonts w:ascii="Calibri" w:hAnsi="Calibri"/>
+        </w:rPr>
+      </w:pPr>
+      <w:r>
+        <w:rPr>
           <w:b/>
           <w:bCs/>
           <w:color w:val="auto"/>
@@ -957,12 +923,11 @@
         </w:numPr>
         <w:spacing w:before="0" w:after="160"/>
         <w:rPr>
-          <w:color w:val="auto"/>
-        </w:rPr>
-      </w:pPr>
-      <w:r>
-        <w:rPr>
-          <w:rFonts w:ascii="Liberation Sans" w:hAnsi="Liberation Sans"/>
+          <w:rFonts w:ascii="Calibri" w:hAnsi="Calibri"/>
+        </w:rPr>
+      </w:pPr>
+      <w:r>
+        <w:rPr>
           <w:b w:val="false"/>
           <w:bCs w:val="false"/>
           <w:color w:val="auto"/>
@@ -976,12 +941,11 @@
         <w:spacing w:before="0" w:after="160"/>
         <w:jc w:val="center"/>
         <w:rPr>
-          <w:color w:val="auto"/>
-        </w:rPr>
-      </w:pPr>
-      <w:r>
-        <w:rPr>
-          <w:rFonts w:ascii="Liberation Sans" w:hAnsi="Liberation Sans"/>
+          <w:rFonts w:ascii="Calibri" w:hAnsi="Calibri"/>
+        </w:rPr>
+      </w:pPr>
+      <w:r>
+        <w:rPr>
           <w:color w:val="auto"/>
         </w:rPr>
         <w:t>5. 10. 2023</w:t>
@@ -996,12 +960,11 @@
         </w:numPr>
         <w:spacing w:before="0" w:after="160"/>
         <w:rPr>
-          <w:color w:val="auto"/>
-        </w:rPr>
-      </w:pPr>
-      <w:r>
-        <w:rPr>
-          <w:rFonts w:ascii="Liberation Sans" w:hAnsi="Liberation Sans"/>
+          <w:rFonts w:ascii="Calibri" w:hAnsi="Calibri"/>
+        </w:rPr>
+      </w:pPr>
+      <w:r>
+        <w:rPr>
           <w:b w:val="false"/>
           <w:bCs w:val="false"/>
           <w:color w:val="auto"/>
@@ -1018,12 +981,11 @@
         </w:numPr>
         <w:spacing w:before="0" w:after="160"/>
         <w:rPr>
-          <w:color w:val="auto"/>
-        </w:rPr>
-      </w:pPr>
-      <w:r>
-        <w:rPr>
-          <w:rFonts w:ascii="Liberation Sans" w:hAnsi="Liberation Sans"/>
+          <w:rFonts w:ascii="Calibri" w:hAnsi="Calibri"/>
+        </w:rPr>
+      </w:pPr>
+      <w:r>
+        <w:rPr>
           <w:b w:val="false"/>
           <w:bCs w:val="false"/>
           <w:color w:val="auto"/>
@@ -1040,12 +1002,11 @@
         </w:numPr>
         <w:spacing w:before="0" w:after="160"/>
         <w:rPr>
-          <w:color w:val="auto"/>
-        </w:rPr>
-      </w:pPr>
-      <w:r>
-        <w:rPr>
-          <w:rFonts w:ascii="Liberation Sans" w:hAnsi="Liberation Sans"/>
+          <w:rFonts w:ascii="Calibri" w:hAnsi="Calibri"/>
+        </w:rPr>
+      </w:pPr>
+      <w:r>
+        <w:rPr>
           <w:b w:val="false"/>
           <w:bCs w:val="false"/>
           <w:color w:val="auto"/>
@@ -1062,7 +1023,7 @@
         </w:numPr>
         <w:spacing w:before="1613" w:after="158"/>
         <w:rPr>
-          <w:color w:val="auto"/>
+          <w:rFonts w:ascii="Calibri" w:hAnsi="Calibri"/>
         </w:rPr>
       </w:pPr>
       <w:r>
@@ -1394,7 +1355,6 @@
       </w:r>
       <w:r>
         <w:rPr>
-          <w:rFonts w:ascii="Liberation Sans" w:hAnsi="Liberation Sans"/>
           <w:color w:val="auto"/>
         </w:rPr>
         <w:t>Výsledkem je číslo</w:t>
@@ -1409,12 +1369,11 @@
         </w:numPr>
         <w:spacing w:before="0" w:after="158"/>
         <w:rPr>
-          <w:color w:val="auto"/>
-        </w:rPr>
-      </w:pPr>
-      <w:r>
-        <w:rPr>
-          <w:rFonts w:ascii="Liberation Sans" w:hAnsi="Liberation Sans"/>
+          <w:rFonts w:ascii="Calibri" w:hAnsi="Calibri"/>
+        </w:rPr>
+      </w:pPr>
+      <w:r>
+        <w:rPr>
           <w:color w:val="auto"/>
         </w:rPr>
         <w:t>Spadají pod to IQ testy, testy v novinách, přijímací zkoušky na SŠ</w:t>
@@ -1429,12 +1388,11 @@
         </w:numPr>
         <w:spacing w:before="0" w:after="158"/>
         <w:rPr>
-          <w:color w:val="auto"/>
-        </w:rPr>
-      </w:pPr>
-      <w:r>
-        <w:rPr>
-          <w:rFonts w:ascii="Liberation Sans" w:hAnsi="Liberation Sans"/>
+          <w:rFonts w:ascii="Calibri" w:hAnsi="Calibri"/>
+        </w:rPr>
+      </w:pPr>
+      <w:r>
+        <w:rPr>
           <w:color w:val="auto"/>
         </w:rPr>
         <w:t>Tento směr chce přiblížit psychologii přírodním vědám, tedy matematice</w:t>
@@ -1452,12 +1410,11 @@
         </w:numPr>
         <w:spacing w:before="0" w:after="158"/>
         <w:rPr>
-          <w:color w:val="auto"/>
-        </w:rPr>
-      </w:pPr>
-      <w:r>
-        <w:rPr>
-          <w:rFonts w:ascii="Liberation Sans" w:hAnsi="Liberation Sans"/>
+          <w:rFonts w:ascii="Calibri" w:hAnsi="Calibri"/>
+        </w:rPr>
+      </w:pPr>
+      <w:r>
+        <w:rPr>
           <w:color w:val="auto"/>
         </w:rPr>
         <w:t>Psycholoanalýza</w:t>
@@ -1472,12 +1429,11 @@
         </w:numPr>
         <w:spacing w:before="0" w:after="158"/>
         <w:rPr>
-          <w:color w:val="auto"/>
-        </w:rPr>
-      </w:pPr>
-      <w:r>
-        <w:rPr>
-          <w:rFonts w:ascii="Liberation Sans" w:hAnsi="Liberation Sans"/>
+          <w:rFonts w:ascii="Calibri" w:hAnsi="Calibri"/>
+        </w:rPr>
+      </w:pPr>
+      <w:r>
+        <w:rPr>
           <w:color w:val="auto"/>
         </w:rPr>
         <w:t>Sigmund Freud (1856 – 1939)</w:t>
@@ -1492,12 +1448,11 @@
         </w:numPr>
         <w:spacing w:before="0" w:after="158"/>
         <w:rPr>
-          <w:color w:val="auto"/>
-        </w:rPr>
-      </w:pPr>
-      <w:r>
-        <w:rPr>
-          <w:rFonts w:ascii="Liberation Sans" w:hAnsi="Liberation Sans"/>
+          <w:rFonts w:ascii="Calibri" w:hAnsi="Calibri"/>
+        </w:rPr>
+      </w:pPr>
+      <w:r>
+        <w:rPr>
           <w:color w:val="auto"/>
         </w:rPr>
         <w:t>Přichází s novým pohledem na lidskou psychiku</w:t>
@@ -1512,12 +1467,11 @@
         </w:numPr>
         <w:spacing w:before="0" w:after="158"/>
         <w:rPr>
-          <w:color w:val="auto"/>
-        </w:rPr>
-      </w:pPr>
-      <w:r>
-        <w:rPr>
-          <w:rFonts w:ascii="Liberation Sans" w:hAnsi="Liberation Sans"/>
+          <w:rFonts w:ascii="Calibri" w:hAnsi="Calibri"/>
+        </w:rPr>
+      </w:pPr>
+      <w:r>
+        <w:rPr>
           <w:color w:val="auto"/>
         </w:rPr>
         <w:t>Rozdělil ji na 3 části:</w:t>
@@ -1532,12 +1486,11 @@
         </w:numPr>
         <w:spacing w:before="0" w:after="158"/>
         <w:rPr>
-          <w:color w:val="auto"/>
-        </w:rPr>
-      </w:pPr>
-      <w:r>
-        <w:rPr>
-          <w:rFonts w:ascii="Liberation Sans" w:hAnsi="Liberation Sans"/>
+          <w:rFonts w:ascii="Calibri" w:hAnsi="Calibri"/>
+        </w:rPr>
+      </w:pPr>
+      <w:r>
+        <w:rPr>
           <w:color w:val="auto"/>
         </w:rPr>
         <w:t>Vědomí – Ego – Já</w:t>
@@ -1552,12 +1505,11 @@
         </w:numPr>
         <w:spacing w:before="0" w:after="158"/>
         <w:rPr>
-          <w:color w:val="auto"/>
-        </w:rPr>
-      </w:pPr>
-      <w:r>
-        <w:rPr>
-          <w:rFonts w:ascii="Liberation Sans" w:hAnsi="Liberation Sans"/>
+          <w:rFonts w:ascii="Calibri" w:hAnsi="Calibri"/>
+        </w:rPr>
+      </w:pPr>
+      <w:r>
+        <w:rPr>
           <w:color w:val="auto"/>
         </w:rPr>
         <w:t>Část lidské psychiky, kterou si uvědomuji a kterou se vyděluji z okolního světa</w:t>
@@ -1572,12 +1524,11 @@
         </w:numPr>
         <w:spacing w:before="0" w:after="158"/>
         <w:rPr>
-          <w:color w:val="auto"/>
-        </w:rPr>
-      </w:pPr>
-      <w:r>
-        <w:rPr>
-          <w:rFonts w:ascii="Liberation Sans" w:hAnsi="Liberation Sans"/>
+          <w:rFonts w:ascii="Calibri" w:hAnsi="Calibri"/>
+        </w:rPr>
+      </w:pPr>
+      <w:r>
+        <w:rPr>
           <w:color w:val="auto"/>
         </w:rPr>
         <w:t>Nevědomí – Id – To</w:t>
@@ -1592,12 +1543,11 @@
         </w:numPr>
         <w:spacing w:before="0" w:after="158"/>
         <w:rPr>
-          <w:color w:val="auto"/>
-        </w:rPr>
-      </w:pPr>
-      <w:r>
-        <w:rPr>
-          <w:rFonts w:ascii="Liberation Sans" w:hAnsi="Liberation Sans"/>
+          <w:rFonts w:ascii="Calibri" w:hAnsi="Calibri"/>
+        </w:rPr>
+      </w:pPr>
+      <w:r>
+        <w:rPr>
           <w:color w:val="auto"/>
         </w:rPr>
         <w:t>Část lidské psychiky, kterou nemůžeme ovládat, nevíme co je v ní uloženo</w:t>
@@ -1612,12 +1562,11 @@
         </w:numPr>
         <w:spacing w:before="0" w:after="158"/>
         <w:rPr>
-          <w:color w:val="auto"/>
-        </w:rPr>
-      </w:pPr>
-      <w:r>
-        <w:rPr>
-          <w:rFonts w:ascii="Liberation Sans" w:hAnsi="Liberation Sans"/>
+          <w:rFonts w:ascii="Calibri" w:hAnsi="Calibri"/>
+        </w:rPr>
+      </w:pPr>
+      <w:r>
+        <w:rPr>
           <w:color w:val="auto"/>
         </w:rPr>
         <w:t>Sklep, nebo temná komora naší psychiky</w:t>
@@ -1632,12 +1581,11 @@
         </w:numPr>
         <w:spacing w:before="0" w:after="158"/>
         <w:rPr>
-          <w:color w:val="auto"/>
-        </w:rPr>
-      </w:pPr>
-      <w:r>
-        <w:rPr>
-          <w:rFonts w:ascii="Liberation Sans" w:hAnsi="Liberation Sans"/>
+          <w:rFonts w:ascii="Calibri" w:hAnsi="Calibri"/>
+        </w:rPr>
+      </w:pPr>
+      <w:r>
+        <w:rPr>
           <w:color w:val="auto"/>
         </w:rPr>
         <w:t>Svědomí – Superego – Nad já</w:t>
@@ -1652,12 +1600,11 @@
         </w:numPr>
         <w:spacing w:before="0" w:after="158"/>
         <w:rPr>
-          <w:color w:val="auto"/>
-        </w:rPr>
-      </w:pPr>
-      <w:r>
-        <w:rPr>
-          <w:rFonts w:ascii="Liberation Sans" w:hAnsi="Liberation Sans"/>
+          <w:rFonts w:ascii="Calibri" w:hAnsi="Calibri"/>
+        </w:rPr>
+      </w:pPr>
+      <w:r>
+        <w:rPr>
           <w:color w:val="auto"/>
         </w:rPr>
         <w:t>Vědomí toho že i ostatní lidé mají své vědomí</w:t>
@@ -1669,12 +1616,11 @@
         <w:spacing w:before="0" w:after="158"/>
         <w:jc w:val="center"/>
         <w:rPr>
-          <w:color w:val="auto"/>
-        </w:rPr>
-      </w:pPr>
-      <w:r>
-        <w:rPr>
-          <w:rFonts w:ascii="Liberation Sans" w:hAnsi="Liberation Sans"/>
+          <w:rFonts w:ascii="Calibri" w:hAnsi="Calibri"/>
+        </w:rPr>
+      </w:pPr>
+      <w:r>
+        <w:rPr>
           <w:color w:val="auto"/>
         </w:rPr>
         <w:t>13. 10. 2023</w:t>
@@ -1685,15 +1631,16 @@
         <w:pStyle w:val="Heading1"/>
         <w:numPr>
           <w:ilvl w:val="0"/>
-          <w:numId w:val="2"/>
+          <w:numId w:val="0"/>
         </w:numPr>
         <w:jc w:val="center"/>
         <w:rPr>
-          <w:color w:val="auto"/>
-        </w:rPr>
-      </w:pPr>
-      <w:r>
-        <w:rPr>
+          <w:rFonts w:ascii="Calibri" w:hAnsi="Calibri"/>
+        </w:rPr>
+      </w:pPr>
+      <w:r>
+        <w:rPr>
+          <w:rFonts w:ascii="Calibri" w:hAnsi="Calibri"/>
           <w:color w:val="auto"/>
         </w:rPr>
         <w:t>Izrael</w:t>
@@ -1707,12 +1654,11 @@
           <w:numId w:val="4"/>
         </w:numPr>
         <w:rPr>
-          <w:color w:val="auto"/>
-        </w:rPr>
-      </w:pPr>
-      <w:r>
-        <w:rPr>
-          <w:rFonts w:ascii="Liberation Sans" w:hAnsi="Liberation Sans"/>
+          <w:rFonts w:ascii="Calibri" w:hAnsi="Calibri"/>
+        </w:rPr>
+      </w:pPr>
+      <w:r>
+        <w:rPr>
           <w:color w:val="auto"/>
         </w:rPr>
         <w:t>Vznik – 14. 5. 1948</w:t>
@@ -1726,12 +1672,11 @@
           <w:numId w:val="4"/>
         </w:numPr>
         <w:rPr>
-          <w:color w:val="auto"/>
-        </w:rPr>
-      </w:pPr>
-      <w:r>
-        <w:rPr>
-          <w:rFonts w:ascii="Liberation Sans" w:hAnsi="Liberation Sans"/>
+          <w:rFonts w:ascii="Calibri" w:hAnsi="Calibri"/>
+        </w:rPr>
+      </w:pPr>
+      <w:r>
+        <w:rPr>
           <w:color w:val="auto"/>
         </w:rPr>
         <w:t>OSN – 1949</w:t>
@@ -1745,12 +1690,11 @@
           <w:numId w:val="4"/>
         </w:numPr>
         <w:rPr>
-          <w:color w:val="auto"/>
-        </w:rPr>
-      </w:pPr>
-      <w:r>
-        <w:rPr>
-          <w:rFonts w:ascii="Liberation Sans" w:hAnsi="Liberation Sans"/>
+          <w:rFonts w:ascii="Calibri" w:hAnsi="Calibri"/>
+        </w:rPr>
+      </w:pPr>
+      <w:r>
+        <w:rPr>
           <w:color w:val="auto"/>
         </w:rPr>
         <w:t>Útočí organizace Hamas</w:t>
@@ -1764,12 +1708,11 @@
           <w:numId w:val="4"/>
         </w:numPr>
         <w:rPr>
-          <w:color w:val="auto"/>
-        </w:rPr>
-      </w:pPr>
-      <w:r>
-        <w:rPr>
-          <w:rFonts w:ascii="Liberation Sans" w:hAnsi="Liberation Sans"/>
+          <w:rFonts w:ascii="Calibri" w:hAnsi="Calibri"/>
+        </w:rPr>
+      </w:pPr>
+      <w:r>
+        <w:rPr>
           <w:color w:val="auto"/>
         </w:rPr>
         <w:t>cílem je zničit Izrael</w:t>
@@ -1783,12 +1726,11 @@
           <w:numId w:val="4"/>
         </w:numPr>
         <w:rPr>
-          <w:color w:val="auto"/>
-        </w:rPr>
-      </w:pPr>
-      <w:r>
-        <w:rPr>
-          <w:rFonts w:ascii="Liberation Sans" w:hAnsi="Liberation Sans"/>
+          <w:rFonts w:ascii="Calibri" w:hAnsi="Calibri"/>
+        </w:rPr>
+      </w:pPr>
+      <w:r>
+        <w:rPr>
           <w:color w:val="auto"/>
         </w:rPr>
         <w:t>od roku 2005 naprosto ovládá pásmo Gazy</w:t>
@@ -1803,12 +1745,11 @@
         </w:numPr>
         <w:spacing w:before="0" w:after="160"/>
         <w:rPr>
-          <w:color w:val="auto"/>
-        </w:rPr>
-      </w:pPr>
-      <w:r>
-        <w:rPr>
-          <w:rFonts w:ascii="Liberation Sans" w:hAnsi="Liberation Sans"/>
+          <w:rFonts w:ascii="Calibri" w:hAnsi="Calibri"/>
+        </w:rPr>
+      </w:pPr>
+      <w:r>
+        <w:rPr>
           <w:color w:val="auto"/>
         </w:rPr>
         <w:t>terorismus – chci svou politickou myšlenku</w:t>
@@ -1820,12 +1761,11 @@
         <w:spacing w:before="0" w:after="160"/>
         <w:jc w:val="center"/>
         <w:rPr>
-          <w:color w:val="auto"/>
-        </w:rPr>
-      </w:pPr>
-      <w:r>
-        <w:rPr>
-          <w:rFonts w:ascii="Liberation Sans" w:hAnsi="Liberation Sans"/>
+          <w:rFonts w:ascii="Calibri" w:hAnsi="Calibri"/>
+        </w:rPr>
+      </w:pPr>
+      <w:r>
+        <w:rPr>
           <w:color w:val="auto"/>
         </w:rPr>
         <w:t>1. 11. 2023</w:t>
@@ -1836,15 +1776,16 @@
         <w:pStyle w:val="Heading1"/>
         <w:numPr>
           <w:ilvl w:val="0"/>
-          <w:numId w:val="2"/>
+          <w:numId w:val="0"/>
         </w:numPr>
         <w:jc w:val="center"/>
         <w:rPr>
-          <w:color w:val="auto"/>
-        </w:rPr>
-      </w:pPr>
-      <w:r>
-        <w:rPr>
+          <w:rFonts w:ascii="Calibri" w:hAnsi="Calibri"/>
+        </w:rPr>
+      </w:pPr>
+      <w:r>
+        <w:rPr>
+          <w:rFonts w:ascii="Calibri" w:hAnsi="Calibri"/>
           <w:color w:val="auto"/>
         </w:rPr>
         <w:t>Pokračování v psychologii</w:t>
@@ -1856,12 +1797,11 @@
         <w:spacing w:before="0" w:after="140"/>
         <w:jc w:val="left"/>
         <w:rPr>
-          <w:color w:val="auto"/>
-        </w:rPr>
-      </w:pPr>
-      <w:r>
-        <w:rPr>
-          <w:rFonts w:ascii="Liberation Sans" w:hAnsi="Liberation Sans"/>
+          <w:rFonts w:ascii="Calibri" w:hAnsi="Calibri"/>
+        </w:rPr>
+      </w:pPr>
+      <w:r>
+        <w:rPr>
           <w:b w:val="false"/>
           <w:i w:val="false"/>
           <w:caps w:val="false"/>
@@ -1874,7 +1814,6 @@
       </w:r>
       <w:r>
         <w:rPr>
-          <w:rFonts w:ascii="Liberation Sans" w:hAnsi="Liberation Sans"/>
           <w:caps w:val="false"/>
           <w:smallCaps w:val="false"/>
           <w:color w:val="auto"/>
@@ -1884,7 +1823,6 @@
       </w:r>
       <w:r>
         <w:rPr>
-          <w:rFonts w:ascii="Liberation Sans" w:hAnsi="Liberation Sans"/>
           <w:b w:val="false"/>
           <w:i w:val="false"/>
           <w:caps w:val="false"/>
@@ -1902,12 +1840,11 @@
         <w:spacing w:before="0" w:after="140"/>
         <w:jc w:val="left"/>
         <w:rPr>
-          <w:color w:val="auto"/>
-        </w:rPr>
-      </w:pPr>
-      <w:r>
-        <w:rPr>
-          <w:rFonts w:ascii="Liberation Sans" w:hAnsi="Liberation Sans"/>
+          <w:rFonts w:ascii="Calibri" w:hAnsi="Calibri"/>
+        </w:rPr>
+      </w:pPr>
+      <w:r>
+        <w:rPr>
           <w:b w:val="false"/>
           <w:i w:val="false"/>
           <w:caps w:val="false"/>
@@ -1929,12 +1866,11 @@
         <w:spacing w:before="0" w:after="140"/>
         <w:jc w:val="left"/>
         <w:rPr>
-          <w:color w:val="auto"/>
-        </w:rPr>
-      </w:pPr>
-      <w:r>
-        <w:rPr>
-          <w:rFonts w:ascii="Liberation Sans" w:hAnsi="Liberation Sans"/>
+          <w:rFonts w:ascii="Calibri" w:hAnsi="Calibri"/>
+        </w:rPr>
+      </w:pPr>
+      <w:r>
+        <w:rPr>
           <w:b w:val="false"/>
           <w:i w:val="false"/>
           <w:caps w:val="false"/>
@@ -1956,12 +1892,11 @@
         <w:spacing w:before="0" w:after="140"/>
         <w:jc w:val="left"/>
         <w:rPr>
-          <w:color w:val="auto"/>
-        </w:rPr>
-      </w:pPr>
-      <w:r>
-        <w:rPr>
-          <w:rFonts w:ascii="Liberation Sans" w:hAnsi="Liberation Sans"/>
+          <w:rFonts w:ascii="Calibri" w:hAnsi="Calibri"/>
+        </w:rPr>
+      </w:pPr>
+      <w:r>
+        <w:rPr>
           <w:b w:val="false"/>
           <w:i w:val="false"/>
           <w:caps w:val="false"/>
@@ -1983,12 +1918,11 @@
         <w:spacing w:before="0" w:after="140"/>
         <w:jc w:val="left"/>
         <w:rPr>
-          <w:color w:val="auto"/>
-        </w:rPr>
-      </w:pPr>
-      <w:r>
-        <w:rPr>
-          <w:rFonts w:ascii="Liberation Sans" w:hAnsi="Liberation Sans"/>
+          <w:rFonts w:ascii="Calibri" w:hAnsi="Calibri"/>
+        </w:rPr>
+      </w:pPr>
+      <w:r>
+        <w:rPr>
           <w:b w:val="false"/>
           <w:i w:val="false"/>
           <w:caps w:val="false"/>
@@ -2006,12 +1940,11 @@
         <w:spacing w:before="0" w:after="140"/>
         <w:jc w:val="left"/>
         <w:rPr>
-          <w:color w:val="auto"/>
-        </w:rPr>
-      </w:pPr>
-      <w:r>
-        <w:rPr>
-          <w:rFonts w:ascii="Liberation Sans" w:hAnsi="Liberation Sans"/>
+          <w:rFonts w:ascii="Calibri" w:hAnsi="Calibri"/>
+        </w:rPr>
+      </w:pPr>
+      <w:r>
+        <w:rPr>
           <w:b w:val="false"/>
           <w:i w:val="false"/>
           <w:caps w:val="false"/>
@@ -2024,7 +1957,6 @@
       </w:r>
       <w:r>
         <w:rPr>
-          <w:rFonts w:ascii="Liberation Sans" w:hAnsi="Liberation Sans"/>
           <w:caps w:val="false"/>
           <w:smallCaps w:val="false"/>
           <w:color w:val="auto"/>
@@ -2039,12 +1971,11 @@
         <w:spacing w:before="0" w:after="140"/>
         <w:jc w:val="left"/>
         <w:rPr>
-          <w:color w:val="auto"/>
-        </w:rPr>
-      </w:pPr>
-      <w:r>
-        <w:rPr>
-          <w:rFonts w:ascii="Liberation Sans" w:hAnsi="Liberation Sans"/>
+          <w:rFonts w:ascii="Calibri" w:hAnsi="Calibri"/>
+        </w:rPr>
+      </w:pPr>
+      <w:r>
+        <w:rPr>
           <w:b w:val="false"/>
           <w:i w:val="false"/>
           <w:caps w:val="false"/>
@@ -2062,7 +1993,7 @@
         <w:spacing w:before="0" w:after="140"/>
         <w:jc w:val="left"/>
         <w:rPr>
-          <w:rFonts w:ascii="Liberation Sans" w:hAnsi="Liberation Sans"/>
+          <w:rFonts w:ascii="Calibri" w:hAnsi="Calibri"/>
           <w:b w:val="false"/>
           <w:i w:val="false"/>
           <w:i w:val="false"/>
@@ -2075,7 +2006,6 @@
       </w:pPr>
       <w:r>
         <w:rPr>
-          <w:rFonts w:ascii="Liberation Sans" w:hAnsi="Liberation Sans"/>
           <w:b w:val="false"/>
           <w:i w:val="false"/>
           <w:caps w:val="false"/>
@@ -2094,12 +2024,11 @@
         <w:pStyle w:val="TextBody"/>
         <w:jc w:val="center"/>
         <w:rPr>
-          <w:color w:val="auto"/>
-        </w:rPr>
-      </w:pPr>
-      <w:r>
-        <w:rPr>
-          <w:rFonts w:ascii="Liberation Sans" w:hAnsi="Liberation Sans"/>
+          <w:rFonts w:ascii="Calibri" w:hAnsi="Calibri"/>
+        </w:rPr>
+      </w:pPr>
+      <w:r>
+        <w:rPr>
           <w:color w:val="auto"/>
         </w:rPr>
         <w:t>2. 11. 2023</w:t>
@@ -2108,155 +2037,188 @@
     <w:p>
       <w:pPr>
         <w:pStyle w:val="Heading1"/>
+        <w:numPr>
+          <w:ilvl w:val="0"/>
+          <w:numId w:val="0"/>
+        </w:numPr>
+        <w:jc w:val="center"/>
+        <w:rPr>
+          <w:rFonts w:ascii="Calibri" w:hAnsi="Calibri"/>
+        </w:rPr>
+      </w:pPr>
+      <w:r>
+        <w:rPr>
+          <w:rFonts w:ascii="Calibri" w:hAnsi="Calibri"/>
+          <w:color w:val="auto"/>
+        </w:rPr>
+        <w:t>Osobnost člověka</w:t>
+      </w:r>
+    </w:p>
+    <w:p>
+      <w:pPr>
+        <w:pStyle w:val="TextBody"/>
+        <w:numPr>
+          <w:ilvl w:val="0"/>
+          <w:numId w:val="6"/>
+        </w:numPr>
+        <w:jc w:val="left"/>
+        <w:rPr>
+          <w:rFonts w:ascii="Calibri" w:hAnsi="Calibri"/>
+        </w:rPr>
+      </w:pPr>
+      <w:r>
+        <w:rPr>
+          <w:color w:val="auto"/>
+        </w:rPr>
+        <w:t>V psychologii je osobností každý jedinec se svými jedinečnými psychickými vlastnostmi</w:t>
+      </w:r>
+    </w:p>
+    <w:p>
+      <w:pPr>
+        <w:pStyle w:val="TextBody"/>
+        <w:numPr>
+          <w:ilvl w:val="0"/>
+          <w:numId w:val="6"/>
+        </w:numPr>
+        <w:jc w:val="left"/>
+        <w:rPr>
+          <w:rFonts w:ascii="Calibri" w:hAnsi="Calibri"/>
+        </w:rPr>
+      </w:pPr>
+      <w:r>
+        <w:rPr>
+          <w:color w:val="auto"/>
+        </w:rPr>
+        <w:t>Každý jsme tedy jedinečná osobnost</w:t>
+      </w:r>
+    </w:p>
+    <w:p>
+      <w:pPr>
+        <w:pStyle w:val="TextBody"/>
+        <w:numPr>
+          <w:ilvl w:val="0"/>
+          <w:numId w:val="6"/>
+        </w:numPr>
+        <w:jc w:val="left"/>
+        <w:rPr>
+          <w:rFonts w:ascii="Calibri" w:hAnsi="Calibri"/>
+        </w:rPr>
+      </w:pPr>
+      <w:r>
+        <w:rPr>
+          <w:color w:val="auto"/>
+        </w:rPr>
+        <w:t>osobnost je složitá a abychom se v ní vyznali musíme ji zjednodušit na různé složky</w:t>
+      </w:r>
+    </w:p>
+    <w:p>
+      <w:pPr>
+        <w:pStyle w:val="Heading2"/>
+        <w:numPr>
+          <w:ilvl w:val="1"/>
+          <w:numId w:val="2"/>
+        </w:numPr>
+        <w:rPr>
+          <w:rFonts w:ascii="Calibri" w:hAnsi="Calibri"/>
+        </w:rPr>
+      </w:pPr>
+      <w:r>
+        <w:rPr>
+          <w:rFonts w:ascii="Calibri" w:hAnsi="Calibri"/>
+          <w:color w:val="auto"/>
+        </w:rPr>
+        <w:t>Složky osobnosti</w:t>
+      </w:r>
+    </w:p>
+    <w:p>
+      <w:pPr>
+        <w:pStyle w:val="Heading3"/>
+        <w:numPr>
+          <w:ilvl w:val="0"/>
+          <w:numId w:val="0"/>
+        </w:numPr>
+        <w:ind w:left="0" w:hanging="0"/>
+        <w:rPr>
+          <w:rFonts w:ascii="Calibri" w:hAnsi="Calibri"/>
+        </w:rPr>
+      </w:pPr>
+      <w:r>
+        <w:rPr>
+          <w:rFonts w:ascii="Calibri" w:hAnsi="Calibri"/>
+          <w:color w:val="auto"/>
+        </w:rPr>
+        <w:t>Motivační složka</w:t>
+      </w:r>
+    </w:p>
+    <w:p>
+      <w:pPr>
+        <w:pStyle w:val="TextBody"/>
         <w:numPr>
           <w:ilvl w:val="0"/>
           <w:numId w:val="2"/>
         </w:numPr>
-        <w:jc w:val="center"/>
-        <w:rPr>
-          <w:color w:val="auto"/>
-        </w:rPr>
-      </w:pPr>
-      <w:r>
-        <w:rPr>
-          <w:color w:val="auto"/>
-        </w:rPr>
-        <w:t>Osobnost člověka</w:t>
-      </w:r>
-    </w:p>
-    <w:p>
-      <w:pPr>
-        <w:pStyle w:val="TextBody"/>
-        <w:numPr>
-          <w:ilvl w:val="0"/>
-          <w:numId w:val="6"/>
-        </w:numPr>
-        <w:jc w:val="left"/>
-        <w:rPr>
-          <w:color w:val="auto"/>
-        </w:rPr>
-      </w:pPr>
-      <w:r>
-        <w:rPr>
-          <w:rFonts w:ascii="Liberation Sans" w:hAnsi="Liberation Sans"/>
-          <w:color w:val="auto"/>
-        </w:rPr>
-        <w:t>V psychologii je osobností každý jedinec se svými jedinečnými psychickými vlastnostmi</w:t>
-      </w:r>
-    </w:p>
-    <w:p>
-      <w:pPr>
-        <w:pStyle w:val="TextBody"/>
-        <w:numPr>
-          <w:ilvl w:val="0"/>
-          <w:numId w:val="6"/>
-        </w:numPr>
-        <w:jc w:val="left"/>
-        <w:rPr>
-          <w:color w:val="auto"/>
-        </w:rPr>
-      </w:pPr>
-      <w:r>
-        <w:rPr>
-          <w:rFonts w:ascii="Liberation Sans" w:hAnsi="Liberation Sans"/>
-          <w:color w:val="auto"/>
-        </w:rPr>
-        <w:t>Každý jsme tedy jedinečná osobnost</w:t>
-      </w:r>
-    </w:p>
-    <w:p>
-      <w:pPr>
-        <w:pStyle w:val="TextBody"/>
-        <w:numPr>
-          <w:ilvl w:val="0"/>
-          <w:numId w:val="6"/>
-        </w:numPr>
-        <w:jc w:val="left"/>
-        <w:rPr>
-          <w:color w:val="auto"/>
-        </w:rPr>
-      </w:pPr>
-      <w:r>
-        <w:rPr>
-          <w:rFonts w:ascii="Liberation Sans" w:hAnsi="Liberation Sans"/>
-          <w:color w:val="auto"/>
-        </w:rPr>
-        <w:t>osobnost je složitá a abychom se v ní vyznali musíme ji zjednodušit na různé složky</w:t>
-      </w:r>
-    </w:p>
-    <w:p>
-      <w:pPr>
-        <w:pStyle w:val="Heading2"/>
-        <w:numPr>
-          <w:ilvl w:val="1"/>
-          <w:numId w:val="2"/>
-        </w:numPr>
-        <w:rPr>
-          <w:color w:val="auto"/>
-        </w:rPr>
-      </w:pPr>
-      <w:r>
-        <w:rPr>
-          <w:color w:val="auto"/>
-        </w:rPr>
-        <w:t>Složky osobnosti</w:t>
-      </w:r>
-    </w:p>
-    <w:p>
-      <w:pPr>
-        <w:pStyle w:val="Heading3"/>
+        <w:rPr>
+          <w:rFonts w:ascii="Calibri" w:hAnsi="Calibri"/>
+        </w:rPr>
+      </w:pPr>
+      <w:r>
+        <w:rPr>
+          <w:color w:val="auto"/>
+        </w:rPr>
+        <w:t>motiv je důvod</w:t>
+      </w:r>
+    </w:p>
+    <w:p>
+      <w:pPr>
+        <w:pStyle w:val="Heading4"/>
         <w:numPr>
           <w:ilvl w:val="0"/>
           <w:numId w:val="0"/>
         </w:numPr>
         <w:ind w:left="0" w:hanging="0"/>
         <w:rPr>
-          <w:color w:val="auto"/>
-        </w:rPr>
-      </w:pPr>
-      <w:r>
-        <w:rPr>
-          <w:color w:val="auto"/>
-        </w:rPr>
-        <w:t>Motivační složka</w:t>
-      </w:r>
-    </w:p>
-    <w:p>
-      <w:pPr>
-        <w:pStyle w:val="TextBody"/>
-        <w:numPr>
-          <w:ilvl w:val="0"/>
-          <w:numId w:val="2"/>
-        </w:numPr>
-        <w:rPr>
-          <w:color w:val="auto"/>
-        </w:rPr>
-      </w:pPr>
-      <w:r>
-        <w:rPr>
-          <w:rFonts w:ascii="Liberation Sans" w:hAnsi="Liberation Sans"/>
-          <w:color w:val="auto"/>
-        </w:rPr>
-        <w:t>motiv je důvod</w:t>
-      </w:r>
-    </w:p>
-    <w:p>
-      <w:pPr>
-        <w:pStyle w:val="Heading4"/>
+          <w:rFonts w:ascii="Calibri" w:hAnsi="Calibri"/>
+        </w:rPr>
+      </w:pPr>
+      <w:r>
+        <w:rPr>
+          <w:rFonts w:ascii="Calibri" w:hAnsi="Calibri"/>
+          <w:color w:val="auto"/>
+        </w:rPr>
+        <w:t>Motivované jednání</w:t>
+      </w:r>
+    </w:p>
+    <w:p>
+      <w:pPr>
+        <w:pStyle w:val="TextBody"/>
         <w:numPr>
           <w:ilvl w:val="0"/>
           <w:numId w:val="0"/>
         </w:numPr>
+        <w:spacing w:before="0" w:after="140"/>
         <w:ind w:left="0" w:hanging="0"/>
         <w:rPr>
-          <w:color w:val="auto"/>
-        </w:rPr>
-      </w:pPr>
-      <w:r>
-        <w:rPr>
-          <w:color w:val="auto"/>
-        </w:rPr>
-        <w:t>Motivované jednání</w:t>
+          <w:rFonts w:ascii="Calibri" w:hAnsi="Calibri"/>
+        </w:rPr>
+      </w:pPr>
+      <w:r>
+        <w:rPr>
+          <w:color w:val="auto"/>
+        </w:rPr>
+        <w:t xml:space="preserve">motivem je </w:t>
+      </w:r>
+      <w:r>
+        <w:rPr>
+          <w:color w:val="auto"/>
+          <w:u w:val="single"/>
+        </w:rPr>
+        <w:t>náš vnitřní důvod</w:t>
+      </w:r>
+      <w:r>
+        <w:rPr>
+          <w:color w:val="auto"/>
+        </w:rPr>
+        <w:t>, jenž vychází z nás, sami něco chceme</w:t>
       </w:r>
     </w:p>
     <w:p>
@@ -2269,48 +2231,11 @@
         <w:spacing w:before="0" w:after="140"/>
         <w:ind w:left="0" w:hanging="0"/>
         <w:rPr>
-          <w:color w:val="auto"/>
-        </w:rPr>
-      </w:pPr>
-      <w:r>
-        <w:rPr>
-          <w:rFonts w:ascii="Liberation Sans" w:hAnsi="Liberation Sans"/>
-          <w:color w:val="auto"/>
-        </w:rPr>
-        <w:t xml:space="preserve">motivem je </w:t>
-      </w:r>
-      <w:r>
-        <w:rPr>
-          <w:rFonts w:ascii="Liberation Sans" w:hAnsi="Liberation Sans"/>
-          <w:color w:val="auto"/>
-          <w:u w:val="single"/>
-        </w:rPr>
-        <w:t>náš vnitřní důvod</w:t>
-      </w:r>
-      <w:r>
-        <w:rPr>
-          <w:rFonts w:ascii="Liberation Sans" w:hAnsi="Liberation Sans"/>
-          <w:color w:val="auto"/>
-        </w:rPr>
-        <w:t>, jenž vychází z nás, sami něco chceme</w:t>
-      </w:r>
-    </w:p>
-    <w:p>
-      <w:pPr>
-        <w:pStyle w:val="TextBody"/>
-        <w:numPr>
-          <w:ilvl w:val="0"/>
-          <w:numId w:val="0"/>
-        </w:numPr>
-        <w:spacing w:before="0" w:after="140"/>
-        <w:ind w:left="0" w:hanging="0"/>
-        <w:rPr>
-          <w:color w:val="auto"/>
-        </w:rPr>
-      </w:pPr>
-      <w:r>
-        <w:rPr>
-          <w:rFonts w:ascii="Liberation Sans" w:hAnsi="Liberation Sans"/>
+          <w:rFonts w:ascii="Calibri" w:hAnsi="Calibri"/>
+        </w:rPr>
+      </w:pPr>
+      <w:r>
+        <w:rPr>
           <w:color w:val="auto"/>
         </w:rPr>
         <w:t>vnitřní pohnutka → strach, láska, snaha o úspěch, snaha se něco dovědět, pohodlnost, atd</w:t>
@@ -2327,12 +2252,11 @@
         <w:ind w:left="0" w:hanging="0"/>
         <w:jc w:val="center"/>
         <w:rPr>
-          <w:color w:val="auto"/>
-        </w:rPr>
-      </w:pPr>
-      <w:r>
-        <w:rPr>
-          <w:rFonts w:ascii="Liberation Sans" w:hAnsi="Liberation Sans"/>
+          <w:rFonts w:ascii="Calibri" w:hAnsi="Calibri"/>
+        </w:rPr>
+      </w:pPr>
+      <w:r>
+        <w:rPr>
           <w:color w:val="auto"/>
         </w:rPr>
         <w:t>16. 11. 2023</w:t>
@@ -2347,11 +2271,12 @@
         </w:numPr>
         <w:ind w:left="0" w:hanging="0"/>
         <w:rPr>
-          <w:color w:val="auto"/>
-        </w:rPr>
-      </w:pPr>
-      <w:r>
-        <w:rPr>
+          <w:rFonts w:ascii="Calibri" w:hAnsi="Calibri"/>
+        </w:rPr>
+      </w:pPr>
+      <w:r>
+        <w:rPr>
+          <w:rFonts w:ascii="Calibri" w:hAnsi="Calibri"/>
           <w:color w:val="auto"/>
         </w:rPr>
         <w:t>Motivační činitelé</w:t>
@@ -2361,12 +2286,11 @@
       <w:pPr>
         <w:pStyle w:val="TextBody"/>
         <w:rPr>
-          <w:color w:val="auto"/>
-        </w:rPr>
-      </w:pPr>
-      <w:r>
-        <w:rPr>
-          <w:rFonts w:ascii="Liberation Sans" w:hAnsi="Liberation Sans"/>
+          <w:rFonts w:ascii="Calibri" w:hAnsi="Calibri"/>
+        </w:rPr>
+      </w:pPr>
+      <w:r>
+        <w:rPr>
           <w:color w:val="auto"/>
         </w:rPr>
         <w:t>To co nás motivuje</w:t>
@@ -2380,12 +2304,11 @@
           <w:numId w:val="7"/>
         </w:numPr>
         <w:rPr>
-          <w:color w:val="auto"/>
-        </w:rPr>
-      </w:pPr>
-      <w:r>
-        <w:rPr>
-          <w:rFonts w:ascii="Liberation Sans" w:hAnsi="Liberation Sans"/>
+          <w:rFonts w:ascii="Calibri" w:hAnsi="Calibri"/>
+        </w:rPr>
+      </w:pPr>
+      <w:r>
+        <w:rPr>
           <w:color w:val="auto"/>
         </w:rPr>
         <w:t>Potřeby</w:t>
@@ -2399,12 +2322,11 @@
           <w:numId w:val="7"/>
         </w:numPr>
         <w:rPr>
-          <w:color w:val="auto"/>
-        </w:rPr>
-      </w:pPr>
-      <w:r>
-        <w:rPr>
-          <w:rFonts w:ascii="Liberation Sans" w:hAnsi="Liberation Sans"/>
+          <w:rFonts w:ascii="Calibri" w:hAnsi="Calibri"/>
+        </w:rPr>
+      </w:pPr>
+      <w:r>
+        <w:rPr>
           <w:color w:val="auto"/>
         </w:rPr>
         <w:t>Potřeba – pocit nadbytku nebo nedostatku</w:t>
@@ -2418,12 +2340,11 @@
           <w:numId w:val="7"/>
         </w:numPr>
         <w:rPr>
-          <w:color w:val="auto"/>
-        </w:rPr>
-      </w:pPr>
-      <w:r>
-        <w:rPr>
-          <w:rFonts w:ascii="Liberation Sans" w:hAnsi="Liberation Sans"/>
+          <w:rFonts w:ascii="Calibri" w:hAnsi="Calibri"/>
+        </w:rPr>
+      </w:pPr>
+      <w:r>
+        <w:rPr>
           <w:color w:val="auto"/>
         </w:rPr>
         <w:t>Pocit je individuální a každý ho má jiný (Hokejista hraje dál, my jsme na zubním (vybité 3 zuby)</w:t>
@@ -2437,12 +2358,11 @@
           <w:numId w:val="7"/>
         </w:numPr>
         <w:rPr>
-          <w:color w:val="auto"/>
-        </w:rPr>
-      </w:pPr>
-      <w:r>
-        <w:rPr>
-          <w:rFonts w:ascii="Liberation Sans" w:hAnsi="Liberation Sans"/>
+          <w:rFonts w:ascii="Calibri" w:hAnsi="Calibri"/>
+        </w:rPr>
+      </w:pPr>
+      <w:r>
+        <w:rPr>
           <w:color w:val="auto"/>
         </w:rPr>
         <w:t xml:space="preserve">Druhy potřeb: </w:t>
@@ -2456,12 +2376,11 @@
           <w:numId w:val="7"/>
         </w:numPr>
         <w:rPr>
-          <w:color w:val="auto"/>
-        </w:rPr>
-      </w:pPr>
-      <w:r>
-        <w:rPr>
-          <w:rFonts w:ascii="Liberation Sans" w:hAnsi="Liberation Sans"/>
+          <w:rFonts w:ascii="Calibri" w:hAnsi="Calibri"/>
+        </w:rPr>
+      </w:pPr>
+      <w:r>
+        <w:rPr>
           <w:color w:val="auto"/>
         </w:rPr>
         <w:t xml:space="preserve">Základní (biologické) </w:t>
@@ -2475,12 +2394,11 @@
           <w:numId w:val="7"/>
         </w:numPr>
         <w:rPr>
-          <w:color w:val="auto"/>
-        </w:rPr>
-      </w:pPr>
-      <w:r>
-        <w:rPr>
-          <w:rFonts w:ascii="Liberation Sans" w:hAnsi="Liberation Sans"/>
+          <w:rFonts w:ascii="Calibri" w:hAnsi="Calibri"/>
+        </w:rPr>
+      </w:pPr>
+      <w:r>
+        <w:rPr>
           <w:color w:val="auto"/>
         </w:rPr>
         <w:t>musíme je uspokojovat, jinak bychom zemřeli</w:t>
@@ -2494,12 +2412,11 @@
           <w:numId w:val="7"/>
         </w:numPr>
         <w:rPr>
-          <w:color w:val="auto"/>
-        </w:rPr>
-      </w:pPr>
-      <w:r>
-        <w:rPr>
-          <w:rFonts w:ascii="Liberation Sans" w:hAnsi="Liberation Sans"/>
+          <w:rFonts w:ascii="Calibri" w:hAnsi="Calibri"/>
+        </w:rPr>
+      </w:pPr>
+      <w:r>
+        <w:rPr>
           <w:color w:val="auto"/>
         </w:rPr>
         <w:t>jíst, pít, dýchat, rozmnožovat se, spát</w:t>
@@ -2513,12 +2430,11 @@
           <w:numId w:val="7"/>
         </w:numPr>
         <w:rPr>
-          <w:color w:val="auto"/>
-        </w:rPr>
-      </w:pPr>
-      <w:r>
-        <w:rPr>
-          <w:rFonts w:ascii="Liberation Sans" w:hAnsi="Liberation Sans"/>
+          <w:rFonts w:ascii="Calibri" w:hAnsi="Calibri"/>
+        </w:rPr>
+      </w:pPr>
+      <w:r>
+        <w:rPr>
           <w:color w:val="auto"/>
         </w:rPr>
         <w:t>Společenské</w:t>
@@ -2532,12 +2448,11 @@
           <w:numId w:val="7"/>
         </w:numPr>
         <w:rPr>
-          <w:color w:val="auto"/>
-        </w:rPr>
-      </w:pPr>
-      <w:r>
-        <w:rPr>
-          <w:rFonts w:ascii="Liberation Sans" w:hAnsi="Liberation Sans"/>
+          <w:rFonts w:ascii="Calibri" w:hAnsi="Calibri"/>
+        </w:rPr>
+      </w:pPr>
+      <w:r>
+        <w:rPr>
           <w:color w:val="auto"/>
         </w:rPr>
         <w:t>nejsou nutné k přežití, ale vyplívají z toho, že člověk musí žít ve společnosti jiných lidí</w:t>
@@ -2551,12 +2466,11 @@
           <w:numId w:val="7"/>
         </w:numPr>
         <w:rPr>
-          <w:color w:val="auto"/>
-        </w:rPr>
-      </w:pPr>
-      <w:r>
-        <w:rPr>
-          <w:rFonts w:ascii="Liberation Sans" w:hAnsi="Liberation Sans"/>
+          <w:rFonts w:ascii="Calibri" w:hAnsi="Calibri"/>
+        </w:rPr>
+      </w:pPr>
+      <w:r>
+        <w:rPr>
           <w:color w:val="auto"/>
         </w:rPr>
         <w:t>jídlo – chceme jíst s přáteli, aby pěkne vypadalo a vonělo, chceme rande, jíst v pěkném prostředí</w:t>
@@ -2570,12 +2484,11 @@
           <w:numId w:val="7"/>
         </w:numPr>
         <w:rPr>
-          <w:color w:val="auto"/>
-        </w:rPr>
-      </w:pPr>
-      <w:r>
-        <w:rPr>
-          <w:rFonts w:ascii="Liberation Sans" w:hAnsi="Liberation Sans"/>
+          <w:rFonts w:ascii="Calibri" w:hAnsi="Calibri"/>
+        </w:rPr>
+      </w:pPr>
+      <w:r>
+        <w:rPr>
           <w:color w:val="auto"/>
         </w:rPr>
         <w:t>oblečení – aby se nám to líbilo, móda</w:t>
@@ -2589,12 +2502,11 @@
           <w:numId w:val="7"/>
         </w:numPr>
         <w:rPr>
-          <w:color w:val="auto"/>
-        </w:rPr>
-      </w:pPr>
-      <w:r>
-        <w:rPr>
-          <w:rFonts w:ascii="Liberation Sans" w:hAnsi="Liberation Sans"/>
+          <w:rFonts w:ascii="Calibri" w:hAnsi="Calibri"/>
+        </w:rPr>
+      </w:pPr>
+      <w:r>
+        <w:rPr>
           <w:color w:val="auto"/>
         </w:rPr>
         <w:t>nemohl bych uspokojit společenské potřeby, mám pocit nedostatku a něco mi chybí</w:t>
@@ -2608,12 +2520,11 @@
           <w:numId w:val="7"/>
         </w:numPr>
         <w:rPr>
-          <w:color w:val="auto"/>
-        </w:rPr>
-      </w:pPr>
-      <w:r>
-        <w:rPr>
-          <w:rFonts w:ascii="Liberation Sans" w:hAnsi="Liberation Sans"/>
+          <w:rFonts w:ascii="Calibri" w:hAnsi="Calibri"/>
+        </w:rPr>
+      </w:pPr>
+      <w:r>
+        <w:rPr>
           <w:color w:val="auto"/>
         </w:rPr>
         <w:t>určují je ostatní kolem nás – všichni hrají hry i já musím, všichni mají mobil i já musím</w:t>
@@ -2628,12 +2539,11 @@
         </w:numPr>
         <w:spacing w:before="0" w:after="140"/>
         <w:rPr>
-          <w:color w:val="auto"/>
-        </w:rPr>
-      </w:pPr>
-      <w:r>
-        <w:rPr>
-          <w:rFonts w:ascii="Liberation Sans" w:hAnsi="Liberation Sans"/>
+          <w:rFonts w:ascii="Calibri" w:hAnsi="Calibri"/>
+        </w:rPr>
+      </w:pPr>
+      <w:r>
+        <w:rPr>
           <w:color w:val="auto"/>
         </w:rPr>
         <w:t>každý člověk má společenské potřeby seřazeny podle důležitosti</w:t>
@@ -2645,12 +2555,11 @@
         <w:spacing w:before="0" w:after="140"/>
         <w:jc w:val="center"/>
         <w:rPr>
-          <w:color w:val="auto"/>
-        </w:rPr>
-      </w:pPr>
-      <w:r>
-        <w:rPr>
-          <w:rFonts w:ascii="Liberation Sans" w:hAnsi="Liberation Sans"/>
+          <w:rFonts w:ascii="Calibri" w:hAnsi="Calibri"/>
+        </w:rPr>
+      </w:pPr>
+      <w:r>
+        <w:rPr>
           <w:color w:val="auto"/>
         </w:rPr>
         <w:t>24. 11. 2023</w:t>
@@ -2665,12 +2574,11 @@
         </w:numPr>
         <w:spacing w:before="0" w:after="140"/>
         <w:rPr>
-          <w:color w:val="auto"/>
-        </w:rPr>
-      </w:pPr>
-      <w:r>
-        <w:rPr>
-          <w:rFonts w:ascii="Liberation Sans" w:hAnsi="Liberation Sans"/>
+          <w:rFonts w:ascii="Calibri" w:hAnsi="Calibri"/>
+        </w:rPr>
+      </w:pPr>
+      <w:r>
+        <w:rPr>
           <w:color w:val="auto"/>
         </w:rPr>
         <w:t>Hodnoty</w:t>
@@ -2685,19 +2593,17 @@
         </w:numPr>
         <w:spacing w:before="0" w:after="140"/>
         <w:rPr>
-          <w:color w:val="auto"/>
-        </w:rPr>
-      </w:pPr>
-      <w:r>
-        <w:rPr>
-          <w:rFonts w:ascii="Liberation Sans" w:hAnsi="Liberation Sans"/>
+          <w:rFonts w:ascii="Calibri" w:hAnsi="Calibri"/>
+        </w:rPr>
+      </w:pPr>
+      <w:r>
+        <w:rPr>
           <w:color w:val="auto"/>
         </w:rPr>
         <w:t xml:space="preserve">důležitost svých společenských potřeb máme seřazenou v určitém pořadí, hovoříme o tzv </w:t>
       </w:r>
       <w:r>
         <w:rPr>
-          <w:rFonts w:ascii="Liberation Sans" w:hAnsi="Liberation Sans"/>
           <w:b/>
           <w:bCs/>
           <w:color w:val="auto"/>
@@ -2706,7 +2612,6 @@
       </w:r>
       <w:r>
         <w:rPr>
-          <w:rFonts w:ascii="Liberation Sans" w:hAnsi="Liberation Sans"/>
           <w:b w:val="false"/>
           <w:bCs w:val="false"/>
           <w:color w:val="auto"/>
@@ -2723,12 +2628,11 @@
         </w:numPr>
         <w:spacing w:before="0" w:after="140"/>
         <w:rPr>
-          <w:color w:val="auto"/>
-        </w:rPr>
-      </w:pPr>
-      <w:r>
-        <w:rPr>
-          <w:rFonts w:ascii="Liberation Sans" w:hAnsi="Liberation Sans"/>
+          <w:rFonts w:ascii="Calibri" w:hAnsi="Calibri"/>
+        </w:rPr>
+      </w:pPr>
+      <w:r>
+        <w:rPr>
           <w:b w:val="false"/>
           <w:bCs w:val="false"/>
           <w:color w:val="auto"/>
@@ -2745,12 +2649,11 @@
         </w:numPr>
         <w:spacing w:before="0" w:after="140"/>
         <w:rPr>
-          <w:color w:val="auto"/>
-        </w:rPr>
-      </w:pPr>
-      <w:r>
-        <w:rPr>
-          <w:rFonts w:ascii="Liberation Sans" w:hAnsi="Liberation Sans"/>
+          <w:rFonts w:ascii="Calibri" w:hAnsi="Calibri"/>
+        </w:rPr>
+      </w:pPr>
+      <w:r>
+        <w:rPr>
           <w:b w:val="false"/>
           <w:bCs w:val="false"/>
           <w:color w:val="auto"/>
@@ -2767,12 +2670,11 @@
         </w:numPr>
         <w:spacing w:before="0" w:after="140"/>
         <w:rPr>
-          <w:color w:val="auto"/>
-        </w:rPr>
-      </w:pPr>
-      <w:r>
-        <w:rPr>
-          <w:rFonts w:ascii="Liberation Sans" w:hAnsi="Liberation Sans"/>
+          <w:rFonts w:ascii="Calibri" w:hAnsi="Calibri"/>
+        </w:rPr>
+      </w:pPr>
+      <w:r>
+        <w:rPr>
           <w:b w:val="false"/>
           <w:bCs w:val="false"/>
           <w:color w:val="auto"/>
@@ -2789,12 +2691,11 @@
         </w:numPr>
         <w:spacing w:before="0" w:after="140"/>
         <w:rPr>
-          <w:color w:val="auto"/>
-        </w:rPr>
-      </w:pPr>
-      <w:r>
-        <w:rPr>
-          <w:rFonts w:ascii="Liberation Sans" w:hAnsi="Liberation Sans"/>
+          <w:rFonts w:ascii="Calibri" w:hAnsi="Calibri"/>
+        </w:rPr>
+      </w:pPr>
+      <w:r>
+        <w:rPr>
           <w:b w:val="false"/>
           <w:bCs w:val="false"/>
           <w:color w:val="auto"/>
@@ -2811,12 +2712,11 @@
         </w:numPr>
         <w:spacing w:before="0" w:after="140"/>
         <w:rPr>
-          <w:color w:val="auto"/>
-        </w:rPr>
-      </w:pPr>
-      <w:r>
-        <w:rPr>
-          <w:rFonts w:ascii="Liberation Sans" w:hAnsi="Liberation Sans"/>
+          <w:rFonts w:ascii="Calibri" w:hAnsi="Calibri"/>
+        </w:rPr>
+      </w:pPr>
+      <w:r>
+        <w:rPr>
           <w:b w:val="false"/>
           <w:bCs w:val="false"/>
           <w:color w:val="auto"/>
@@ -2833,12 +2733,11 @@
         </w:numPr>
         <w:spacing w:before="0" w:after="140"/>
         <w:rPr>
-          <w:color w:val="auto"/>
-        </w:rPr>
-      </w:pPr>
-      <w:r>
-        <w:rPr>
-          <w:rFonts w:ascii="Liberation Sans" w:hAnsi="Liberation Sans"/>
+          <w:rFonts w:ascii="Calibri" w:hAnsi="Calibri"/>
+        </w:rPr>
+      </w:pPr>
+      <w:r>
+        <w:rPr>
           <w:b w:val="false"/>
           <w:bCs w:val="false"/>
           <w:color w:val="auto"/>
@@ -2852,12 +2751,11 @@
         <w:spacing w:before="0" w:after="140"/>
         <w:jc w:val="center"/>
         <w:rPr>
-          <w:color w:val="auto"/>
-        </w:rPr>
-      </w:pPr>
-      <w:r>
-        <w:rPr>
-          <w:rFonts w:ascii="Liberation Sans" w:hAnsi="Liberation Sans"/>
+          <w:rFonts w:ascii="Calibri" w:hAnsi="Calibri"/>
+        </w:rPr>
+      </w:pPr>
+      <w:r>
+        <w:rPr>
           <w:b w:val="false"/>
           <w:bCs w:val="false"/>
           <w:color w:val="auto"/>
@@ -2874,12 +2772,11 @@
         </w:numPr>
         <w:spacing w:before="0" w:after="140"/>
         <w:rPr>
-          <w:color w:val="auto"/>
-        </w:rPr>
-      </w:pPr>
-      <w:r>
-        <w:rPr>
-          <w:rFonts w:ascii="Liberation Sans" w:hAnsi="Liberation Sans"/>
+          <w:rFonts w:ascii="Calibri" w:hAnsi="Calibri"/>
+        </w:rPr>
+      </w:pPr>
+      <w:r>
+        <w:rPr>
           <w:b w:val="false"/>
           <w:bCs w:val="false"/>
           <w:color w:val="auto"/>
@@ -2896,12 +2793,11 @@
         </w:numPr>
         <w:spacing w:before="0" w:after="140"/>
         <w:rPr>
-          <w:color w:val="auto"/>
-        </w:rPr>
-      </w:pPr>
-      <w:r>
-        <w:rPr>
-          <w:rFonts w:ascii="Liberation Sans" w:hAnsi="Liberation Sans"/>
+          <w:rFonts w:ascii="Calibri" w:hAnsi="Calibri"/>
+        </w:rPr>
+      </w:pPr>
+      <w:r>
+        <w:rPr>
           <w:b w:val="false"/>
           <w:bCs w:val="false"/>
           <w:color w:val="auto"/>
@@ -2918,12 +2814,11 @@
         </w:numPr>
         <w:spacing w:before="0" w:after="140"/>
         <w:rPr>
-          <w:color w:val="auto"/>
-        </w:rPr>
-      </w:pPr>
-      <w:r>
-        <w:rPr>
-          <w:rFonts w:ascii="Liberation Sans" w:hAnsi="Liberation Sans"/>
+          <w:rFonts w:ascii="Calibri" w:hAnsi="Calibri"/>
+        </w:rPr>
+      </w:pPr>
+      <w:r>
+        <w:rPr>
           <w:b w:val="false"/>
           <w:bCs w:val="false"/>
           <w:color w:val="auto"/>
@@ -2940,12 +2835,11 @@
         </w:numPr>
         <w:spacing w:before="0" w:after="140"/>
         <w:rPr>
-          <w:color w:val="auto"/>
-        </w:rPr>
-      </w:pPr>
-      <w:r>
-        <w:rPr>
-          <w:rFonts w:ascii="Liberation Sans" w:hAnsi="Liberation Sans"/>
+          <w:rFonts w:ascii="Calibri" w:hAnsi="Calibri"/>
+        </w:rPr>
+      </w:pPr>
+      <w:r>
+        <w:rPr>
           <w:b w:val="false"/>
           <w:bCs w:val="false"/>
           <w:color w:val="auto"/>
@@ -2962,12 +2856,11 @@
         </w:numPr>
         <w:spacing w:before="0" w:after="140"/>
         <w:rPr>
-          <w:color w:val="auto"/>
-        </w:rPr>
-      </w:pPr>
-      <w:r>
-        <w:rPr>
-          <w:rFonts w:ascii="Liberation Sans" w:hAnsi="Liberation Sans"/>
+          <w:rFonts w:ascii="Calibri" w:hAnsi="Calibri"/>
+        </w:rPr>
+      </w:pPr>
+      <w:r>
+        <w:rPr>
           <w:b w:val="false"/>
           <w:bCs w:val="false"/>
           <w:color w:val="auto"/>
@@ -2984,12 +2877,11 @@
         </w:numPr>
         <w:spacing w:before="0" w:after="140"/>
         <w:rPr>
-          <w:color w:val="auto"/>
-        </w:rPr>
-      </w:pPr>
-      <w:r>
-        <w:rPr>
-          <w:rFonts w:ascii="Liberation Sans" w:hAnsi="Liberation Sans"/>
+          <w:rFonts w:ascii="Calibri" w:hAnsi="Calibri"/>
+        </w:rPr>
+      </w:pPr>
+      <w:r>
+        <w:rPr>
           <w:b w:val="false"/>
           <w:bCs w:val="false"/>
           <w:color w:val="auto"/>
@@ -3006,12 +2898,11 @@
         </w:numPr>
         <w:spacing w:before="0" w:after="140"/>
         <w:rPr>
-          <w:color w:val="auto"/>
-        </w:rPr>
-      </w:pPr>
-      <w:r>
-        <w:rPr>
-          <w:rFonts w:ascii="Liberation Sans" w:hAnsi="Liberation Sans"/>
+          <w:rFonts w:ascii="Calibri" w:hAnsi="Calibri"/>
+        </w:rPr>
+      </w:pPr>
+      <w:r>
+        <w:rPr>
           <w:b w:val="false"/>
           <w:bCs w:val="false"/>
           <w:color w:val="auto"/>
@@ -3028,12 +2919,11 @@
         </w:numPr>
         <w:spacing w:before="0" w:after="140"/>
         <w:rPr>
-          <w:color w:val="auto"/>
-        </w:rPr>
-      </w:pPr>
-      <w:r>
-        <w:rPr>
-          <w:rFonts w:ascii="Liberation Sans" w:hAnsi="Liberation Sans"/>
+          <w:rFonts w:ascii="Calibri" w:hAnsi="Calibri"/>
+        </w:rPr>
+      </w:pPr>
+      <w:r>
+        <w:rPr>
           <w:b w:val="false"/>
           <w:bCs w:val="false"/>
           <w:color w:val="auto"/>
@@ -3050,12 +2940,11 @@
         </w:numPr>
         <w:spacing w:before="0" w:after="140"/>
         <w:rPr>
-          <w:color w:val="auto"/>
-        </w:rPr>
-      </w:pPr>
-      <w:r>
-        <w:rPr>
-          <w:rFonts w:ascii="Liberation Sans" w:hAnsi="Liberation Sans"/>
+          <w:rFonts w:ascii="Calibri" w:hAnsi="Calibri"/>
+        </w:rPr>
+      </w:pPr>
+      <w:r>
+        <w:rPr>
           <w:b w:val="false"/>
           <w:bCs w:val="false"/>
           <w:color w:val="auto"/>
@@ -3072,12 +2961,11 @@
         </w:numPr>
         <w:spacing w:before="0" w:after="140"/>
         <w:rPr>
-          <w:color w:val="auto"/>
-        </w:rPr>
-      </w:pPr>
-      <w:r>
-        <w:rPr>
-          <w:rFonts w:ascii="Liberation Sans" w:hAnsi="Liberation Sans"/>
+          <w:rFonts w:ascii="Calibri" w:hAnsi="Calibri"/>
+        </w:rPr>
+      </w:pPr>
+      <w:r>
+        <w:rPr>
           <w:b w:val="false"/>
           <w:bCs w:val="false"/>
           <w:color w:val="auto"/>
@@ -3094,12 +2982,11 @@
         </w:numPr>
         <w:spacing w:before="0" w:after="140"/>
         <w:rPr>
-          <w:color w:val="auto"/>
-        </w:rPr>
-      </w:pPr>
-      <w:r>
-        <w:rPr>
-          <w:rFonts w:ascii="Liberation Sans" w:hAnsi="Liberation Sans"/>
+          <w:rFonts w:ascii="Calibri" w:hAnsi="Calibri"/>
+        </w:rPr>
+      </w:pPr>
+      <w:r>
+        <w:rPr>
           <w:b w:val="false"/>
           <w:bCs w:val="false"/>
           <w:color w:val="auto"/>
@@ -3116,12 +3003,11 @@
         </w:numPr>
         <w:spacing w:before="0" w:after="140"/>
         <w:rPr>
-          <w:color w:val="auto"/>
-        </w:rPr>
-      </w:pPr>
-      <w:r>
-        <w:rPr>
-          <w:rFonts w:ascii="Liberation Sans" w:hAnsi="Liberation Sans"/>
+          <w:rFonts w:ascii="Calibri" w:hAnsi="Calibri"/>
+        </w:rPr>
+      </w:pPr>
+      <w:r>
+        <w:rPr>
           <w:b w:val="false"/>
           <w:bCs w:val="false"/>
           <w:color w:val="auto"/>
@@ -3138,12 +3024,11 @@
         </w:numPr>
         <w:spacing w:before="0" w:after="140"/>
         <w:rPr>
-          <w:color w:val="auto"/>
-        </w:rPr>
-      </w:pPr>
-      <w:r>
-        <w:rPr>
-          <w:rFonts w:ascii="Liberation Sans" w:hAnsi="Liberation Sans"/>
+          <w:rFonts w:ascii="Calibri" w:hAnsi="Calibri"/>
+        </w:rPr>
+      </w:pPr>
+      <w:r>
+        <w:rPr>
           <w:b w:val="false"/>
           <w:bCs w:val="false"/>
           <w:color w:val="auto"/>
@@ -3160,12 +3045,11 @@
         </w:numPr>
         <w:spacing w:before="0" w:after="140"/>
         <w:rPr>
-          <w:color w:val="auto"/>
-        </w:rPr>
-      </w:pPr>
-      <w:r>
-        <w:rPr>
-          <w:rFonts w:ascii="Liberation Sans" w:hAnsi="Liberation Sans"/>
+          <w:rFonts w:ascii="Calibri" w:hAnsi="Calibri"/>
+        </w:rPr>
+      </w:pPr>
+      <w:r>
+        <w:rPr>
           <w:b w:val="false"/>
           <w:bCs w:val="false"/>
           <w:color w:val="auto"/>
@@ -3179,7 +3063,7 @@
         <w:spacing w:before="0" w:after="140"/>
         <w:jc w:val="center"/>
         <w:rPr>
-          <w:rFonts w:ascii="Liberation Sans" w:hAnsi="Liberation Sans"/>
+          <w:rFonts w:ascii="Calibri" w:hAnsi="Calibri"/>
           <w:b w:val="false"/>
           <w:bCs w:val="false"/>
           <w:color w:val="auto"/>
@@ -3187,7 +3071,6 @@
       </w:pPr>
       <w:r>
         <w:rPr>
-          <w:rFonts w:ascii="Liberation Sans" w:hAnsi="Liberation Sans"/>
           <w:b w:val="false"/>
           <w:bCs w:val="false"/>
           <w:color w:val="auto"/>
@@ -3203,12 +3086,11 @@
         <w:spacing w:before="0" w:after="140"/>
         <w:jc w:val="center"/>
         <w:rPr>
-          <w:color w:val="auto"/>
-        </w:rPr>
-      </w:pPr>
-      <w:r>
-        <w:rPr>
-          <w:rFonts w:ascii="Liberation Sans" w:hAnsi="Liberation Sans"/>
+          <w:rFonts w:ascii="Calibri" w:hAnsi="Calibri"/>
+        </w:rPr>
+      </w:pPr>
+      <w:r>
+        <w:rPr>
           <w:b w:val="false"/>
           <w:bCs w:val="false"/>
           <w:color w:val="auto"/>
@@ -3225,12 +3107,11 @@
         </w:numPr>
         <w:spacing w:before="0" w:after="140"/>
         <w:rPr>
-          <w:color w:val="auto"/>
-        </w:rPr>
-      </w:pPr>
-      <w:r>
-        <w:rPr>
-          <w:rFonts w:ascii="Liberation Sans" w:hAnsi="Liberation Sans"/>
+          <w:rFonts w:ascii="Calibri" w:hAnsi="Calibri"/>
+        </w:rPr>
+      </w:pPr>
+      <w:r>
+        <w:rPr>
           <w:b/>
           <w:bCs/>
           <w:color w:val="auto"/>
@@ -3247,12 +3128,11 @@
         </w:numPr>
         <w:spacing w:before="0" w:after="140"/>
         <w:rPr>
-          <w:color w:val="auto"/>
-        </w:rPr>
-      </w:pPr>
-      <w:r>
-        <w:rPr>
-          <w:rFonts w:ascii="Liberation Sans" w:hAnsi="Liberation Sans"/>
+          <w:rFonts w:ascii="Calibri" w:hAnsi="Calibri"/>
+        </w:rPr>
+      </w:pPr>
+      <w:r>
+        <w:rPr>
           <w:b w:val="false"/>
           <w:bCs w:val="false"/>
           <w:color w:val="auto"/>
@@ -3268,11 +3148,12 @@
           <w:numId w:val="1"/>
         </w:numPr>
         <w:rPr>
-          <w:color w:val="auto"/>
-        </w:rPr>
-      </w:pPr>
-      <w:r>
-        <w:rPr>
+          <w:rFonts w:ascii="Calibri" w:hAnsi="Calibri"/>
+        </w:rPr>
+      </w:pPr>
+      <w:r>
+        <w:rPr>
+          <w:rFonts w:ascii="Calibri" w:hAnsi="Calibri"/>
           <w:color w:val="auto"/>
         </w:rPr>
         <w:t>Schopnosti</w:t>
@@ -3282,12 +3163,11 @@
       <w:pPr>
         <w:pStyle w:val="TextBody"/>
         <w:rPr>
-          <w:color w:val="auto"/>
-        </w:rPr>
-      </w:pPr>
-      <w:r>
-        <w:rPr>
-          <w:rFonts w:ascii="Liberation Sans" w:hAnsi="Liberation Sans"/>
+          <w:rFonts w:ascii="Calibri" w:hAnsi="Calibri"/>
+        </w:rPr>
+      </w:pPr>
+      <w:r>
+        <w:rPr>
           <w:color w:val="auto"/>
         </w:rPr>
         <w:t>Jsme-li přivedeni k určité činnosti, zajímá nás, jakého výkonu jsem schopen v této činnosti schopen dosáhnout</w:t>
@@ -3297,12 +3177,11 @@
       <w:pPr>
         <w:pStyle w:val="TextBody"/>
         <w:rPr>
-          <w:color w:val="auto"/>
-        </w:rPr>
-      </w:pPr>
-      <w:r>
-        <w:rPr>
-          <w:rFonts w:ascii="Liberation Sans" w:hAnsi="Liberation Sans"/>
+          <w:rFonts w:ascii="Calibri" w:hAnsi="Calibri"/>
+        </w:rPr>
+      </w:pPr>
+      <w:r>
+        <w:rPr>
           <w:b/>
           <w:bCs/>
           <w:color w:val="auto"/>
@@ -3318,12 +3197,11 @@
           <w:numId w:val="8"/>
         </w:numPr>
         <w:rPr>
-          <w:color w:val="auto"/>
-        </w:rPr>
-      </w:pPr>
-      <w:r>
-        <w:rPr>
-          <w:rFonts w:ascii="Liberation Sans" w:hAnsi="Liberation Sans"/>
+          <w:rFonts w:ascii="Calibri" w:hAnsi="Calibri"/>
+        </w:rPr>
+      </w:pPr>
+      <w:r>
+        <w:rPr>
           <w:b/>
           <w:bCs/>
           <w:color w:val="auto"/>
@@ -3339,12 +3217,11 @@
           <w:numId w:val="8"/>
         </w:numPr>
         <w:rPr>
-          <w:color w:val="auto"/>
-        </w:rPr>
-      </w:pPr>
-      <w:r>
-        <w:rPr>
-          <w:rFonts w:ascii="Liberation Sans" w:hAnsi="Liberation Sans"/>
+          <w:rFonts w:ascii="Calibri" w:hAnsi="Calibri"/>
+        </w:rPr>
+      </w:pPr>
+      <w:r>
+        <w:rPr>
           <w:b w:val="false"/>
           <w:bCs w:val="false"/>
           <w:color w:val="auto"/>
@@ -3354,7 +3231,6 @@
       </w:r>
       <w:r>
         <w:rPr>
-          <w:rFonts w:ascii="Liberation Sans" w:hAnsi="Liberation Sans"/>
           <w:b w:val="false"/>
           <w:bCs w:val="false"/>
           <w:color w:val="auto"/>
@@ -3370,12 +3246,11 @@
           <w:numId w:val="8"/>
         </w:numPr>
         <w:rPr>
-          <w:color w:val="auto"/>
-        </w:rPr>
-      </w:pPr>
-      <w:r>
-        <w:rPr>
-          <w:rFonts w:ascii="Liberation Sans" w:hAnsi="Liberation Sans"/>
+          <w:rFonts w:ascii="Calibri" w:hAnsi="Calibri"/>
+        </w:rPr>
+      </w:pPr>
+      <w:r>
+        <w:rPr>
           <w:b w:val="false"/>
           <w:bCs w:val="false"/>
           <w:color w:val="auto"/>
@@ -3391,12 +3266,11 @@
           <w:numId w:val="8"/>
         </w:numPr>
         <w:rPr>
-          <w:color w:val="auto"/>
-        </w:rPr>
-      </w:pPr>
-      <w:r>
-        <w:rPr>
-          <w:rFonts w:ascii="Liberation Sans" w:hAnsi="Liberation Sans"/>
+          <w:rFonts w:ascii="Calibri" w:hAnsi="Calibri"/>
+        </w:rPr>
+      </w:pPr>
+      <w:r>
+        <w:rPr>
           <w:b/>
           <w:bCs/>
           <w:color w:val="auto"/>
@@ -3412,12 +3286,11 @@
           <w:numId w:val="8"/>
         </w:numPr>
         <w:rPr>
-          <w:color w:val="auto"/>
-        </w:rPr>
-      </w:pPr>
-      <w:r>
-        <w:rPr>
-          <w:rFonts w:ascii="Liberation Sans" w:hAnsi="Liberation Sans"/>
+          <w:rFonts w:ascii="Calibri" w:hAnsi="Calibri"/>
+        </w:rPr>
+      </w:pPr>
+      <w:r>
+        <w:rPr>
           <w:b w:val="false"/>
           <w:bCs w:val="false"/>
           <w:color w:val="auto"/>
@@ -3433,12 +3306,11 @@
           <w:numId w:val="8"/>
         </w:numPr>
         <w:rPr>
-          <w:color w:val="auto"/>
-        </w:rPr>
-      </w:pPr>
-      <w:r>
-        <w:rPr>
-          <w:rFonts w:ascii="Liberation Sans" w:hAnsi="Liberation Sans"/>
+          <w:rFonts w:ascii="Calibri" w:hAnsi="Calibri"/>
+        </w:rPr>
+      </w:pPr>
+      <w:r>
+        <w:rPr>
           <w:b w:val="false"/>
           <w:bCs w:val="false"/>
           <w:color w:val="auto"/>
@@ -3454,12 +3326,11 @@
           <w:numId w:val="8"/>
         </w:numPr>
         <w:rPr>
-          <w:color w:val="auto"/>
-        </w:rPr>
-      </w:pPr>
-      <w:r>
-        <w:rPr>
-          <w:rFonts w:ascii="Liberation Sans" w:hAnsi="Liberation Sans"/>
+          <w:rFonts w:ascii="Calibri" w:hAnsi="Calibri"/>
+        </w:rPr>
+      </w:pPr>
+      <w:r>
+        <w:rPr>
           <w:b w:val="false"/>
           <w:bCs w:val="false"/>
           <w:color w:val="auto"/>
@@ -3475,12 +3346,11 @@
           <w:numId w:val="8"/>
         </w:numPr>
         <w:rPr>
-          <w:color w:val="auto"/>
-        </w:rPr>
-      </w:pPr>
-      <w:r>
-        <w:rPr>
-          <w:rFonts w:ascii="Liberation Sans" w:hAnsi="Liberation Sans"/>
+          <w:rFonts w:ascii="Calibri" w:hAnsi="Calibri"/>
+        </w:rPr>
+      </w:pPr>
+      <w:r>
+        <w:rPr>
           <w:b w:val="false"/>
           <w:bCs w:val="false"/>
           <w:color w:val="auto"/>
@@ -3496,12 +3366,11 @@
           <w:numId w:val="8"/>
         </w:numPr>
         <w:rPr>
-          <w:color w:val="auto"/>
-        </w:rPr>
-      </w:pPr>
-      <w:r>
-        <w:rPr>
-          <w:rFonts w:ascii="Liberation Sans" w:hAnsi="Liberation Sans"/>
+          <w:rFonts w:ascii="Calibri" w:hAnsi="Calibri"/>
+        </w:rPr>
+      </w:pPr>
+      <w:r>
+        <w:rPr>
           <w:b w:val="false"/>
           <w:bCs w:val="false"/>
           <w:color w:val="auto"/>
@@ -3517,12 +3386,11 @@
           <w:numId w:val="8"/>
         </w:numPr>
         <w:rPr>
-          <w:color w:val="auto"/>
-        </w:rPr>
-      </w:pPr>
-      <w:r>
-        <w:rPr>
-          <w:rFonts w:ascii="Liberation Sans" w:hAnsi="Liberation Sans"/>
+          <w:rFonts w:ascii="Calibri" w:hAnsi="Calibri"/>
+        </w:rPr>
+      </w:pPr>
+      <w:r>
+        <w:rPr>
           <w:b w:val="false"/>
           <w:bCs w:val="false"/>
           <w:color w:val="auto"/>
@@ -3538,12 +3406,11 @@
           <w:numId w:val="8"/>
         </w:numPr>
         <w:rPr>
-          <w:color w:val="auto"/>
-        </w:rPr>
-      </w:pPr>
-      <w:r>
-        <w:rPr>
-          <w:rFonts w:ascii="Liberation Sans" w:hAnsi="Liberation Sans"/>
+          <w:rFonts w:ascii="Calibri" w:hAnsi="Calibri"/>
+        </w:rPr>
+      </w:pPr>
+      <w:r>
+        <w:rPr>
           <w:b w:val="false"/>
           <w:bCs w:val="false"/>
           <w:color w:val="auto"/>
@@ -3559,12 +3426,11 @@
           <w:numId w:val="8"/>
         </w:numPr>
         <w:rPr>
-          <w:color w:val="auto"/>
-        </w:rPr>
-      </w:pPr>
-      <w:r>
-        <w:rPr>
-          <w:rFonts w:ascii="Liberation Sans" w:hAnsi="Liberation Sans"/>
+          <w:rFonts w:ascii="Calibri" w:hAnsi="Calibri"/>
+        </w:rPr>
+      </w:pPr>
+      <w:r>
+        <w:rPr>
           <w:b w:val="false"/>
           <w:bCs w:val="false"/>
           <w:color w:val="auto"/>
@@ -3580,12 +3446,11 @@
           <w:numId w:val="8"/>
         </w:numPr>
         <w:rPr>
-          <w:color w:val="auto"/>
-        </w:rPr>
-      </w:pPr>
-      <w:r>
-        <w:rPr>
-          <w:rFonts w:ascii="Liberation Sans" w:hAnsi="Liberation Sans"/>
+          <w:rFonts w:ascii="Calibri" w:hAnsi="Calibri"/>
+        </w:rPr>
+      </w:pPr>
+      <w:r>
+        <w:rPr>
           <w:b w:val="false"/>
           <w:bCs w:val="false"/>
           <w:color w:val="auto"/>
@@ -3601,12 +3466,11 @@
           <w:numId w:val="8"/>
         </w:numPr>
         <w:rPr>
-          <w:color w:val="auto"/>
-        </w:rPr>
-      </w:pPr>
-      <w:r>
-        <w:rPr>
-          <w:rFonts w:ascii="Liberation Sans" w:hAnsi="Liberation Sans"/>
+          <w:rFonts w:ascii="Calibri" w:hAnsi="Calibri"/>
+        </w:rPr>
+      </w:pPr>
+      <w:r>
+        <w:rPr>
           <w:b w:val="false"/>
           <w:bCs w:val="false"/>
           <w:color w:val="auto"/>
@@ -3623,12 +3487,11 @@
         </w:numPr>
         <w:spacing w:before="0" w:after="140"/>
         <w:rPr>
-          <w:color w:val="auto"/>
-        </w:rPr>
-      </w:pPr>
-      <w:r>
-        <w:rPr>
-          <w:rFonts w:ascii="Liberation Sans" w:hAnsi="Liberation Sans"/>
+          <w:rFonts w:ascii="Calibri" w:hAnsi="Calibri"/>
+        </w:rPr>
+      </w:pPr>
+      <w:r>
+        <w:rPr>
           <w:b w:val="false"/>
           <w:bCs w:val="false"/>
           <w:color w:val="auto"/>
@@ -3642,7 +3505,7 @@
         <w:pStyle w:val="TextBody"/>
         <w:spacing w:before="0" w:after="140"/>
         <w:rPr>
-          <w:rFonts w:ascii="Liberation Sans" w:hAnsi="Liberation Sans"/>
+          <w:rFonts w:ascii="Calibri" w:hAnsi="Calibri"/>
           <w:b w:val="false"/>
           <w:bCs w:val="false"/>
           <w:color w:val="auto"/>
@@ -3650,7 +3513,6 @@
       </w:pPr>
       <w:r>
         <w:rPr>
-          <w:rFonts w:ascii="Liberation Sans" w:hAnsi="Liberation Sans"/>
           <w:b w:val="false"/>
           <w:bCs w:val="false"/>
           <w:color w:val="auto"/>
@@ -3663,13 +3525,12 @@
         <w:spacing w:before="0" w:after="140"/>
         <w:jc w:val="center"/>
         <w:rPr>
-          <w:rFonts w:ascii="Liberation Sans" w:hAnsi="Liberation Sans"/>
-          <w:color w:val="auto"/>
-        </w:rPr>
-      </w:pPr>
-      <w:r>
-        <w:rPr>
-          <w:rFonts w:ascii="Liberation Sans" w:hAnsi="Liberation Sans"/>
+          <w:rFonts w:ascii="Calibri" w:hAnsi="Calibri"/>
+          <w:color w:val="auto"/>
+        </w:rPr>
+      </w:pPr>
+      <w:r>
+        <w:rPr>
           <w:color w:val="auto"/>
         </w:rPr>
       </w:r>
@@ -3683,12 +3544,11 @@
         <w:spacing w:before="0" w:after="140"/>
         <w:jc w:val="center"/>
         <w:rPr>
-          <w:color w:val="auto"/>
-        </w:rPr>
-      </w:pPr>
-      <w:r>
-        <w:rPr>
-          <w:rFonts w:ascii="Liberation Sans" w:hAnsi="Liberation Sans"/>
+          <w:rFonts w:ascii="Calibri" w:hAnsi="Calibri"/>
+        </w:rPr>
+      </w:pPr>
+      <w:r>
+        <w:rPr>
           <w:color w:val="auto"/>
         </w:rPr>
         <w:t>14. 12. 2023</w:t>
@@ -3702,11 +3562,12 @@
           <w:numId w:val="1"/>
         </w:numPr>
         <w:rPr>
-          <w:color w:val="auto"/>
-        </w:rPr>
-      </w:pPr>
-      <w:r>
-        <w:rPr>
+          <w:rFonts w:ascii="Calibri" w:hAnsi="Calibri"/>
+        </w:rPr>
+      </w:pPr>
+      <w:r>
+        <w:rPr>
+          <w:rFonts w:ascii="Calibri" w:hAnsi="Calibri"/>
           <w:color w:val="auto"/>
         </w:rPr>
         <w:t>Temperament</w:t>
@@ -3721,12 +3582,11 @@
         </w:numPr>
         <w:jc w:val="left"/>
         <w:rPr>
-          <w:color w:val="auto"/>
-        </w:rPr>
-      </w:pPr>
-      <w:r>
-        <w:rPr>
-          <w:rFonts w:ascii="Liberation Sans" w:hAnsi="Liberation Sans"/>
+          <w:rFonts w:ascii="Calibri" w:hAnsi="Calibri"/>
+        </w:rPr>
+      </w:pPr>
+      <w:r>
+        <w:rPr>
           <w:color w:val="auto"/>
         </w:rPr>
         <w:t>Ne</w:t>
@@ -3741,12 +3601,11 @@
         </w:numPr>
         <w:jc w:val="left"/>
         <w:rPr>
-          <w:color w:val="auto"/>
-        </w:rPr>
-      </w:pPr>
-      <w:r>
-        <w:rPr>
-          <w:rFonts w:ascii="Liberation Sans" w:hAnsi="Liberation Sans"/>
+          <w:rFonts w:ascii="Calibri" w:hAnsi="Calibri"/>
+        </w:rPr>
+      </w:pPr>
+      <w:r>
+        <w:rPr>
           <w:color w:val="auto"/>
         </w:rPr>
         <w:t>Ne</w:t>
@@ -3761,12 +3620,11 @@
         </w:numPr>
         <w:jc w:val="left"/>
         <w:rPr>
-          <w:color w:val="auto"/>
-        </w:rPr>
-      </w:pPr>
-      <w:r>
-        <w:rPr>
-          <w:rFonts w:ascii="Liberation Sans" w:hAnsi="Liberation Sans"/>
+          <w:rFonts w:ascii="Calibri" w:hAnsi="Calibri"/>
+        </w:rPr>
+      </w:pPr>
+      <w:r>
+        <w:rPr>
           <w:color w:val="auto"/>
         </w:rPr>
         <w:t>Ne</w:t>
@@ -3781,12 +3639,11 @@
         </w:numPr>
         <w:jc w:val="left"/>
         <w:rPr>
-          <w:color w:val="auto"/>
-        </w:rPr>
-      </w:pPr>
-      <w:r>
-        <w:rPr>
-          <w:rFonts w:ascii="Liberation Sans" w:hAnsi="Liberation Sans"/>
+          <w:rFonts w:ascii="Calibri" w:hAnsi="Calibri"/>
+        </w:rPr>
+      </w:pPr>
+      <w:r>
+        <w:rPr>
           <w:color w:val="auto"/>
         </w:rPr>
         <w:t>Ne</w:t>
@@ -3801,12 +3658,11 @@
         </w:numPr>
         <w:jc w:val="left"/>
         <w:rPr>
-          <w:color w:val="auto"/>
-        </w:rPr>
-      </w:pPr>
-      <w:r>
-        <w:rPr>
-          <w:rFonts w:ascii="Liberation Sans" w:hAnsi="Liberation Sans"/>
+          <w:rFonts w:ascii="Calibri" w:hAnsi="Calibri"/>
+        </w:rPr>
+      </w:pPr>
+      <w:r>
+        <w:rPr>
           <w:color w:val="auto"/>
         </w:rPr>
         <w:t>Ano</w:t>
@@ -3821,12 +3677,11 @@
         </w:numPr>
         <w:jc w:val="left"/>
         <w:rPr>
-          <w:color w:val="auto"/>
-        </w:rPr>
-      </w:pPr>
-      <w:r>
-        <w:rPr>
-          <w:rFonts w:ascii="Liberation Sans" w:hAnsi="Liberation Sans"/>
+          <w:rFonts w:ascii="Calibri" w:hAnsi="Calibri"/>
+        </w:rPr>
+      </w:pPr>
+      <w:r>
+        <w:rPr>
           <w:color w:val="auto"/>
         </w:rPr>
         <w:t>Ano</w:t>
@@ -3841,12 +3696,11 @@
         </w:numPr>
         <w:jc w:val="left"/>
         <w:rPr>
-          <w:color w:val="auto"/>
-        </w:rPr>
-      </w:pPr>
-      <w:r>
-        <w:rPr>
-          <w:rFonts w:ascii="Liberation Sans" w:hAnsi="Liberation Sans"/>
+          <w:rFonts w:ascii="Calibri" w:hAnsi="Calibri"/>
+        </w:rPr>
+      </w:pPr>
+      <w:r>
+        <w:rPr>
           <w:color w:val="auto"/>
         </w:rPr>
         <w:t>Ano</w:t>
@@ -3861,12 +3715,11 @@
         </w:numPr>
         <w:jc w:val="left"/>
         <w:rPr>
-          <w:color w:val="auto"/>
-        </w:rPr>
-      </w:pPr>
-      <w:r>
-        <w:rPr>
-          <w:rFonts w:ascii="Liberation Sans" w:hAnsi="Liberation Sans"/>
+          <w:rFonts w:ascii="Calibri" w:hAnsi="Calibri"/>
+        </w:rPr>
+      </w:pPr>
+      <w:r>
+        <w:rPr>
           <w:color w:val="auto"/>
         </w:rPr>
         <w:t>Ano</w:t>
@@ -3881,12 +3734,11 @@
         </w:numPr>
         <w:jc w:val="left"/>
         <w:rPr>
-          <w:color w:val="auto"/>
-        </w:rPr>
-      </w:pPr>
-      <w:r>
-        <w:rPr>
-          <w:rFonts w:ascii="Liberation Sans" w:hAnsi="Liberation Sans"/>
+          <w:rFonts w:ascii="Calibri" w:hAnsi="Calibri"/>
+        </w:rPr>
+      </w:pPr>
+      <w:r>
+        <w:rPr>
           <w:color w:val="auto"/>
         </w:rPr>
         <w:t>Ano</w:t>
@@ -3901,12 +3753,11 @@
         </w:numPr>
         <w:jc w:val="left"/>
         <w:rPr>
-          <w:color w:val="auto"/>
-        </w:rPr>
-      </w:pPr>
-      <w:r>
-        <w:rPr>
-          <w:rFonts w:ascii="Liberation Sans" w:hAnsi="Liberation Sans"/>
+          <w:rFonts w:ascii="Calibri" w:hAnsi="Calibri"/>
+        </w:rPr>
+      </w:pPr>
+      <w:r>
+        <w:rPr>
           <w:color w:val="auto"/>
         </w:rPr>
         <w:t>Ano</w:t>
@@ -3921,12 +3772,11 @@
         </w:numPr>
         <w:jc w:val="left"/>
         <w:rPr>
-          <w:color w:val="auto"/>
-        </w:rPr>
-      </w:pPr>
-      <w:r>
-        <w:rPr>
-          <w:rFonts w:ascii="Liberation Sans" w:hAnsi="Liberation Sans"/>
+          <w:rFonts w:ascii="Calibri" w:hAnsi="Calibri"/>
+        </w:rPr>
+      </w:pPr>
+      <w:r>
+        <w:rPr>
           <w:color w:val="auto"/>
         </w:rPr>
         <w:t>Ne</w:t>
@@ -3941,12 +3791,11 @@
         </w:numPr>
         <w:jc w:val="left"/>
         <w:rPr>
-          <w:color w:val="auto"/>
-        </w:rPr>
-      </w:pPr>
-      <w:r>
-        <w:rPr>
-          <w:rFonts w:ascii="Liberation Sans" w:hAnsi="Liberation Sans"/>
+          <w:rFonts w:ascii="Calibri" w:hAnsi="Calibri"/>
+        </w:rPr>
+      </w:pPr>
+      <w:r>
+        <w:rPr>
           <w:color w:val="auto"/>
         </w:rPr>
         <w:t>Ano</w:t>
@@ -3961,12 +3810,11 @@
         </w:numPr>
         <w:jc w:val="left"/>
         <w:rPr>
-          <w:color w:val="auto"/>
-        </w:rPr>
-      </w:pPr>
-      <w:r>
-        <w:rPr>
-          <w:rFonts w:ascii="Liberation Sans" w:hAnsi="Liberation Sans"/>
+          <w:rFonts w:ascii="Calibri" w:hAnsi="Calibri"/>
+        </w:rPr>
+      </w:pPr>
+      <w:r>
+        <w:rPr>
           <w:color w:val="auto"/>
         </w:rPr>
         <w:t>Ano</w:t>
@@ -3981,12 +3829,11 @@
         </w:numPr>
         <w:jc w:val="left"/>
         <w:rPr>
-          <w:color w:val="auto"/>
-        </w:rPr>
-      </w:pPr>
-      <w:r>
-        <w:rPr>
-          <w:rFonts w:ascii="Liberation Sans" w:hAnsi="Liberation Sans"/>
+          <w:rFonts w:ascii="Calibri" w:hAnsi="Calibri"/>
+        </w:rPr>
+      </w:pPr>
+      <w:r>
+        <w:rPr>
           <w:color w:val="auto"/>
         </w:rPr>
         <w:t>Ano</w:t>
@@ -4001,12 +3848,11 @@
         </w:numPr>
         <w:jc w:val="left"/>
         <w:rPr>
-          <w:color w:val="auto"/>
-        </w:rPr>
-      </w:pPr>
-      <w:r>
-        <w:rPr>
-          <w:rFonts w:ascii="Liberation Sans" w:hAnsi="Liberation Sans"/>
+          <w:rFonts w:ascii="Calibri" w:hAnsi="Calibri"/>
+        </w:rPr>
+      </w:pPr>
+      <w:r>
+        <w:rPr>
           <w:color w:val="auto"/>
         </w:rPr>
         <w:t>Ne</w:t>
@@ -4021,12 +3867,11 @@
         </w:numPr>
         <w:jc w:val="left"/>
         <w:rPr>
-          <w:color w:val="auto"/>
-        </w:rPr>
-      </w:pPr>
-      <w:r>
-        <w:rPr>
-          <w:rFonts w:ascii="Liberation Sans" w:hAnsi="Liberation Sans"/>
+          <w:rFonts w:ascii="Calibri" w:hAnsi="Calibri"/>
+        </w:rPr>
+      </w:pPr>
+      <w:r>
+        <w:rPr>
           <w:color w:val="auto"/>
         </w:rPr>
         <w:t>Ne</w:t>
@@ -4041,12 +3886,11 @@
         </w:numPr>
         <w:jc w:val="left"/>
         <w:rPr>
-          <w:color w:val="auto"/>
-        </w:rPr>
-      </w:pPr>
-      <w:r>
-        <w:rPr>
-          <w:rFonts w:ascii="Liberation Sans" w:hAnsi="Liberation Sans"/>
+          <w:rFonts w:ascii="Calibri" w:hAnsi="Calibri"/>
+        </w:rPr>
+      </w:pPr>
+      <w:r>
+        <w:rPr>
           <w:color w:val="auto"/>
         </w:rPr>
         <w:t>Ano</w:t>
@@ -4061,12 +3905,11 @@
         </w:numPr>
         <w:jc w:val="left"/>
         <w:rPr>
-          <w:color w:val="auto"/>
-        </w:rPr>
-      </w:pPr>
-      <w:r>
-        <w:rPr>
-          <w:rFonts w:ascii="Liberation Sans" w:hAnsi="Liberation Sans"/>
+          <w:rFonts w:ascii="Calibri" w:hAnsi="Calibri"/>
+        </w:rPr>
+      </w:pPr>
+      <w:r>
+        <w:rPr>
           <w:color w:val="auto"/>
         </w:rPr>
         <w:t>Ano</w:t>
@@ -4081,12 +3924,11 @@
         </w:numPr>
         <w:jc w:val="left"/>
         <w:rPr>
-          <w:color w:val="auto"/>
-        </w:rPr>
-      </w:pPr>
-      <w:r>
-        <w:rPr>
-          <w:rFonts w:ascii="Liberation Sans" w:hAnsi="Liberation Sans"/>
+          <w:rFonts w:ascii="Calibri" w:hAnsi="Calibri"/>
+        </w:rPr>
+      </w:pPr>
+      <w:r>
+        <w:rPr>
           <w:color w:val="auto"/>
         </w:rPr>
         <w:t>Ano</w:t>
@@ -4101,12 +3943,11 @@
         </w:numPr>
         <w:jc w:val="left"/>
         <w:rPr>
-          <w:color w:val="auto"/>
-        </w:rPr>
-      </w:pPr>
-      <w:r>
-        <w:rPr>
-          <w:rFonts w:ascii="Liberation Sans" w:hAnsi="Liberation Sans"/>
+          <w:rFonts w:ascii="Calibri" w:hAnsi="Calibri"/>
+        </w:rPr>
+      </w:pPr>
+      <w:r>
+        <w:rPr>
           <w:color w:val="auto"/>
         </w:rPr>
         <w:t>Ano</w:t>
@@ -4121,12 +3962,11 @@
         </w:numPr>
         <w:jc w:val="left"/>
         <w:rPr>
-          <w:color w:val="auto"/>
-        </w:rPr>
-      </w:pPr>
-      <w:r>
-        <w:rPr>
-          <w:rFonts w:ascii="Liberation Sans" w:hAnsi="Liberation Sans"/>
+          <w:rFonts w:ascii="Calibri" w:hAnsi="Calibri"/>
+        </w:rPr>
+      </w:pPr>
+      <w:r>
+        <w:rPr>
           <w:color w:val="auto"/>
         </w:rPr>
         <w:t>Ne</w:t>
@@ -4141,12 +3981,11 @@
         </w:numPr>
         <w:jc w:val="left"/>
         <w:rPr>
-          <w:color w:val="auto"/>
-        </w:rPr>
-      </w:pPr>
-      <w:r>
-        <w:rPr>
-          <w:rFonts w:ascii="Liberation Sans" w:hAnsi="Liberation Sans"/>
+          <w:rFonts w:ascii="Calibri" w:hAnsi="Calibri"/>
+        </w:rPr>
+      </w:pPr>
+      <w:r>
+        <w:rPr>
           <w:color w:val="auto"/>
         </w:rPr>
         <w:t>Ano</w:t>
@@ -4161,12 +4000,11 @@
         </w:numPr>
         <w:jc w:val="left"/>
         <w:rPr>
-          <w:color w:val="auto"/>
-        </w:rPr>
-      </w:pPr>
-      <w:r>
-        <w:rPr>
-          <w:rFonts w:ascii="Liberation Sans" w:hAnsi="Liberation Sans"/>
+          <w:rFonts w:ascii="Calibri" w:hAnsi="Calibri"/>
+        </w:rPr>
+      </w:pPr>
+      <w:r>
+        <w:rPr>
           <w:color w:val="auto"/>
         </w:rPr>
         <w:t>Ano</w:t>
@@ -4181,12 +4019,11 @@
         </w:numPr>
         <w:jc w:val="left"/>
         <w:rPr>
-          <w:color w:val="auto"/>
-        </w:rPr>
-      </w:pPr>
-      <w:r>
-        <w:rPr>
-          <w:rFonts w:ascii="Liberation Sans" w:hAnsi="Liberation Sans"/>
+          <w:rFonts w:ascii="Calibri" w:hAnsi="Calibri"/>
+        </w:rPr>
+      </w:pPr>
+      <w:r>
+        <w:rPr>
           <w:color w:val="auto"/>
         </w:rPr>
         <w:t>Ne</w:t>
@@ -4201,12 +4038,11 @@
         </w:numPr>
         <w:jc w:val="left"/>
         <w:rPr>
-          <w:color w:val="auto"/>
-        </w:rPr>
-      </w:pPr>
-      <w:r>
-        <w:rPr>
-          <w:rFonts w:ascii="Liberation Sans" w:hAnsi="Liberation Sans"/>
+          <w:rFonts w:ascii="Calibri" w:hAnsi="Calibri"/>
+        </w:rPr>
+      </w:pPr>
+      <w:r>
+        <w:rPr>
           <w:color w:val="auto"/>
         </w:rPr>
         <w:t>Ne</w:t>
@@ -4221,12 +4057,11 @@
         </w:numPr>
         <w:jc w:val="left"/>
         <w:rPr>
-          <w:color w:val="auto"/>
-        </w:rPr>
-      </w:pPr>
-      <w:r>
-        <w:rPr>
-          <w:rFonts w:ascii="Liberation Sans" w:hAnsi="Liberation Sans"/>
+          <w:rFonts w:ascii="Calibri" w:hAnsi="Calibri"/>
+        </w:rPr>
+      </w:pPr>
+      <w:r>
+        <w:rPr>
           <w:color w:val="auto"/>
         </w:rPr>
         <w:t>Ano</w:t>
@@ -4241,12 +4076,11 @@
         </w:numPr>
         <w:jc w:val="left"/>
         <w:rPr>
-          <w:color w:val="auto"/>
-        </w:rPr>
-      </w:pPr>
-      <w:r>
-        <w:rPr>
-          <w:rFonts w:ascii="Liberation Sans" w:hAnsi="Liberation Sans"/>
+          <w:rFonts w:ascii="Calibri" w:hAnsi="Calibri"/>
+        </w:rPr>
+      </w:pPr>
+      <w:r>
+        <w:rPr>
           <w:color w:val="auto"/>
         </w:rPr>
         <w:t>Ne</w:t>
@@ -4261,12 +4095,11 @@
         </w:numPr>
         <w:jc w:val="left"/>
         <w:rPr>
-          <w:color w:val="auto"/>
-        </w:rPr>
-      </w:pPr>
-      <w:r>
-        <w:rPr>
-          <w:rFonts w:ascii="Liberation Sans" w:hAnsi="Liberation Sans"/>
+          <w:rFonts w:ascii="Calibri" w:hAnsi="Calibri"/>
+        </w:rPr>
+      </w:pPr>
+      <w:r>
+        <w:rPr>
           <w:color w:val="auto"/>
         </w:rPr>
         <w:t>Ano</w:t>
@@ -4281,12 +4114,11 @@
         </w:numPr>
         <w:jc w:val="left"/>
         <w:rPr>
-          <w:color w:val="auto"/>
-        </w:rPr>
-      </w:pPr>
-      <w:r>
-        <w:rPr>
-          <w:rFonts w:ascii="Liberation Sans" w:hAnsi="Liberation Sans"/>
+          <w:rFonts w:ascii="Calibri" w:hAnsi="Calibri"/>
+        </w:rPr>
+      </w:pPr>
+      <w:r>
+        <w:rPr>
           <w:color w:val="auto"/>
         </w:rPr>
         <w:t>Ano</w:t>
@@ -4301,12 +4133,11 @@
         </w:numPr>
         <w:jc w:val="left"/>
         <w:rPr>
-          <w:color w:val="auto"/>
-        </w:rPr>
-      </w:pPr>
-      <w:r>
-        <w:rPr>
-          <w:rFonts w:ascii="Liberation Sans" w:hAnsi="Liberation Sans"/>
+          <w:rFonts w:ascii="Calibri" w:hAnsi="Calibri"/>
+        </w:rPr>
+      </w:pPr>
+      <w:r>
+        <w:rPr>
           <w:color w:val="auto"/>
         </w:rPr>
         <w:t>Ne</w:t>
@@ -4321,12 +4152,11 @@
         </w:numPr>
         <w:jc w:val="left"/>
         <w:rPr>
-          <w:color w:val="auto"/>
-        </w:rPr>
-      </w:pPr>
-      <w:r>
-        <w:rPr>
-          <w:rFonts w:ascii="Liberation Sans" w:hAnsi="Liberation Sans"/>
+          <w:rFonts w:ascii="Calibri" w:hAnsi="Calibri"/>
+        </w:rPr>
+      </w:pPr>
+      <w:r>
+        <w:rPr>
           <w:color w:val="auto"/>
         </w:rPr>
         <w:t>Ano</w:t>
@@ -4341,12 +4171,11 @@
         </w:numPr>
         <w:jc w:val="left"/>
         <w:rPr>
-          <w:color w:val="auto"/>
-        </w:rPr>
-      </w:pPr>
-      <w:r>
-        <w:rPr>
-          <w:rFonts w:ascii="Liberation Sans" w:hAnsi="Liberation Sans"/>
+          <w:rFonts w:ascii="Calibri" w:hAnsi="Calibri"/>
+        </w:rPr>
+      </w:pPr>
+      <w:r>
+        <w:rPr>
           <w:color w:val="auto"/>
         </w:rPr>
         <w:t>Ano</w:t>
@@ -4361,12 +4190,11 @@
         </w:numPr>
         <w:jc w:val="left"/>
         <w:rPr>
-          <w:color w:val="auto"/>
-        </w:rPr>
-      </w:pPr>
-      <w:r>
-        <w:rPr>
-          <w:rFonts w:ascii="Liberation Sans" w:hAnsi="Liberation Sans"/>
+          <w:rFonts w:ascii="Calibri" w:hAnsi="Calibri"/>
+        </w:rPr>
+      </w:pPr>
+      <w:r>
+        <w:rPr>
           <w:color w:val="auto"/>
         </w:rPr>
         <w:t>Ano</w:t>
@@ -4381,12 +4209,11 @@
         </w:numPr>
         <w:jc w:val="left"/>
         <w:rPr>
-          <w:color w:val="auto"/>
-        </w:rPr>
-      </w:pPr>
-      <w:r>
-        <w:rPr>
-          <w:rFonts w:ascii="Liberation Sans" w:hAnsi="Liberation Sans"/>
+          <w:rFonts w:ascii="Calibri" w:hAnsi="Calibri"/>
+        </w:rPr>
+      </w:pPr>
+      <w:r>
+        <w:rPr>
           <w:color w:val="auto"/>
         </w:rPr>
         <w:t>Ne</w:t>
@@ -4401,12 +4228,11 @@
         </w:numPr>
         <w:jc w:val="left"/>
         <w:rPr>
-          <w:color w:val="auto"/>
-        </w:rPr>
-      </w:pPr>
-      <w:r>
-        <w:rPr>
-          <w:rFonts w:ascii="Liberation Sans" w:hAnsi="Liberation Sans"/>
+          <w:rFonts w:ascii="Calibri" w:hAnsi="Calibri"/>
+        </w:rPr>
+      </w:pPr>
+      <w:r>
+        <w:rPr>
           <w:color w:val="auto"/>
         </w:rPr>
         <w:t>Ne</w:t>
@@ -4421,12 +4247,11 @@
         </w:numPr>
         <w:jc w:val="left"/>
         <w:rPr>
-          <w:color w:val="auto"/>
-        </w:rPr>
-      </w:pPr>
-      <w:r>
-        <w:rPr>
-          <w:rFonts w:ascii="Liberation Sans" w:hAnsi="Liberation Sans"/>
+          <w:rFonts w:ascii="Calibri" w:hAnsi="Calibri"/>
+        </w:rPr>
+      </w:pPr>
+      <w:r>
+        <w:rPr>
           <w:color w:val="auto"/>
         </w:rPr>
         <w:t>Ano</w:t>
@@ -4441,12 +4266,11 @@
         </w:numPr>
         <w:jc w:val="left"/>
         <w:rPr>
-          <w:color w:val="auto"/>
-        </w:rPr>
-      </w:pPr>
-      <w:r>
-        <w:rPr>
-          <w:rFonts w:ascii="Liberation Sans" w:hAnsi="Liberation Sans"/>
+          <w:rFonts w:ascii="Calibri" w:hAnsi="Calibri"/>
+        </w:rPr>
+      </w:pPr>
+      <w:r>
+        <w:rPr>
           <w:color w:val="auto"/>
         </w:rPr>
         <w:t>Ne</w:t>
@@ -4461,12 +4285,11 @@
         </w:numPr>
         <w:jc w:val="left"/>
         <w:rPr>
-          <w:color w:val="auto"/>
-        </w:rPr>
-      </w:pPr>
-      <w:r>
-        <w:rPr>
-          <w:rFonts w:ascii="Liberation Sans" w:hAnsi="Liberation Sans"/>
+          <w:rFonts w:ascii="Calibri" w:hAnsi="Calibri"/>
+        </w:rPr>
+      </w:pPr>
+      <w:r>
+        <w:rPr>
           <w:color w:val="auto"/>
         </w:rPr>
         <w:t>Ano</w:t>
@@ -4481,12 +4304,11 @@
         </w:numPr>
         <w:jc w:val="left"/>
         <w:rPr>
-          <w:color w:val="auto"/>
-        </w:rPr>
-      </w:pPr>
-      <w:r>
-        <w:rPr>
-          <w:rFonts w:ascii="Liberation Sans" w:hAnsi="Liberation Sans"/>
+          <w:rFonts w:ascii="Calibri" w:hAnsi="Calibri"/>
+        </w:rPr>
+      </w:pPr>
+      <w:r>
+        <w:rPr>
           <w:color w:val="auto"/>
         </w:rPr>
         <w:t>Ano</w:t>
@@ -4501,12 +4323,11 @@
         </w:numPr>
         <w:jc w:val="left"/>
         <w:rPr>
-          <w:color w:val="auto"/>
-        </w:rPr>
-      </w:pPr>
-      <w:r>
-        <w:rPr>
-          <w:rFonts w:ascii="Liberation Sans" w:hAnsi="Liberation Sans"/>
+          <w:rFonts w:ascii="Calibri" w:hAnsi="Calibri"/>
+        </w:rPr>
+      </w:pPr>
+      <w:r>
+        <w:rPr>
           <w:color w:val="auto"/>
         </w:rPr>
         <w:t>Ano</w:t>
@@ -4521,12 +4342,11 @@
         </w:numPr>
         <w:jc w:val="left"/>
         <w:rPr>
-          <w:color w:val="auto"/>
-        </w:rPr>
-      </w:pPr>
-      <w:r>
-        <w:rPr>
-          <w:rFonts w:ascii="Liberation Sans" w:hAnsi="Liberation Sans"/>
+          <w:rFonts w:ascii="Calibri" w:hAnsi="Calibri"/>
+        </w:rPr>
+      </w:pPr>
+      <w:r>
+        <w:rPr>
           <w:color w:val="auto"/>
         </w:rPr>
         <w:t>Ne</w:t>
@@ -4541,12 +4361,11 @@
         </w:numPr>
         <w:jc w:val="left"/>
         <w:rPr>
-          <w:color w:val="auto"/>
-        </w:rPr>
-      </w:pPr>
-      <w:r>
-        <w:rPr>
-          <w:rFonts w:ascii="Liberation Sans" w:hAnsi="Liberation Sans"/>
+          <w:rFonts w:ascii="Calibri" w:hAnsi="Calibri"/>
+        </w:rPr>
+      </w:pPr>
+      <w:r>
+        <w:rPr>
           <w:color w:val="auto"/>
         </w:rPr>
         <w:t>Ne</w:t>
@@ -4561,12 +4380,11 @@
         </w:numPr>
         <w:jc w:val="left"/>
         <w:rPr>
-          <w:color w:val="auto"/>
-        </w:rPr>
-      </w:pPr>
-      <w:r>
-        <w:rPr>
-          <w:rFonts w:ascii="Liberation Sans" w:hAnsi="Liberation Sans"/>
+          <w:rFonts w:ascii="Calibri" w:hAnsi="Calibri"/>
+        </w:rPr>
+      </w:pPr>
+      <w:r>
+        <w:rPr>
           <w:color w:val="auto"/>
         </w:rPr>
         <w:t>Ne</w:t>
@@ -4581,12 +4399,11 @@
         </w:numPr>
         <w:jc w:val="left"/>
         <w:rPr>
-          <w:color w:val="auto"/>
-        </w:rPr>
-      </w:pPr>
-      <w:r>
-        <w:rPr>
-          <w:rFonts w:ascii="Liberation Sans" w:hAnsi="Liberation Sans"/>
+          <w:rFonts w:ascii="Calibri" w:hAnsi="Calibri"/>
+        </w:rPr>
+      </w:pPr>
+      <w:r>
+        <w:rPr>
           <w:color w:val="auto"/>
         </w:rPr>
         <w:t>Ne</w:t>
@@ -4601,12 +4418,11 @@
         </w:numPr>
         <w:jc w:val="left"/>
         <w:rPr>
-          <w:color w:val="auto"/>
-        </w:rPr>
-      </w:pPr>
-      <w:r>
-        <w:rPr>
-          <w:rFonts w:ascii="Liberation Sans" w:hAnsi="Liberation Sans"/>
+          <w:rFonts w:ascii="Calibri" w:hAnsi="Calibri"/>
+        </w:rPr>
+      </w:pPr>
+      <w:r>
+        <w:rPr>
           <w:color w:val="auto"/>
         </w:rPr>
         <w:t>Ne</w:t>
@@ -4621,12 +4437,11 @@
         </w:numPr>
         <w:jc w:val="left"/>
         <w:rPr>
-          <w:color w:val="auto"/>
-        </w:rPr>
-      </w:pPr>
-      <w:r>
-        <w:rPr>
-          <w:rFonts w:ascii="Liberation Sans" w:hAnsi="Liberation Sans"/>
+          <w:rFonts w:ascii="Calibri" w:hAnsi="Calibri"/>
+        </w:rPr>
+      </w:pPr>
+      <w:r>
+        <w:rPr>
           <w:color w:val="auto"/>
         </w:rPr>
         <w:t>Ano</w:t>
@@ -4641,12 +4456,11 @@
         </w:numPr>
         <w:jc w:val="left"/>
         <w:rPr>
-          <w:color w:val="auto"/>
-        </w:rPr>
-      </w:pPr>
-      <w:r>
-        <w:rPr>
-          <w:rFonts w:ascii="Liberation Sans" w:hAnsi="Liberation Sans"/>
+          <w:rFonts w:ascii="Calibri" w:hAnsi="Calibri"/>
+        </w:rPr>
+      </w:pPr>
+      <w:r>
+        <w:rPr>
           <w:color w:val="auto"/>
         </w:rPr>
         <w:t>Ano</w:t>
@@ -4661,12 +4475,11 @@
         </w:numPr>
         <w:jc w:val="left"/>
         <w:rPr>
-          <w:color w:val="auto"/>
-        </w:rPr>
-      </w:pPr>
-      <w:r>
-        <w:rPr>
-          <w:rFonts w:ascii="Liberation Sans" w:hAnsi="Liberation Sans"/>
+          <w:rFonts w:ascii="Calibri" w:hAnsi="Calibri"/>
+        </w:rPr>
+      </w:pPr>
+      <w:r>
+        <w:rPr>
           <w:color w:val="auto"/>
         </w:rPr>
         <w:t>Ano</w:t>
@@ -4681,12 +4494,11 @@
         </w:numPr>
         <w:jc w:val="left"/>
         <w:rPr>
-          <w:color w:val="auto"/>
-        </w:rPr>
-      </w:pPr>
-      <w:r>
-        <w:rPr>
-          <w:rFonts w:ascii="Liberation Sans" w:hAnsi="Liberation Sans"/>
+          <w:rFonts w:ascii="Calibri" w:hAnsi="Calibri"/>
+        </w:rPr>
+      </w:pPr>
+      <w:r>
+        <w:rPr>
           <w:color w:val="auto"/>
         </w:rPr>
         <w:t>Ne</w:t>
@@ -4701,12 +4513,11 @@
         </w:numPr>
         <w:jc w:val="left"/>
         <w:rPr>
-          <w:color w:val="auto"/>
-        </w:rPr>
-      </w:pPr>
-      <w:r>
-        <w:rPr>
-          <w:rFonts w:ascii="Liberation Sans" w:hAnsi="Liberation Sans"/>
+          <w:rFonts w:ascii="Calibri" w:hAnsi="Calibri"/>
+        </w:rPr>
+      </w:pPr>
+      <w:r>
+        <w:rPr>
           <w:color w:val="auto"/>
         </w:rPr>
         <w:t>Ano</w:t>
@@ -4721,12 +4532,11 @@
         </w:numPr>
         <w:jc w:val="left"/>
         <w:rPr>
-          <w:color w:val="auto"/>
-        </w:rPr>
-      </w:pPr>
-      <w:r>
-        <w:rPr>
-          <w:rFonts w:ascii="Liberation Sans" w:hAnsi="Liberation Sans"/>
+          <w:rFonts w:ascii="Calibri" w:hAnsi="Calibri"/>
+        </w:rPr>
+      </w:pPr>
+      <w:r>
+        <w:rPr>
           <w:color w:val="auto"/>
         </w:rPr>
         <w:t>Ne</w:t>
@@ -4741,12 +4551,11 @@
         </w:numPr>
         <w:jc w:val="left"/>
         <w:rPr>
-          <w:color w:val="auto"/>
-        </w:rPr>
-      </w:pPr>
-      <w:r>
-        <w:rPr>
-          <w:rFonts w:ascii="Liberation Sans" w:hAnsi="Liberation Sans"/>
+          <w:rFonts w:ascii="Calibri" w:hAnsi="Calibri"/>
+        </w:rPr>
+      </w:pPr>
+      <w:r>
+        <w:rPr>
           <w:color w:val="auto"/>
         </w:rPr>
         <w:t>Ano</w:t>
@@ -4761,12 +4570,11 @@
         </w:numPr>
         <w:jc w:val="left"/>
         <w:rPr>
-          <w:color w:val="auto"/>
-        </w:rPr>
-      </w:pPr>
-      <w:r>
-        <w:rPr>
-          <w:rFonts w:ascii="Liberation Sans" w:hAnsi="Liberation Sans"/>
+          <w:rFonts w:ascii="Calibri" w:hAnsi="Calibri"/>
+        </w:rPr>
+      </w:pPr>
+      <w:r>
+        <w:rPr>
           <w:color w:val="auto"/>
         </w:rPr>
         <w:t>Ne</w:t>
@@ -4781,12 +4589,11 @@
         </w:numPr>
         <w:jc w:val="left"/>
         <w:rPr>
-          <w:color w:val="auto"/>
-        </w:rPr>
-      </w:pPr>
-      <w:r>
-        <w:rPr>
-          <w:rFonts w:ascii="Liberation Sans" w:hAnsi="Liberation Sans"/>
+          <w:rFonts w:ascii="Calibri" w:hAnsi="Calibri"/>
+        </w:rPr>
+      </w:pPr>
+      <w:r>
+        <w:rPr>
           <w:color w:val="auto"/>
         </w:rPr>
         <w:t>Ne</w:t>
@@ -4801,12 +4608,11 @@
         </w:numPr>
         <w:jc w:val="left"/>
         <w:rPr>
-          <w:color w:val="auto"/>
-        </w:rPr>
-      </w:pPr>
-      <w:r>
-        <w:rPr>
-          <w:rFonts w:ascii="Liberation Sans" w:hAnsi="Liberation Sans"/>
+          <w:rFonts w:ascii="Calibri" w:hAnsi="Calibri"/>
+        </w:rPr>
+      </w:pPr>
+      <w:r>
+        <w:rPr>
           <w:color w:val="auto"/>
         </w:rPr>
         <w:t>Ano</w:t>
@@ -4821,12 +4627,11 @@
         </w:numPr>
         <w:jc w:val="left"/>
         <w:rPr>
-          <w:color w:val="auto"/>
-        </w:rPr>
-      </w:pPr>
-      <w:r>
-        <w:rPr>
-          <w:rFonts w:ascii="Liberation Sans" w:hAnsi="Liberation Sans"/>
+          <w:rFonts w:ascii="Calibri" w:hAnsi="Calibri"/>
+        </w:rPr>
+      </w:pPr>
+      <w:r>
+        <w:rPr>
           <w:color w:val="auto"/>
         </w:rPr>
         <w:t>Ano</w:t>
@@ -4841,12 +4646,11 @@
         </w:numPr>
         <w:jc w:val="left"/>
         <w:rPr>
-          <w:color w:val="auto"/>
-        </w:rPr>
-      </w:pPr>
-      <w:r>
-        <w:rPr>
-          <w:rFonts w:ascii="Liberation Sans" w:hAnsi="Liberation Sans"/>
+          <w:rFonts w:ascii="Calibri" w:hAnsi="Calibri"/>
+        </w:rPr>
+      </w:pPr>
+      <w:r>
+        <w:rPr>
           <w:color w:val="auto"/>
         </w:rPr>
         <w:t>Ne</w:t>
@@ -4857,13 +4661,12 @@
         <w:pStyle w:val="TextBody"/>
         <w:jc w:val="left"/>
         <w:rPr>
-          <w:rFonts w:ascii="Liberation Sans" w:hAnsi="Liberation Sans"/>
-          <w:color w:val="auto"/>
-        </w:rPr>
-      </w:pPr>
-      <w:r>
-        <w:rPr>
-          <w:rFonts w:ascii="Liberation Sans" w:hAnsi="Liberation Sans"/>
+          <w:rFonts w:ascii="Calibri" w:hAnsi="Calibri"/>
+          <w:color w:val="auto"/>
+        </w:rPr>
+      </w:pPr>
+      <w:r>
+        <w:rPr>
           <w:color w:val="auto"/>
         </w:rPr>
       </w:r>
@@ -4873,13 +4676,12 @@
         <w:pStyle w:val="TextBody"/>
         <w:jc w:val="left"/>
         <w:rPr>
-          <w:rFonts w:ascii="Liberation Sans" w:hAnsi="Liberation Sans"/>
-          <w:color w:val="auto"/>
-        </w:rPr>
-      </w:pPr>
-      <w:r>
-        <w:rPr>
-          <w:rFonts w:ascii="Liberation Sans" w:hAnsi="Liberation Sans"/>
+          <w:rFonts w:ascii="Calibri" w:hAnsi="Calibri"/>
+          <w:color w:val="auto"/>
+        </w:rPr>
+      </w:pPr>
+      <w:r>
+        <w:rPr>
           <w:color w:val="auto"/>
         </w:rPr>
       </w:r>
@@ -4890,13 +4692,12 @@
         <w:spacing w:before="0" w:after="140"/>
         <w:jc w:val="left"/>
         <w:rPr>
-          <w:rFonts w:ascii="Liberation Sans" w:hAnsi="Liberation Sans"/>
-          <w:color w:val="auto"/>
-        </w:rPr>
-      </w:pPr>
-      <w:r>
-        <w:rPr>
-          <w:rFonts w:ascii="Liberation Sans" w:hAnsi="Liberation Sans"/>
+          <w:rFonts w:ascii="Calibri" w:hAnsi="Calibri"/>
+          <w:color w:val="auto"/>
+        </w:rPr>
+      </w:pPr>
+      <w:r>
+        <w:rPr>
           <w:color w:val="auto"/>
         </w:rPr>
       </w:r>
@@ -4914,12 +4715,11 @@
         <w:spacing w:before="0" w:after="140"/>
         <w:jc w:val="left"/>
         <w:rPr>
-          <w:color w:val="auto"/>
-        </w:rPr>
-      </w:pPr>
-      <w:r>
-        <w:rPr>
-          <w:rFonts w:ascii="Liberation Sans" w:hAnsi="Liberation Sans"/>
+          <w:rFonts w:ascii="Calibri" w:hAnsi="Calibri"/>
+        </w:rPr>
+      </w:pPr>
+      <w:r>
+        <w:rPr>
           <w:color w:val="auto"/>
         </w:rPr>
         <w:t>15</w:t>
@@ -4935,12 +4735,11 @@
         <w:spacing w:before="0" w:after="140"/>
         <w:jc w:val="left"/>
         <w:rPr>
-          <w:color w:val="auto"/>
-        </w:rPr>
-      </w:pPr>
-      <w:r>
-        <w:rPr>
-          <w:rFonts w:ascii="Liberation Sans" w:hAnsi="Liberation Sans"/>
+          <w:rFonts w:ascii="Calibri" w:hAnsi="Calibri"/>
+        </w:rPr>
+      </w:pPr>
+      <w:r>
+        <w:rPr>
           <w:color w:val="auto"/>
         </w:rPr>
         <w:t>13</w:t>
@@ -4956,12 +4755,11 @@
         <w:spacing w:before="0" w:after="140"/>
         <w:jc w:val="left"/>
         <w:rPr>
-          <w:color w:val="auto"/>
-        </w:rPr>
-      </w:pPr>
-      <w:r>
-        <w:rPr>
-          <w:rFonts w:ascii="Liberation Sans" w:hAnsi="Liberation Sans"/>
+          <w:rFonts w:ascii="Calibri" w:hAnsi="Calibri"/>
+        </w:rPr>
+      </w:pPr>
+      <w:r>
+        <w:rPr>
           <w:color w:val="auto"/>
         </w:rPr>
         <w:t>5</w:t>
@@ -4973,12 +4771,11 @@
         <w:spacing w:before="0" w:after="140"/>
         <w:jc w:val="center"/>
         <w:rPr>
-          <w:color w:val="auto"/>
-        </w:rPr>
-      </w:pPr>
-      <w:r>
-        <w:rPr>
-          <w:rFonts w:ascii="Liberation Sans" w:hAnsi="Liberation Sans"/>
+          <w:rFonts w:ascii="Calibri" w:hAnsi="Calibri"/>
+        </w:rPr>
+      </w:pPr>
+      <w:r>
+        <w:rPr>
           <w:color w:val="auto"/>
         </w:rPr>
         <w:t>5. 1. 2023</w:t>
@@ -4992,12 +4789,11 @@
           <w:numId w:val="11"/>
         </w:numPr>
         <w:rPr>
-          <w:color w:val="auto"/>
-        </w:rPr>
-      </w:pPr>
-      <w:r>
-        <w:rPr>
-          <w:rFonts w:ascii="Liberation Sans" w:hAnsi="Liberation Sans"/>
+          <w:rFonts w:ascii="Calibri" w:hAnsi="Calibri"/>
+        </w:rPr>
+      </w:pPr>
+      <w:r>
+        <w:rPr>
           <w:b/>
           <w:bCs/>
           <w:color w:val="auto"/>
@@ -5013,12 +4809,11 @@
           <w:numId w:val="11"/>
         </w:numPr>
         <w:rPr>
-          <w:color w:val="auto"/>
-        </w:rPr>
-      </w:pPr>
-      <w:r>
-        <w:rPr>
-          <w:rFonts w:ascii="Liberation Sans" w:hAnsi="Liberation Sans"/>
+          <w:rFonts w:ascii="Calibri" w:hAnsi="Calibri"/>
+        </w:rPr>
+      </w:pPr>
+      <w:r>
+        <w:rPr>
           <w:b w:val="false"/>
           <w:bCs w:val="false"/>
           <w:color w:val="auto"/>
@@ -5034,12 +4829,11 @@
           <w:numId w:val="11"/>
         </w:numPr>
         <w:rPr>
-          <w:color w:val="auto"/>
-        </w:rPr>
-      </w:pPr>
-      <w:r>
-        <w:rPr>
-          <w:rFonts w:ascii="Liberation Sans" w:hAnsi="Liberation Sans"/>
+          <w:rFonts w:ascii="Calibri" w:hAnsi="Calibri"/>
+        </w:rPr>
+      </w:pPr>
+      <w:r>
+        <w:rPr>
           <w:b w:val="false"/>
           <w:bCs w:val="false"/>
           <w:color w:val="auto"/>
@@ -5055,12 +4849,11 @@
           <w:numId w:val="11"/>
         </w:numPr>
         <w:rPr>
-          <w:color w:val="auto"/>
-        </w:rPr>
-      </w:pPr>
-      <w:r>
-        <w:rPr>
-          <w:rFonts w:ascii="Liberation Sans" w:hAnsi="Liberation Sans"/>
+          <w:rFonts w:ascii="Calibri" w:hAnsi="Calibri"/>
+        </w:rPr>
+      </w:pPr>
+      <w:r>
+        <w:rPr>
           <w:b w:val="false"/>
           <w:bCs w:val="false"/>
           <w:color w:val="auto"/>
@@ -5076,12 +4869,11 @@
           <w:numId w:val="11"/>
         </w:numPr>
         <w:rPr>
-          <w:color w:val="auto"/>
-        </w:rPr>
-      </w:pPr>
-      <w:r>
-        <w:rPr>
-          <w:rFonts w:ascii="Liberation Sans" w:hAnsi="Liberation Sans"/>
+          <w:rFonts w:ascii="Calibri" w:hAnsi="Calibri"/>
+        </w:rPr>
+      </w:pPr>
+      <w:r>
+        <w:rPr>
           <w:b w:val="false"/>
           <w:bCs w:val="false"/>
           <w:color w:val="auto"/>
@@ -5097,12 +4889,11 @@
           <w:numId w:val="11"/>
         </w:numPr>
         <w:rPr>
-          <w:color w:val="auto"/>
-        </w:rPr>
-      </w:pPr>
-      <w:r>
-        <w:rPr>
-          <w:rFonts w:ascii="Liberation Sans" w:hAnsi="Liberation Sans"/>
+          <w:rFonts w:ascii="Calibri" w:hAnsi="Calibri"/>
+        </w:rPr>
+      </w:pPr>
+      <w:r>
+        <w:rPr>
           <w:b/>
           <w:bCs/>
           <w:color w:val="auto"/>
@@ -5118,12 +4909,11 @@
           <w:numId w:val="11"/>
         </w:numPr>
         <w:rPr>
-          <w:color w:val="auto"/>
-        </w:rPr>
-      </w:pPr>
-      <w:r>
-        <w:rPr>
-          <w:rFonts w:ascii="Liberation Sans" w:hAnsi="Liberation Sans"/>
+          <w:rFonts w:ascii="Calibri" w:hAnsi="Calibri"/>
+        </w:rPr>
+      </w:pPr>
+      <w:r>
+        <w:rPr>
           <w:b w:val="false"/>
           <w:bCs w:val="false"/>
           <w:color w:val="auto"/>
@@ -5139,12 +4929,11 @@
           <w:numId w:val="11"/>
         </w:numPr>
         <w:rPr>
-          <w:color w:val="auto"/>
-        </w:rPr>
-      </w:pPr>
-      <w:r>
-        <w:rPr>
-          <w:rFonts w:ascii="Liberation Sans" w:hAnsi="Liberation Sans"/>
+          <w:rFonts w:ascii="Calibri" w:hAnsi="Calibri"/>
+        </w:rPr>
+      </w:pPr>
+      <w:r>
+        <w:rPr>
           <w:b w:val="false"/>
           <w:bCs w:val="false"/>
           <w:color w:val="auto"/>
@@ -5160,12 +4949,11 @@
           <w:numId w:val="11"/>
         </w:numPr>
         <w:rPr>
-          <w:color w:val="auto"/>
-        </w:rPr>
-      </w:pPr>
-      <w:r>
-        <w:rPr>
-          <w:rFonts w:ascii="Liberation Sans" w:hAnsi="Liberation Sans"/>
+          <w:rFonts w:ascii="Calibri" w:hAnsi="Calibri"/>
+        </w:rPr>
+      </w:pPr>
+      <w:r>
+        <w:rPr>
           <w:b w:val="false"/>
           <w:bCs w:val="false"/>
           <w:color w:val="auto"/>
@@ -5181,12 +4969,11 @@
           <w:numId w:val="11"/>
         </w:numPr>
         <w:rPr>
-          <w:color w:val="auto"/>
-        </w:rPr>
-      </w:pPr>
-      <w:r>
-        <w:rPr>
-          <w:rFonts w:ascii="Liberation Sans" w:hAnsi="Liberation Sans"/>
+          <w:rFonts w:ascii="Calibri" w:hAnsi="Calibri"/>
+        </w:rPr>
+      </w:pPr>
+      <w:r>
+        <w:rPr>
           <w:b/>
           <w:bCs/>
           <w:color w:val="auto"/>
@@ -5203,12 +4990,11 @@
           <w:numId w:val="11"/>
         </w:numPr>
         <w:rPr>
-          <w:color w:val="auto"/>
-        </w:rPr>
-      </w:pPr>
-      <w:r>
-        <w:rPr>
-          <w:rFonts w:ascii="Liberation Sans" w:hAnsi="Liberation Sans"/>
+          <w:rFonts w:ascii="Calibri" w:hAnsi="Calibri"/>
+        </w:rPr>
+      </w:pPr>
+      <w:r>
+        <w:rPr>
           <w:b w:val="false"/>
           <w:bCs w:val="false"/>
           <w:color w:val="auto"/>
@@ -5217,7 +5003,6 @@
       </w:r>
       <w:r>
         <w:rPr>
-          <w:rFonts w:ascii="Liberation Sans" w:hAnsi="Liberation Sans"/>
           <w:b w:val="false"/>
           <w:bCs w:val="false"/>
           <w:color w:val="auto"/>
@@ -5227,7 +5012,6 @@
       </w:r>
       <w:r>
         <w:rPr>
-          <w:rFonts w:ascii="Liberation Sans" w:hAnsi="Liberation Sans"/>
           <w:b w:val="false"/>
           <w:bCs w:val="false"/>
           <w:color w:val="auto"/>
@@ -5244,12 +5028,11 @@
           <w:numId w:val="11"/>
         </w:numPr>
         <w:rPr>
-          <w:color w:val="auto"/>
-        </w:rPr>
-      </w:pPr>
-      <w:r>
-        <w:rPr>
-          <w:rFonts w:ascii="Liberation Sans" w:hAnsi="Liberation Sans"/>
+          <w:rFonts w:ascii="Calibri" w:hAnsi="Calibri"/>
+        </w:rPr>
+      </w:pPr>
+      <w:r>
+        <w:rPr>
           <w:b/>
           <w:bCs/>
           <w:color w:val="auto"/>
@@ -5266,12 +5049,11 @@
           <w:numId w:val="11"/>
         </w:numPr>
         <w:rPr>
-          <w:color w:val="auto"/>
-        </w:rPr>
-      </w:pPr>
-      <w:r>
-        <w:rPr>
-          <w:rFonts w:ascii="Liberation Sans" w:hAnsi="Liberation Sans"/>
+          <w:rFonts w:ascii="Calibri" w:hAnsi="Calibri"/>
+        </w:rPr>
+      </w:pPr>
+      <w:r>
+        <w:rPr>
           <w:b w:val="false"/>
           <w:bCs w:val="false"/>
           <w:color w:val="auto"/>
@@ -5280,7 +5062,6 @@
       </w:r>
       <w:r>
         <w:rPr>
-          <w:rFonts w:ascii="Liberation Sans" w:hAnsi="Liberation Sans"/>
           <w:b w:val="false"/>
           <w:bCs w:val="false"/>
           <w:color w:val="auto"/>
@@ -5290,7 +5071,6 @@
       </w:r>
       <w:r>
         <w:rPr>
-          <w:rFonts w:ascii="Liberation Sans" w:hAnsi="Liberation Sans"/>
           <w:b w:val="false"/>
           <w:bCs w:val="false"/>
           <w:color w:val="auto"/>
@@ -5307,11 +5087,12 @@
           <w:numId w:val="1"/>
         </w:numPr>
         <w:rPr>
-          <w:color w:val="auto"/>
-        </w:rPr>
-      </w:pPr>
-      <w:r>
-        <w:rPr>
+          <w:rFonts w:ascii="Calibri" w:hAnsi="Calibri"/>
+        </w:rPr>
+      </w:pPr>
+      <w:r>
+        <w:rPr>
+          <w:rFonts w:ascii="Calibri" w:hAnsi="Calibri"/>
           <w:color w:val="auto"/>
         </w:rPr>
         <w:t>Temperament</w:t>
@@ -5321,19 +5102,17 @@
       <w:pPr>
         <w:pStyle w:val="TextBody"/>
         <w:rPr>
-          <w:color w:val="auto"/>
-        </w:rPr>
-      </w:pPr>
-      <w:r>
-        <w:rPr>
-          <w:rFonts w:ascii="Liberation Sans" w:hAnsi="Liberation Sans"/>
+          <w:rFonts w:ascii="Calibri" w:hAnsi="Calibri"/>
+        </w:rPr>
+      </w:pPr>
+      <w:r>
+        <w:rPr>
           <w:color w:val="auto"/>
         </w:rPr>
         <w:t xml:space="preserve">Udává sílu a rychlost změn v našem </w:t>
       </w:r>
       <w:r>
         <w:rPr>
-          <w:rFonts w:ascii="Liberation Sans" w:hAnsi="Liberation Sans"/>
           <w:color w:val="auto"/>
           <w:u w:val="single"/>
         </w:rPr>
@@ -5341,7 +5120,6 @@
       </w:r>
       <w:r>
         <w:rPr>
-          <w:rFonts w:ascii="Liberation Sans" w:hAnsi="Liberation Sans"/>
           <w:color w:val="auto"/>
           <w:u w:val="none"/>
         </w:rPr>
@@ -5352,12 +5130,11 @@
       <w:pPr>
         <w:pStyle w:val="TextBody"/>
         <w:rPr>
-          <w:color w:val="auto"/>
-        </w:rPr>
-      </w:pPr>
-      <w:r>
-        <w:rPr>
-          <w:rFonts w:ascii="Liberation Sans" w:hAnsi="Liberation Sans"/>
+          <w:rFonts w:ascii="Calibri" w:hAnsi="Calibri"/>
+        </w:rPr>
+      </w:pPr>
+      <w:r>
+        <w:rPr>
           <w:color w:val="auto"/>
         </w:rPr>
         <w:t>Je z velké části dědičný v průběhu života se mění jen málo</w:t>
@@ -5367,12 +5144,11 @@
       <w:pPr>
         <w:pStyle w:val="TextBody"/>
         <w:rPr>
-          <w:color w:val="auto"/>
-        </w:rPr>
-      </w:pPr>
-      <w:r>
-        <w:rPr>
-          <w:rFonts w:ascii="Liberation Sans" w:hAnsi="Liberation Sans"/>
+          <w:rFonts w:ascii="Calibri" w:hAnsi="Calibri"/>
+        </w:rPr>
+      </w:pPr>
+      <w:r>
+        <w:rPr>
           <w:b w:val="false"/>
           <w:bCs w:val="false"/>
           <w:color w:val="auto"/>
@@ -5388,12 +5164,11 @@
           <w:numId w:val="12"/>
         </w:numPr>
         <w:rPr>
-          <w:color w:val="auto"/>
-        </w:rPr>
-      </w:pPr>
-      <w:r>
-        <w:rPr>
-          <w:rFonts w:ascii="Liberation Sans" w:hAnsi="Liberation Sans"/>
+          <w:rFonts w:ascii="Calibri" w:hAnsi="Calibri"/>
+        </w:rPr>
+      </w:pPr>
+      <w:r>
+        <w:rPr>
           <w:b/>
           <w:bCs/>
           <w:color w:val="auto"/>
@@ -5402,7 +5177,6 @@
       </w:r>
       <w:r>
         <w:rPr>
-          <w:rFonts w:ascii="Liberation Sans" w:hAnsi="Liberation Sans"/>
           <w:b w:val="false"/>
           <w:bCs w:val="false"/>
           <w:color w:val="auto"/>
@@ -5418,12 +5192,11 @@
           <w:numId w:val="12"/>
         </w:numPr>
         <w:rPr>
-          <w:color w:val="auto"/>
-        </w:rPr>
-      </w:pPr>
-      <w:r>
-        <w:rPr>
-          <w:rFonts w:ascii="Liberation Sans" w:hAnsi="Liberation Sans"/>
+          <w:rFonts w:ascii="Calibri" w:hAnsi="Calibri"/>
+        </w:rPr>
+      </w:pPr>
+      <w:r>
+        <w:rPr>
           <w:b/>
           <w:bCs/>
           <w:color w:val="auto"/>
@@ -5432,7 +5205,6 @@
       </w:r>
       <w:r>
         <w:rPr>
-          <w:rFonts w:ascii="Liberation Sans" w:hAnsi="Liberation Sans"/>
           <w:b w:val="false"/>
           <w:bCs w:val="false"/>
           <w:color w:val="auto"/>
@@ -5448,12 +5220,11 @@
           <w:numId w:val="12"/>
         </w:numPr>
         <w:rPr>
-          <w:color w:val="auto"/>
-        </w:rPr>
-      </w:pPr>
-      <w:r>
-        <w:rPr>
-          <w:rFonts w:ascii="Liberation Sans" w:hAnsi="Liberation Sans"/>
+          <w:rFonts w:ascii="Calibri" w:hAnsi="Calibri"/>
+        </w:rPr>
+      </w:pPr>
+      <w:r>
+        <w:rPr>
           <w:b/>
           <w:bCs/>
           <w:color w:val="auto"/>
@@ -5462,7 +5233,6 @@
       </w:r>
       <w:r>
         <w:rPr>
-          <w:rFonts w:ascii="Liberation Sans" w:hAnsi="Liberation Sans"/>
           <w:b w:val="false"/>
           <w:bCs w:val="false"/>
           <w:color w:val="auto"/>
@@ -5471,7 +5241,6 @@
       </w:r>
       <w:r>
         <w:rPr>
-          <w:rFonts w:ascii="Liberation Sans" w:hAnsi="Liberation Sans"/>
           <w:b/>
           <w:bCs/>
           <w:color w:val="auto"/>
@@ -5480,7 +5249,6 @@
       </w:r>
       <w:r>
         <w:rPr>
-          <w:rFonts w:ascii="Liberation Sans" w:hAnsi="Liberation Sans"/>
           <w:b w:val="false"/>
           <w:bCs w:val="false"/>
           <w:color w:val="auto"/>
@@ -5496,12 +5264,11 @@
           <w:numId w:val="12"/>
         </w:numPr>
         <w:rPr>
-          <w:color w:val="auto"/>
-        </w:rPr>
-      </w:pPr>
-      <w:r>
-        <w:rPr>
-          <w:rFonts w:ascii="Liberation Sans" w:hAnsi="Liberation Sans"/>
+          <w:rFonts w:ascii="Calibri" w:hAnsi="Calibri"/>
+        </w:rPr>
+      </w:pPr>
+      <w:r>
+        <w:rPr>
           <w:b/>
           <w:bCs/>
           <w:color w:val="auto"/>
@@ -5510,7 +5277,6 @@
       </w:r>
       <w:r>
         <w:rPr>
-          <w:rFonts w:ascii="Liberation Sans" w:hAnsi="Liberation Sans"/>
           <w:b w:val="false"/>
           <w:bCs w:val="false"/>
           <w:color w:val="auto"/>
@@ -5526,11 +5292,12 @@
           <w:numId w:val="1"/>
         </w:numPr>
         <w:rPr>
-          <w:color w:val="auto"/>
-        </w:rPr>
-      </w:pPr>
-      <w:r>
-        <w:rPr>
+          <w:rFonts w:ascii="Calibri" w:hAnsi="Calibri"/>
+        </w:rPr>
+      </w:pPr>
+      <w:r>
+        <w:rPr>
+          <w:rFonts w:ascii="Calibri" w:hAnsi="Calibri"/>
           <w:color w:val="auto"/>
         </w:rPr>
         <w:t>Typologie</w:t>
@@ -5540,7 +5307,7 @@
       <w:pPr>
         <w:pStyle w:val="TextBody"/>
         <w:rPr>
-          <w:color w:val="auto"/>
+          <w:rFonts w:ascii="Calibri" w:hAnsi="Calibri"/>
         </w:rPr>
       </w:pPr>
       <w:r>
@@ -5554,6 +5321,7 @@
       <w:pPr>
         <w:pStyle w:val="TextBody"/>
         <w:rPr>
+          <w:rFonts w:ascii="Calibri" w:hAnsi="Calibri"/>
           <w:color w:val="auto"/>
         </w:rPr>
       </w:pPr>
@@ -5604,7 +5372,7 @@
               <w:spacing w:before="0" w:after="160"/>
               <w:jc w:val="center"/>
               <w:rPr>
-                <w:color w:val="auto"/>
+                <w:rFonts w:ascii="Calibri" w:hAnsi="Calibri"/>
               </w:rPr>
             </w:pPr>
             <w:r>
@@ -5636,7 +5404,7 @@
               <w:spacing w:before="0" w:after="160"/>
               <w:jc w:val="center"/>
               <w:rPr>
-                <w:color w:val="auto"/>
+                <w:rFonts w:ascii="Calibri" w:hAnsi="Calibri"/>
               </w:rPr>
             </w:pPr>
             <w:r>
@@ -5669,7 +5437,7 @@
               <w:spacing w:before="0" w:after="160"/>
               <w:jc w:val="center"/>
               <w:rPr>
-                <w:color w:val="auto"/>
+                <w:rFonts w:ascii="Calibri" w:hAnsi="Calibri"/>
               </w:rPr>
             </w:pPr>
             <w:r>
@@ -5705,7 +5473,7 @@
               <w:spacing w:before="0" w:after="160"/>
               <w:jc w:val="center"/>
               <w:rPr>
-                <w:color w:val="auto"/>
+                <w:rFonts w:ascii="Calibri" w:hAnsi="Calibri"/>
               </w:rPr>
             </w:pPr>
             <w:r>
@@ -5734,7 +5502,7 @@
               <w:spacing w:before="0" w:after="160"/>
               <w:jc w:val="center"/>
               <w:rPr>
-                <w:color w:val="auto"/>
+                <w:rFonts w:ascii="Calibri" w:hAnsi="Calibri"/>
               </w:rPr>
             </w:pPr>
             <w:r>
@@ -5762,7 +5530,7 @@
               <w:spacing w:before="0" w:after="160"/>
               <w:jc w:val="center"/>
               <w:rPr>
-                <w:color w:val="auto"/>
+                <w:rFonts w:ascii="Calibri" w:hAnsi="Calibri"/>
               </w:rPr>
             </w:pPr>
             <w:r>
@@ -5792,7 +5560,7 @@
               <w:spacing w:before="0" w:after="160"/>
               <w:jc w:val="center"/>
               <w:rPr>
-                <w:color w:val="auto"/>
+                <w:rFonts w:ascii="Calibri" w:hAnsi="Calibri"/>
               </w:rPr>
             </w:pPr>
             <w:r>
@@ -5821,7 +5589,7 @@
               <w:spacing w:before="0" w:after="160"/>
               <w:jc w:val="center"/>
               <w:rPr>
-                <w:color w:val="auto"/>
+                <w:rFonts w:ascii="Calibri" w:hAnsi="Calibri"/>
               </w:rPr>
             </w:pPr>
             <w:r>
@@ -5849,7 +5617,7 @@
               <w:spacing w:before="0" w:after="160"/>
               <w:jc w:val="center"/>
               <w:rPr>
-                <w:color w:val="auto"/>
+                <w:rFonts w:ascii="Calibri" w:hAnsi="Calibri"/>
               </w:rPr>
             </w:pPr>
             <w:r>
@@ -5879,7 +5647,7 @@
               <w:spacing w:before="0" w:after="160"/>
               <w:jc w:val="center"/>
               <w:rPr>
-                <w:color w:val="auto"/>
+                <w:rFonts w:ascii="Calibri" w:hAnsi="Calibri"/>
               </w:rPr>
             </w:pPr>
             <w:r>
@@ -5908,7 +5676,7 @@
               <w:spacing w:before="0" w:after="160"/>
               <w:jc w:val="center"/>
               <w:rPr>
-                <w:color w:val="auto"/>
+                <w:rFonts w:ascii="Calibri" w:hAnsi="Calibri"/>
               </w:rPr>
             </w:pPr>
             <w:r>
@@ -5936,7 +5704,7 @@
               <w:spacing w:before="0" w:after="160"/>
               <w:jc w:val="center"/>
               <w:rPr>
-                <w:color w:val="auto"/>
+                <w:rFonts w:ascii="Calibri" w:hAnsi="Calibri"/>
               </w:rPr>
             </w:pPr>
             <w:r>
@@ -5954,6 +5722,7 @@
         <w:pStyle w:val="TextBody"/>
         <w:spacing w:lineRule="auto" w:line="276" w:before="0" w:after="140"/>
         <w:rPr>
+          <w:rFonts w:ascii="Calibri" w:hAnsi="Calibri"/>
           <w:color w:val="auto"/>
         </w:rPr>
       </w:pPr>
@@ -5972,7 +5741,7 @@
         <w:spacing w:lineRule="auto" w:line="276" w:before="0" w:after="140"/>
         <w:jc w:val="center"/>
         <w:rPr>
-          <w:color w:val="auto"/>
+          <w:rFonts w:ascii="Calibri" w:hAnsi="Calibri"/>
         </w:rPr>
       </w:pPr>
       <w:r>
@@ -5987,15 +5756,16 @@
         <w:pStyle w:val="Heading1"/>
         <w:numPr>
           <w:ilvl w:val="0"/>
-          <w:numId w:val="2"/>
+          <w:numId w:val="0"/>
         </w:numPr>
         <w:jc w:val="center"/>
         <w:rPr>
-          <w:color w:val="auto"/>
-        </w:rPr>
-      </w:pPr>
-      <w:r>
-        <w:rPr>
+          <w:rFonts w:ascii="Calibri" w:hAnsi="Calibri"/>
+        </w:rPr>
+      </w:pPr>
+      <w:r>
+        <w:rPr>
+          <w:rFonts w:ascii="Calibri" w:hAnsi="Calibri"/>
           <w:color w:val="auto"/>
         </w:rPr>
         <w:t>Náročné situace</w:t>
@@ -6009,7 +5779,7 @@
           <w:numId w:val="2"/>
         </w:numPr>
         <w:rPr>
-          <w:color w:val="auto"/>
+          <w:rFonts w:ascii="Calibri" w:hAnsi="Calibri"/>
         </w:rPr>
       </w:pPr>
       <w:r>
@@ -6026,7 +5796,7 @@
       <w:pPr>
         <w:pStyle w:val="TextBody"/>
         <w:rPr>
-          <w:color w:val="auto"/>
+          <w:rFonts w:ascii="Calibri" w:hAnsi="Calibri"/>
         </w:rPr>
       </w:pPr>
       <w:r>
@@ -6057,7 +5827,7 @@
           <w:numId w:val="13"/>
         </w:numPr>
         <w:rPr>
-          <w:color w:val="auto"/>
+          <w:rFonts w:ascii="Calibri" w:hAnsi="Calibri"/>
         </w:rPr>
       </w:pPr>
       <w:r>
@@ -6078,7 +5848,7 @@
           <w:numId w:val="2"/>
         </w:numPr>
         <w:rPr>
-          <w:color w:val="auto"/>
+          <w:rFonts w:ascii="Calibri" w:hAnsi="Calibri"/>
         </w:rPr>
       </w:pPr>
       <w:r>
@@ -6095,7 +5865,7 @@
       <w:pPr>
         <w:pStyle w:val="TextBody"/>
         <w:rPr>
-          <w:color w:val="auto"/>
+          <w:rFonts w:ascii="Calibri" w:hAnsi="Calibri"/>
         </w:rPr>
       </w:pPr>
       <w:r>
@@ -6126,7 +5896,7 @@
           <w:numId w:val="14"/>
         </w:numPr>
         <w:rPr>
-          <w:color w:val="auto"/>
+          <w:rFonts w:ascii="Calibri" w:hAnsi="Calibri"/>
         </w:rPr>
       </w:pPr>
       <w:r>
@@ -6147,7 +5917,7 @@
           <w:numId w:val="14"/>
         </w:numPr>
         <w:rPr>
-          <w:color w:val="auto"/>
+          <w:rFonts w:ascii="Calibri" w:hAnsi="Calibri"/>
         </w:rPr>
       </w:pPr>
       <w:r>
@@ -6164,7 +5934,7 @@
       <w:pPr>
         <w:pStyle w:val="TextBody"/>
         <w:rPr>
-          <w:color w:val="auto"/>
+          <w:rFonts w:ascii="Calibri" w:hAnsi="Calibri"/>
         </w:rPr>
       </w:pPr>
       <w:r>
@@ -6186,11 +5956,12 @@
         </w:numPr>
         <w:ind w:left="0" w:hanging="0"/>
         <w:rPr>
-          <w:color w:val="auto"/>
-        </w:rPr>
-      </w:pPr>
-      <w:r>
-        <w:rPr>
+          <w:rFonts w:ascii="Calibri" w:hAnsi="Calibri"/>
+        </w:rPr>
+      </w:pPr>
+      <w:r>
+        <w:rPr>
+          <w:rFonts w:ascii="Calibri" w:hAnsi="Calibri"/>
           <w:color w:val="auto"/>
         </w:rPr>
         <w:t>Druhy náročných situací</w:t>
@@ -6204,7 +5975,7 @@
           <w:numId w:val="15"/>
         </w:numPr>
         <w:rPr>
-          <w:color w:val="auto"/>
+          <w:rFonts w:ascii="Calibri" w:hAnsi="Calibri"/>
         </w:rPr>
       </w:pPr>
       <w:r>
@@ -6222,7 +5993,7 @@
           <w:numId w:val="15"/>
         </w:numPr>
         <w:rPr>
-          <w:color w:val="auto"/>
+          <w:rFonts w:ascii="Calibri" w:hAnsi="Calibri"/>
         </w:rPr>
       </w:pPr>
       <w:r>
@@ -6240,7 +6011,7 @@
           <w:numId w:val="15"/>
         </w:numPr>
         <w:rPr>
-          <w:color w:val="auto"/>
+          <w:rFonts w:ascii="Calibri" w:hAnsi="Calibri"/>
         </w:rPr>
       </w:pPr>
       <w:r>
@@ -6258,7 +6029,7 @@
           <w:numId w:val="1"/>
         </w:numPr>
         <w:rPr>
-          <w:color w:val="auto"/>
+          <w:rFonts w:ascii="Calibri" w:hAnsi="Calibri"/>
         </w:rPr>
       </w:pPr>
       <w:r>
@@ -6288,7 +6059,7 @@
       <w:pPr>
         <w:pStyle w:val="TextBody"/>
         <w:rPr>
-          <w:color w:val="auto"/>
+          <w:rFonts w:ascii="Calibri" w:hAnsi="Calibri"/>
         </w:rPr>
       </w:pPr>
       <w:r>
@@ -6304,7 +6075,7 @@
       <w:pPr>
         <w:pStyle w:val="TextBody"/>
         <w:rPr>
-          <w:color w:val="auto"/>
+          <w:rFonts w:ascii="Calibri" w:hAnsi="Calibri"/>
         </w:rPr>
       </w:pPr>
       <w:r>
@@ -6324,7 +6095,7 @@
           <w:numId w:val="16"/>
         </w:numPr>
         <w:rPr>
-          <w:color w:val="auto"/>
+          <w:rFonts w:ascii="Calibri" w:hAnsi="Calibri"/>
         </w:rPr>
       </w:pPr>
       <w:r>
@@ -6347,7 +6118,7 @@
           <w:numId w:val="17"/>
         </w:numPr>
         <w:rPr>
-          <w:color w:val="auto"/>
+          <w:rFonts w:ascii="Calibri" w:hAnsi="Calibri"/>
         </w:rPr>
       </w:pPr>
       <w:r>
@@ -6370,7 +6141,7 @@
           <w:numId w:val="17"/>
         </w:numPr>
         <w:rPr>
-          <w:color w:val="auto"/>
+          <w:rFonts w:ascii="Calibri" w:hAnsi="Calibri"/>
         </w:rPr>
       </w:pPr>
       <w:r>
@@ -6393,7 +6164,7 @@
           <w:numId w:val="17"/>
         </w:numPr>
         <w:rPr>
-          <w:color w:val="auto"/>
+          <w:rFonts w:ascii="Calibri" w:hAnsi="Calibri"/>
         </w:rPr>
       </w:pPr>
       <w:r>
@@ -6427,7 +6198,7 @@
           <w:numId w:val="17"/>
         </w:numPr>
         <w:rPr>
-          <w:color w:val="auto"/>
+          <w:rFonts w:ascii="Calibri" w:hAnsi="Calibri"/>
         </w:rPr>
       </w:pPr>
       <w:r>
@@ -6450,7 +6221,7 @@
           <w:numId w:val="17"/>
         </w:numPr>
         <w:rPr>
-          <w:color w:val="auto"/>
+          <w:rFonts w:ascii="Calibri" w:hAnsi="Calibri"/>
         </w:rPr>
       </w:pPr>
       <w:r>
@@ -6473,7 +6244,7 @@
           <w:numId w:val="17"/>
         </w:numPr>
         <w:rPr>
-          <w:color w:val="auto"/>
+          <w:rFonts w:ascii="Calibri" w:hAnsi="Calibri"/>
         </w:rPr>
       </w:pPr>
       <w:r>
@@ -6507,7 +6278,7 @@
           <w:numId w:val="17"/>
         </w:numPr>
         <w:rPr>
-          <w:color w:val="auto"/>
+          <w:rFonts w:ascii="Calibri" w:hAnsi="Calibri"/>
         </w:rPr>
       </w:pPr>
       <w:r>
@@ -6530,7 +6301,7 @@
           <w:numId w:val="17"/>
         </w:numPr>
         <w:rPr>
-          <w:color w:val="auto"/>
+          <w:rFonts w:ascii="Calibri" w:hAnsi="Calibri"/>
         </w:rPr>
       </w:pPr>
       <w:r>
@@ -6549,7 +6320,7 @@
       <w:pPr>
         <w:pStyle w:val="TextBody"/>
         <w:rPr>
-          <w:color w:val="auto"/>
+          <w:rFonts w:ascii="Calibri" w:hAnsi="Calibri"/>
         </w:rPr>
       </w:pPr>
       <w:r>
@@ -6567,6 +6338,7 @@
       <w:pPr>
         <w:pStyle w:val="TextBody"/>
         <w:rPr>
+          <w:rFonts w:ascii="Calibri" w:hAnsi="Calibri"/>
           <w:b w:val="false"/>
           <w:bCs w:val="false"/>
           <w:color w:val="auto"/>
@@ -6585,7 +6357,7 @@
         <w:pStyle w:val="TextBody"/>
         <w:jc w:val="center"/>
         <w:rPr>
-          <w:color w:val="auto"/>
+          <w:rFonts w:ascii="Calibri" w:hAnsi="Calibri"/>
         </w:rPr>
       </w:pPr>
       <w:r>
@@ -6603,7 +6375,7 @@
           <w:numId w:val="16"/>
         </w:numPr>
         <w:rPr>
-          <w:color w:val="auto"/>
+          <w:rFonts w:ascii="Calibri" w:hAnsi="Calibri"/>
         </w:rPr>
       </w:pPr>
       <w:r>
@@ -6626,7 +6398,7 @@
           <w:numId w:val="18"/>
         </w:numPr>
         <w:rPr>
-          <w:color w:val="auto"/>
+          <w:rFonts w:ascii="Calibri" w:hAnsi="Calibri"/>
         </w:rPr>
       </w:pPr>
       <w:r>
@@ -6647,7 +6419,7 @@
           <w:numId w:val="18"/>
         </w:numPr>
         <w:rPr>
-          <w:color w:val="auto"/>
+          <w:rFonts w:ascii="Calibri" w:hAnsi="Calibri"/>
         </w:rPr>
       </w:pPr>
       <w:r>
@@ -6664,7 +6436,7 @@
       <w:pPr>
         <w:pStyle w:val="TextBody"/>
         <w:rPr>
-          <w:color w:val="auto"/>
+          <w:rFonts w:ascii="Calibri" w:hAnsi="Calibri"/>
         </w:rPr>
       </w:pPr>
       <w:r>
@@ -6683,7 +6455,7 @@
       <w:pPr>
         <w:pStyle w:val="TextBody"/>
         <w:rPr>
-          <w:color w:val="auto"/>
+          <w:rFonts w:ascii="Calibri" w:hAnsi="Calibri"/>
         </w:rPr>
       </w:pPr>
       <w:r>
@@ -6708,7 +6480,7 @@
           <w:numId w:val="19"/>
         </w:numPr>
         <w:rPr>
-          <w:color w:val="auto"/>
+          <w:rFonts w:ascii="Calibri" w:hAnsi="Calibri"/>
         </w:rPr>
       </w:pPr>
       <w:r>
@@ -6733,7 +6505,7 @@
           <w:numId w:val="19"/>
         </w:numPr>
         <w:rPr>
-          <w:color w:val="auto"/>
+          <w:rFonts w:ascii="Calibri" w:hAnsi="Calibri"/>
         </w:rPr>
       </w:pPr>
       <w:r>
@@ -6758,7 +6530,7 @@
           <w:numId w:val="19"/>
         </w:numPr>
         <w:rPr>
-          <w:color w:val="auto"/>
+          <w:rFonts w:ascii="Calibri" w:hAnsi="Calibri"/>
         </w:rPr>
       </w:pPr>
       <w:r>
@@ -6783,7 +6555,7 @@
           <w:numId w:val="19"/>
         </w:numPr>
         <w:rPr>
-          <w:color w:val="auto"/>
+          <w:rFonts w:ascii="Calibri" w:hAnsi="Calibri"/>
         </w:rPr>
       </w:pPr>
       <w:r>
@@ -6808,7 +6580,7 @@
           <w:numId w:val="19"/>
         </w:numPr>
         <w:rPr>
-          <w:color w:val="auto"/>
+          <w:rFonts w:ascii="Calibri" w:hAnsi="Calibri"/>
         </w:rPr>
       </w:pPr>
       <w:r>
@@ -6833,7 +6605,7 @@
           <w:numId w:val="19"/>
         </w:numPr>
         <w:rPr>
-          <w:color w:val="auto"/>
+          <w:rFonts w:ascii="Calibri" w:hAnsi="Calibri"/>
         </w:rPr>
       </w:pPr>
       <w:r>
@@ -6858,7 +6630,7 @@
           <w:numId w:val="19"/>
         </w:numPr>
         <w:rPr>
-          <w:color w:val="auto"/>
+          <w:rFonts w:ascii="Calibri" w:hAnsi="Calibri"/>
         </w:rPr>
       </w:pPr>
       <w:r>
@@ -6883,7 +6655,7 @@
           <w:numId w:val="19"/>
         </w:numPr>
         <w:rPr>
-          <w:color w:val="auto"/>
+          <w:rFonts w:ascii="Calibri" w:hAnsi="Calibri"/>
         </w:rPr>
       </w:pPr>
       <w:r>
@@ -6908,7 +6680,7 @@
           <w:numId w:val="19"/>
         </w:numPr>
         <w:rPr>
-          <w:color w:val="auto"/>
+          <w:rFonts w:ascii="Calibri" w:hAnsi="Calibri"/>
         </w:rPr>
       </w:pPr>
       <w:r>
@@ -6930,7 +6702,7 @@
       <w:pPr>
         <w:pStyle w:val="TextBody"/>
         <w:rPr>
-          <w:color w:val="auto"/>
+          <w:rFonts w:ascii="Calibri" w:hAnsi="Calibri"/>
         </w:rPr>
       </w:pPr>
       <w:r>
@@ -6952,7 +6724,7 @@
       <w:pPr>
         <w:pStyle w:val="TextBody"/>
         <w:rPr>
-          <w:color w:val="auto"/>
+          <w:rFonts w:ascii="Calibri" w:hAnsi="Calibri"/>
         </w:rPr>
       </w:pPr>
       <w:r>
@@ -6975,7 +6747,7 @@
         <w:pStyle w:val="TextBody"/>
         <w:spacing w:before="0" w:after="140"/>
         <w:rPr>
-          <w:color w:val="auto"/>
+          <w:rFonts w:ascii="Calibri" w:hAnsi="Calibri"/>
         </w:rPr>
       </w:pPr>
       <w:r>
@@ -7027,7 +6799,7 @@
         <w:spacing w:before="0" w:after="140"/>
         <w:jc w:val="center"/>
         <w:rPr>
-          <w:color w:val="auto"/>
+          <w:rFonts w:ascii="Calibri" w:hAnsi="Calibri"/>
         </w:rPr>
       </w:pPr>
       <w:r>
@@ -7045,7 +6817,7 @@
           <w:numId w:val="1"/>
         </w:numPr>
         <w:rPr>
-          <w:color w:val="auto"/>
+          <w:rFonts w:ascii="Calibri" w:hAnsi="Calibri"/>
         </w:rPr>
       </w:pPr>
       <w:r>
@@ -7062,7 +6834,7 @@
       <w:pPr>
         <w:pStyle w:val="TextBody"/>
         <w:rPr>
-          <w:color w:val="auto"/>
+          <w:rFonts w:ascii="Calibri" w:hAnsi="Calibri"/>
         </w:rPr>
       </w:pPr>
       <w:r>
@@ -7079,7 +6851,7 @@
       <w:pPr>
         <w:pStyle w:val="TextBody"/>
         <w:rPr>
-          <w:color w:val="auto"/>
+          <w:rFonts w:ascii="Calibri" w:hAnsi="Calibri"/>
         </w:rPr>
       </w:pPr>
       <w:r>
@@ -7100,7 +6872,7 @@
           <w:numId w:val="20"/>
         </w:numPr>
         <w:rPr>
-          <w:color w:val="auto"/>
+          <w:rFonts w:ascii="Calibri" w:hAnsi="Calibri"/>
         </w:rPr>
       </w:pPr>
       <w:r>
@@ -7121,7 +6893,7 @@
           <w:numId w:val="20"/>
         </w:numPr>
         <w:rPr>
-          <w:color w:val="auto"/>
+          <w:rFonts w:ascii="Calibri" w:hAnsi="Calibri"/>
         </w:rPr>
       </w:pPr>
       <w:r>
@@ -7142,7 +6914,7 @@
           <w:numId w:val="20"/>
         </w:numPr>
         <w:rPr>
-          <w:color w:val="auto"/>
+          <w:rFonts w:ascii="Calibri" w:hAnsi="Calibri"/>
         </w:rPr>
       </w:pPr>
       <w:r>
@@ -7172,7 +6944,7 @@
           <w:numId w:val="20"/>
         </w:numPr>
         <w:rPr>
-          <w:color w:val="auto"/>
+          <w:rFonts w:ascii="Calibri" w:hAnsi="Calibri"/>
         </w:rPr>
       </w:pPr>
       <w:r>
@@ -7193,7 +6965,7 @@
           <w:numId w:val="20"/>
         </w:numPr>
         <w:rPr>
-          <w:color w:val="auto"/>
+          <w:rFonts w:ascii="Calibri" w:hAnsi="Calibri"/>
         </w:rPr>
       </w:pPr>
       <w:r>
@@ -7214,7 +6986,7 @@
           <w:numId w:val="20"/>
         </w:numPr>
         <w:rPr>
-          <w:color w:val="auto"/>
+          <w:rFonts w:ascii="Calibri" w:hAnsi="Calibri"/>
         </w:rPr>
       </w:pPr>
       <w:r>
@@ -7235,7 +7007,7 @@
           <w:numId w:val="20"/>
         </w:numPr>
         <w:rPr>
-          <w:color w:val="auto"/>
+          <w:rFonts w:ascii="Calibri" w:hAnsi="Calibri"/>
         </w:rPr>
       </w:pPr>
       <w:r>
@@ -7256,7 +7028,7 @@
           <w:numId w:val="20"/>
         </w:numPr>
         <w:rPr>
-          <w:color w:val="auto"/>
+          <w:rFonts w:ascii="Calibri" w:hAnsi="Calibri"/>
         </w:rPr>
       </w:pPr>
       <w:r>
@@ -7277,7 +7049,7 @@
           <w:numId w:val="20"/>
         </w:numPr>
         <w:rPr>
-          <w:color w:val="auto"/>
+          <w:rFonts w:ascii="Calibri" w:hAnsi="Calibri"/>
         </w:rPr>
       </w:pPr>
       <w:r>
@@ -7298,7 +7070,7 @@
           <w:numId w:val="20"/>
         </w:numPr>
         <w:rPr>
-          <w:color w:val="auto"/>
+          <w:rFonts w:ascii="Calibri" w:hAnsi="Calibri"/>
         </w:rPr>
       </w:pPr>
       <w:r>
@@ -7319,7 +7091,7 @@
           <w:numId w:val="20"/>
         </w:numPr>
         <w:rPr>
-          <w:color w:val="auto"/>
+          <w:rFonts w:ascii="Calibri" w:hAnsi="Calibri"/>
         </w:rPr>
       </w:pPr>
       <w:r>
@@ -7340,7 +7112,7 @@
           <w:numId w:val="1"/>
         </w:numPr>
         <w:rPr>
-          <w:color w:val="auto"/>
+          <w:rFonts w:ascii="Calibri" w:hAnsi="Calibri"/>
         </w:rPr>
       </w:pPr>
       <w:r>
@@ -7357,7 +7129,7 @@
       <w:pPr>
         <w:pStyle w:val="TextBody"/>
         <w:rPr>
-          <w:color w:val="auto"/>
+          <w:rFonts w:ascii="Calibri" w:hAnsi="Calibri"/>
         </w:rPr>
       </w:pPr>
       <w:r>
@@ -7374,7 +7146,7 @@
       <w:pPr>
         <w:pStyle w:val="TextBody"/>
         <w:rPr>
-          <w:color w:val="auto"/>
+          <w:rFonts w:ascii="Calibri" w:hAnsi="Calibri"/>
         </w:rPr>
       </w:pPr>
       <w:r>
@@ -7395,7 +7167,7 @@
           <w:numId w:val="21"/>
         </w:numPr>
         <w:rPr>
-          <w:color w:val="auto"/>
+          <w:rFonts w:ascii="Calibri" w:hAnsi="Calibri"/>
         </w:rPr>
       </w:pPr>
       <w:r>
@@ -7416,7 +7188,7 @@
           <w:numId w:val="21"/>
         </w:numPr>
         <w:rPr>
-          <w:color w:val="auto"/>
+          <w:rFonts w:ascii="Calibri" w:hAnsi="Calibri"/>
         </w:rPr>
       </w:pPr>
       <w:r>
@@ -7437,7 +7209,7 @@
           <w:numId w:val="21"/>
         </w:numPr>
         <w:rPr>
-          <w:color w:val="auto"/>
+          <w:rFonts w:ascii="Calibri" w:hAnsi="Calibri"/>
         </w:rPr>
       </w:pPr>
       <w:r>
@@ -7458,7 +7230,7 @@
           <w:numId w:val="21"/>
         </w:numPr>
         <w:rPr>
-          <w:color w:val="auto"/>
+          <w:rFonts w:ascii="Calibri" w:hAnsi="Calibri"/>
         </w:rPr>
       </w:pPr>
       <w:r>
@@ -7479,7 +7251,7 @@
           <w:numId w:val="21"/>
         </w:numPr>
         <w:rPr>
-          <w:color w:val="auto"/>
+          <w:rFonts w:ascii="Calibri" w:hAnsi="Calibri"/>
         </w:rPr>
       </w:pPr>
       <w:r>
@@ -7500,7 +7272,7 @@
           <w:numId w:val="21"/>
         </w:numPr>
         <w:rPr>
-          <w:color w:val="auto"/>
+          <w:rFonts w:ascii="Calibri" w:hAnsi="Calibri"/>
         </w:rPr>
       </w:pPr>
       <w:r>
@@ -7521,7 +7293,7 @@
           <w:numId w:val="21"/>
         </w:numPr>
         <w:rPr>
-          <w:color w:val="auto"/>
+          <w:rFonts w:ascii="Calibri" w:hAnsi="Calibri"/>
         </w:rPr>
       </w:pPr>
       <w:r>
@@ -7542,7 +7314,7 @@
           <w:numId w:val="21"/>
         </w:numPr>
         <w:rPr>
-          <w:color w:val="auto"/>
+          <w:rFonts w:ascii="Calibri" w:hAnsi="Calibri"/>
         </w:rPr>
       </w:pPr>
       <w:r>
@@ -7563,7 +7335,7 @@
           <w:numId w:val="21"/>
         </w:numPr>
         <w:rPr>
-          <w:color w:val="auto"/>
+          <w:rFonts w:ascii="Calibri" w:hAnsi="Calibri"/>
         </w:rPr>
       </w:pPr>
       <w:r>
@@ -7584,11 +7356,12 @@
           <w:numId w:val="2"/>
         </w:numPr>
         <w:rPr>
-          <w:color w:val="auto"/>
-        </w:rPr>
-      </w:pPr>
-      <w:r>
-        <w:rPr>
+          <w:rFonts w:ascii="Calibri" w:hAnsi="Calibri"/>
+        </w:rPr>
+      </w:pPr>
+      <w:r>
+        <w:rPr>
+          <w:rFonts w:ascii="Calibri" w:hAnsi="Calibri"/>
           <w:color w:val="auto"/>
         </w:rPr>
         <w:t>Reakce na náročné situace</w:t>
@@ -7598,7 +7371,7 @@
       <w:pPr>
         <w:pStyle w:val="TextBody"/>
         <w:rPr>
-          <w:color w:val="auto"/>
+          <w:rFonts w:ascii="Calibri" w:hAnsi="Calibri"/>
         </w:rPr>
       </w:pPr>
       <w:r>
@@ -7634,7 +7407,7 @@
           <w:numId w:val="22"/>
         </w:numPr>
         <w:rPr>
-          <w:color w:val="auto"/>
+          <w:rFonts w:ascii="Calibri" w:hAnsi="Calibri"/>
         </w:rPr>
       </w:pPr>
       <w:r>
@@ -7655,7 +7428,7 @@
           <w:numId w:val="23"/>
         </w:numPr>
         <w:rPr>
-          <w:color w:val="auto"/>
+          <w:rFonts w:ascii="Calibri" w:hAnsi="Calibri"/>
         </w:rPr>
       </w:pPr>
       <w:r>
@@ -7676,7 +7449,7 @@
           <w:numId w:val="22"/>
         </w:numPr>
         <w:rPr>
-          <w:color w:val="auto"/>
+          <w:rFonts w:ascii="Calibri" w:hAnsi="Calibri"/>
         </w:rPr>
       </w:pPr>
       <w:r>
@@ -7697,7 +7470,7 @@
           <w:numId w:val="24"/>
         </w:numPr>
         <w:rPr>
-          <w:color w:val="auto"/>
+          <w:rFonts w:ascii="Calibri" w:hAnsi="Calibri"/>
         </w:rPr>
       </w:pPr>
       <w:r>
@@ -7718,7 +7491,7 @@
           <w:numId w:val="22"/>
         </w:numPr>
         <w:rPr>
-          <w:color w:val="auto"/>
+          <w:rFonts w:ascii="Calibri" w:hAnsi="Calibri"/>
         </w:rPr>
       </w:pPr>
       <w:r>
@@ -7739,7 +7512,7 @@
           <w:numId w:val="25"/>
         </w:numPr>
         <w:rPr>
-          <w:color w:val="auto"/>
+          <w:rFonts w:ascii="Calibri" w:hAnsi="Calibri"/>
         </w:rPr>
       </w:pPr>
       <w:r>
@@ -7760,7 +7533,7 @@
           <w:numId w:val="25"/>
         </w:numPr>
         <w:rPr>
-          <w:color w:val="auto"/>
+          <w:rFonts w:ascii="Calibri" w:hAnsi="Calibri"/>
         </w:rPr>
       </w:pPr>
       <w:r>
@@ -7781,7 +7554,7 @@
           <w:numId w:val="25"/>
         </w:numPr>
         <w:rPr>
-          <w:color w:val="auto"/>
+          <w:rFonts w:ascii="Calibri" w:hAnsi="Calibri"/>
         </w:rPr>
       </w:pPr>
       <w:r>
@@ -7802,7 +7575,7 @@
           <w:numId w:val="25"/>
         </w:numPr>
         <w:rPr>
-          <w:color w:val="auto"/>
+          <w:rFonts w:ascii="Calibri" w:hAnsi="Calibri"/>
         </w:rPr>
       </w:pPr>
       <w:r>
@@ -7823,7 +7596,7 @@
           <w:numId w:val="26"/>
         </w:numPr>
         <w:rPr>
-          <w:color w:val="auto"/>
+          <w:rFonts w:ascii="Calibri" w:hAnsi="Calibri"/>
         </w:rPr>
       </w:pPr>
       <w:r>
@@ -7844,7 +7617,7 @@
           <w:numId w:val="26"/>
         </w:numPr>
         <w:rPr>
-          <w:color w:val="auto"/>
+          <w:rFonts w:ascii="Calibri" w:hAnsi="Calibri"/>
         </w:rPr>
       </w:pPr>
       <w:r>
@@ -7865,7 +7638,7 @@
           <w:numId w:val="26"/>
         </w:numPr>
         <w:rPr>
-          <w:color w:val="auto"/>
+          <w:rFonts w:ascii="Calibri" w:hAnsi="Calibri"/>
         </w:rPr>
       </w:pPr>
       <w:r>
@@ -7886,7 +7659,7 @@
           <w:numId w:val="26"/>
         </w:numPr>
         <w:rPr>
-          <w:color w:val="auto"/>
+          <w:rFonts w:ascii="Calibri" w:hAnsi="Calibri"/>
         </w:rPr>
       </w:pPr>
       <w:r>
@@ -7907,7 +7680,7 @@
           <w:numId w:val="26"/>
         </w:numPr>
         <w:rPr>
-          <w:color w:val="auto"/>
+          <w:rFonts w:ascii="Calibri" w:hAnsi="Calibri"/>
         </w:rPr>
       </w:pPr>
       <w:r>
@@ -7928,7 +7701,7 @@
           <w:numId w:val="26"/>
         </w:numPr>
         <w:rPr>
-          <w:color w:val="auto"/>
+          <w:rFonts w:ascii="Calibri" w:hAnsi="Calibri"/>
         </w:rPr>
       </w:pPr>
       <w:r>
@@ -7946,6 +7719,7 @@
         <w:pStyle w:val="TextBody"/>
         <w:spacing w:before="0" w:after="140"/>
         <w:rPr>
+          <w:rFonts w:ascii="Calibri" w:hAnsi="Calibri"/>
           <w:b w:val="false"/>
           <w:bCs w:val="false"/>
           <w:color w:val="auto"/>
@@ -7970,7 +7744,7 @@
         </w:numPr>
         <w:spacing w:before="0" w:after="140"/>
         <w:rPr>
-          <w:color w:val="auto"/>
+          <w:rFonts w:ascii="Calibri" w:hAnsi="Calibri"/>
         </w:rPr>
       </w:pPr>
       <w:r>
@@ -7992,7 +7766,7 @@
         </w:numPr>
         <w:spacing w:before="0" w:after="140"/>
         <w:rPr>
-          <w:color w:val="auto"/>
+          <w:rFonts w:ascii="Calibri" w:hAnsi="Calibri"/>
         </w:rPr>
       </w:pPr>
       <w:r>
@@ -8014,7 +7788,7 @@
         </w:numPr>
         <w:spacing w:before="0" w:after="140"/>
         <w:rPr>
-          <w:color w:val="auto"/>
+          <w:rFonts w:ascii="Calibri" w:hAnsi="Calibri"/>
         </w:rPr>
       </w:pPr>
       <w:r>
@@ -8063,7 +7837,7 @@
         </w:numPr>
         <w:spacing w:before="0" w:after="140"/>
         <w:rPr>
-          <w:color w:val="auto"/>
+          <w:rFonts w:ascii="Calibri" w:hAnsi="Calibri"/>
         </w:rPr>
       </w:pPr>
       <w:r>
@@ -8085,7 +7859,7 @@
         </w:numPr>
         <w:spacing w:before="0" w:after="140"/>
         <w:rPr>
-          <w:color w:val="auto"/>
+          <w:rFonts w:ascii="Calibri" w:hAnsi="Calibri"/>
         </w:rPr>
       </w:pPr>
       <w:r>
@@ -8107,7 +7881,7 @@
         </w:numPr>
         <w:spacing w:before="0" w:after="140"/>
         <w:rPr>
-          <w:color w:val="auto"/>
+          <w:rFonts w:ascii="Calibri" w:hAnsi="Calibri"/>
         </w:rPr>
       </w:pPr>
       <w:r>
@@ -8129,7 +7903,7 @@
         </w:numPr>
         <w:spacing w:before="0" w:after="140"/>
         <w:rPr>
-          <w:color w:val="auto"/>
+          <w:rFonts w:ascii="Calibri" w:hAnsi="Calibri"/>
         </w:rPr>
       </w:pPr>
       <w:r>
@@ -8151,7 +7925,7 @@
         </w:numPr>
         <w:spacing w:before="0" w:after="140"/>
         <w:rPr>
-          <w:color w:val="auto"/>
+          <w:rFonts w:ascii="Calibri" w:hAnsi="Calibri"/>
         </w:rPr>
       </w:pPr>
       <w:r>
@@ -8173,7 +7947,7 @@
         </w:numPr>
         <w:spacing w:before="0" w:after="140"/>
         <w:rPr>
-          <w:color w:val="auto"/>
+          <w:rFonts w:ascii="Calibri" w:hAnsi="Calibri"/>
         </w:rPr>
       </w:pPr>
       <w:r>
@@ -8195,7 +7969,7 @@
         </w:numPr>
         <w:spacing w:before="0" w:after="140"/>
         <w:rPr>
-          <w:color w:val="auto"/>
+          <w:rFonts w:ascii="Calibri" w:hAnsi="Calibri"/>
         </w:rPr>
       </w:pPr>
       <w:r>
@@ -8217,7 +7991,7 @@
         </w:numPr>
         <w:spacing w:before="0" w:after="140"/>
         <w:rPr>
-          <w:color w:val="auto"/>
+          <w:rFonts w:ascii="Calibri" w:hAnsi="Calibri"/>
         </w:rPr>
       </w:pPr>
       <w:r>
@@ -8239,7 +8013,7 @@
         </w:numPr>
         <w:spacing w:before="0" w:after="140"/>
         <w:rPr>
-          <w:color w:val="auto"/>
+          <w:rFonts w:ascii="Calibri" w:hAnsi="Calibri"/>
         </w:rPr>
       </w:pPr>
       <w:r>
@@ -8261,7 +8035,7 @@
         </w:numPr>
         <w:spacing w:before="0" w:after="140"/>
         <w:rPr>
-          <w:color w:val="auto"/>
+          <w:rFonts w:ascii="Calibri" w:hAnsi="Calibri"/>
         </w:rPr>
       </w:pPr>
       <w:r>
@@ -8283,7 +8057,7 @@
         </w:numPr>
         <w:spacing w:before="0" w:after="140"/>
         <w:rPr>
-          <w:color w:val="auto"/>
+          <w:rFonts w:ascii="Calibri" w:hAnsi="Calibri"/>
         </w:rPr>
       </w:pPr>
       <w:r>
@@ -8301,6 +8075,7 @@
         <w:pStyle w:val="TextBody"/>
         <w:spacing w:before="0" w:after="140"/>
         <w:rPr>
+          <w:rFonts w:ascii="Calibri" w:hAnsi="Calibri"/>
           <w:b w:val="false"/>
           <w:bCs w:val="false"/>
           <w:color w:val="auto"/>
@@ -8321,6 +8096,7 @@
         <w:pStyle w:val="TextBody"/>
         <w:spacing w:before="0" w:after="140"/>
         <w:rPr>
+          <w:rFonts w:ascii="Calibri" w:hAnsi="Calibri"/>
           <w:b w:val="false"/>
           <w:bCs w:val="false"/>
           <w:color w:val="auto"/>
@@ -8345,7 +8121,7 @@
         <w:spacing w:before="0" w:after="140"/>
         <w:jc w:val="center"/>
         <w:rPr>
-          <w:color w:val="auto"/>
+          <w:rFonts w:ascii="Calibri" w:hAnsi="Calibri"/>
         </w:rPr>
       </w:pPr>
       <w:r>
@@ -8360,19 +8136,15 @@
         <w:pStyle w:val="Heading1"/>
         <w:numPr>
           <w:ilvl w:val="0"/>
-          <w:numId w:val="2"/>
+          <w:numId w:val="0"/>
         </w:numPr>
         <w:jc w:val="center"/>
         <w:rPr>
-          <w:color w:val="auto"/>
-        </w:rPr>
-      </w:pPr>
-      <w:r>
-        <w:rPr>
-          <w:color w:val="auto"/>
-          <w:sz w:val="60"/>
-          <w:szCs w:val="36"/>
-        </w:rPr>
+          <w:rFonts w:ascii="Calibri" w:hAnsi="Calibri"/>
+        </w:rPr>
+      </w:pPr>
+      <w:r>
+        <w:rPr/>
         <w:t>Základy práva</w:t>
       </w:r>
     </w:p>
@@ -8380,7 +8152,7 @@
       <w:pPr>
         <w:pStyle w:val="Normal"/>
         <w:rPr>
-          <w:color w:val="auto"/>
+          <w:rFonts w:ascii="Calibri" w:hAnsi="Calibri"/>
         </w:rPr>
       </w:pPr>
       <w:r>
@@ -8394,7 +8166,7 @@
       <w:pPr>
         <w:pStyle w:val="Normal"/>
         <w:rPr>
-          <w:color w:val="auto"/>
+          <w:rFonts w:ascii="Calibri" w:hAnsi="Calibri"/>
         </w:rPr>
       </w:pPr>
       <w:r>
@@ -8408,7 +8180,7 @@
       <w:pPr>
         <w:pStyle w:val="Normal"/>
         <w:rPr>
-          <w:color w:val="auto"/>
+          <w:rFonts w:ascii="Calibri" w:hAnsi="Calibri"/>
         </w:rPr>
       </w:pPr>
       <w:r>
@@ -8422,7 +8194,7 @@
       <w:pPr>
         <w:pStyle w:val="Normal"/>
         <w:rPr>
-          <w:color w:val="auto"/>
+          <w:rFonts w:ascii="Calibri" w:hAnsi="Calibri"/>
         </w:rPr>
       </w:pPr>
       <w:r>
@@ -8442,7 +8214,7 @@
           <w:numId w:val="31"/>
         </w:numPr>
         <w:rPr>
-          <w:color w:val="auto"/>
+          <w:rFonts w:ascii="Calibri" w:hAnsi="Calibri"/>
         </w:rPr>
       </w:pPr>
       <w:r>
@@ -8460,7 +8232,7 @@
           <w:numId w:val="31"/>
         </w:numPr>
         <w:rPr>
-          <w:color w:val="auto"/>
+          <w:rFonts w:ascii="Calibri" w:hAnsi="Calibri"/>
         </w:rPr>
       </w:pPr>
       <w:r>
@@ -8478,7 +8250,7 @@
           <w:numId w:val="31"/>
         </w:numPr>
         <w:rPr>
-          <w:color w:val="auto"/>
+          <w:rFonts w:ascii="Calibri" w:hAnsi="Calibri"/>
         </w:rPr>
       </w:pPr>
       <w:r>
@@ -8496,7 +8268,7 @@
           <w:numId w:val="31"/>
         </w:numPr>
         <w:rPr>
-          <w:color w:val="auto"/>
+          <w:rFonts w:ascii="Calibri" w:hAnsi="Calibri"/>
         </w:rPr>
       </w:pPr>
       <w:r>
@@ -8514,7 +8286,7 @@
           <w:numId w:val="32"/>
         </w:numPr>
         <w:rPr>
-          <w:color w:val="auto"/>
+          <w:rFonts w:ascii="Calibri" w:hAnsi="Calibri"/>
         </w:rPr>
       </w:pPr>
       <w:r>
@@ -8532,7 +8304,7 @@
           <w:numId w:val="32"/>
         </w:numPr>
         <w:rPr>
-          <w:color w:val="auto"/>
+          <w:rFonts w:ascii="Calibri" w:hAnsi="Calibri"/>
         </w:rPr>
       </w:pPr>
       <w:r>
@@ -8551,7 +8323,7 @@
           <w:numId w:val="32"/>
         </w:numPr>
         <w:rPr>
-          <w:color w:val="auto"/>
+          <w:rFonts w:ascii="Calibri" w:hAnsi="Calibri"/>
         </w:rPr>
       </w:pPr>
       <w:r>
@@ -8569,7 +8341,7 @@
           <w:numId w:val="32"/>
         </w:numPr>
         <w:rPr>
-          <w:color w:val="auto"/>
+          <w:rFonts w:ascii="Calibri" w:hAnsi="Calibri"/>
         </w:rPr>
       </w:pPr>
       <w:r>
@@ -8587,7 +8359,7 @@
           <w:numId w:val="32"/>
         </w:numPr>
         <w:rPr>
-          <w:color w:val="auto"/>
+          <w:rFonts w:ascii="Calibri" w:hAnsi="Calibri"/>
         </w:rPr>
       </w:pPr>
       <w:r>
@@ -8605,7 +8377,7 @@
           <w:numId w:val="32"/>
         </w:numPr>
         <w:rPr>
-          <w:color w:val="auto"/>
+          <w:rFonts w:ascii="Calibri" w:hAnsi="Calibri"/>
         </w:rPr>
       </w:pPr>
       <w:r>
@@ -8623,7 +8395,7 @@
           <w:numId w:val="32"/>
         </w:numPr>
         <w:rPr>
-          <w:color w:val="auto"/>
+          <w:rFonts w:ascii="Calibri" w:hAnsi="Calibri"/>
         </w:rPr>
       </w:pPr>
       <w:r>
@@ -8641,7 +8413,7 @@
           <w:numId w:val="32"/>
         </w:numPr>
         <w:rPr>
-          <w:color w:val="auto"/>
+          <w:rFonts w:ascii="Calibri" w:hAnsi="Calibri"/>
         </w:rPr>
       </w:pPr>
       <w:r>
@@ -8659,7 +8431,7 @@
           <w:numId w:val="32"/>
         </w:numPr>
         <w:rPr>
-          <w:color w:val="auto"/>
+          <w:rFonts w:ascii="Calibri" w:hAnsi="Calibri"/>
         </w:rPr>
       </w:pPr>
       <w:r>
@@ -8679,7 +8451,7 @@
           <w:numId w:val="32"/>
         </w:numPr>
         <w:rPr>
-          <w:color w:val="auto"/>
+          <w:rFonts w:ascii="Calibri" w:hAnsi="Calibri"/>
         </w:rPr>
       </w:pPr>
       <w:r>
@@ -8699,7 +8471,7 @@
           <w:numId w:val="32"/>
         </w:numPr>
         <w:rPr>
-          <w:color w:val="auto"/>
+          <w:rFonts w:ascii="Calibri" w:hAnsi="Calibri"/>
         </w:rPr>
       </w:pPr>
       <w:r>
@@ -8720,30 +8492,33 @@
         </w:numPr>
         <w:spacing w:before="0" w:after="160"/>
         <w:rPr>
+          <w:rFonts w:ascii="Calibri" w:hAnsi="Calibri"/>
+        </w:rPr>
+      </w:pPr>
+      <w:r>
+        <w:rPr>
+          <w:b w:val="false"/>
+          <w:bCs w:val="false"/>
+          <w:color w:val="auto"/>
+        </w:rPr>
+        <w:t>když lžu a podepíšu níeplatně smlouvu, poruším právo a potrestá mě stát</w:t>
+      </w:r>
+    </w:p>
+    <w:p>
+      <w:pPr>
+        <w:pStyle w:val="Normal"/>
+        <w:spacing w:before="0" w:after="160"/>
+        <w:rPr>
+          <w:rFonts w:ascii="Calibri" w:hAnsi="Calibri"/>
           <w:b/>
           <w:bCs/>
         </w:rPr>
       </w:pPr>
       <w:r>
         <w:rPr>
-          <w:b w:val="false"/>
-          <w:bCs w:val="false"/>
-          <w:color w:val="auto"/>
-        </w:rPr>
-        <w:t>když lžu a podepíšu níeplatně smlouvu, poruším právo a potrestá mě stát</w:t>
-      </w:r>
-    </w:p>
-    <w:p>
-      <w:pPr>
-        <w:pStyle w:val="Normal"/>
-        <w:spacing w:before="0" w:after="160"/>
-        <w:rPr>
           <w:b/>
           <w:bCs/>
         </w:rPr>
-      </w:pPr>
-      <w:r>
-        <w:rPr/>
       </w:r>
       <w:r>
         <w:br w:type="page"/>
@@ -8755,8 +8530,7 @@
         <w:spacing w:before="0" w:after="160"/>
         <w:jc w:val="center"/>
         <w:rPr>
-          <w:b/>
-          <w:bCs/>
+          <w:rFonts w:ascii="Calibri" w:hAnsi="Calibri"/>
         </w:rPr>
       </w:pPr>
       <w:r>
@@ -8775,10 +8549,14 @@
           <w:ilvl w:val="1"/>
           <w:numId w:val="2"/>
         </w:numPr>
-        <w:rPr/>
-      </w:pPr>
-      <w:r>
-        <w:rPr/>
+        <w:rPr>
+          <w:rFonts w:ascii="Calibri" w:hAnsi="Calibri"/>
+        </w:rPr>
+      </w:pPr>
+      <w:r>
+        <w:rPr>
+          <w:rFonts w:ascii="Calibri" w:hAnsi="Calibri"/>
+        </w:rPr>
         <w:t>Základní právní pojmy</w:t>
       </w:r>
     </w:p>
@@ -8790,10 +8568,14 @@
           <w:numId w:val="0"/>
         </w:numPr>
         <w:ind w:left="0" w:hanging="0"/>
-        <w:rPr/>
-      </w:pPr>
-      <w:r>
-        <w:rPr/>
+        <w:rPr>
+          <w:rFonts w:ascii="Calibri" w:hAnsi="Calibri"/>
+        </w:rPr>
+      </w:pPr>
+      <w:r>
+        <w:rPr>
+          <w:rFonts w:ascii="Calibri" w:hAnsi="Calibri"/>
+        </w:rPr>
         <w:t>Právní řád</w:t>
       </w:r>
     </w:p>
@@ -8804,7 +8586,9 @@
           <w:ilvl w:val="0"/>
           <w:numId w:val="34"/>
         </w:numPr>
-        <w:rPr/>
+        <w:rPr>
+          <w:rFonts w:ascii="Calibri" w:hAnsi="Calibri"/>
+        </w:rPr>
       </w:pPr>
       <w:r>
         <w:rPr/>
@@ -8818,7 +8602,9 @@
           <w:ilvl w:val="0"/>
           <w:numId w:val="33"/>
         </w:numPr>
-        <w:rPr/>
+        <w:rPr>
+          <w:rFonts w:ascii="Calibri" w:hAnsi="Calibri"/>
+        </w:rPr>
       </w:pPr>
       <w:r>
         <w:drawing>
@@ -8879,7 +8665,9 @@
           <w:ilvl w:val="0"/>
           <w:numId w:val="33"/>
         </w:numPr>
-        <w:rPr/>
+        <w:rPr>
+          <w:rFonts w:ascii="Calibri" w:hAnsi="Calibri"/>
+        </w:rPr>
       </w:pPr>
       <w:r>
         <w:rPr/>
@@ -8893,10 +8681,15 @@
           <w:ilvl w:val="0"/>
           <w:numId w:val="0"/>
         </w:numPr>
-        <w:rPr/>
-      </w:pPr>
-      <w:r>
-        <w:rPr/>
+        <w:ind w:left="0" w:hanging="0"/>
+        <w:rPr>
+          <w:rFonts w:ascii="Calibri" w:hAnsi="Calibri"/>
+        </w:rPr>
+      </w:pPr>
+      <w:r>
+        <w:rPr>
+          <w:rFonts w:ascii="Calibri" w:hAnsi="Calibri"/>
+        </w:rPr>
         <w:t>Norma</w:t>
       </w:r>
     </w:p>
@@ -8907,7 +8700,9 @@
           <w:ilvl w:val="0"/>
           <w:numId w:val="35"/>
         </w:numPr>
-        <w:rPr/>
+        <w:rPr>
+          <w:rFonts w:ascii="Calibri" w:hAnsi="Calibri"/>
+        </w:rPr>
       </w:pPr>
       <w:r>
         <w:rPr/>
@@ -8921,10 +8716,15 @@
           <w:ilvl w:val="0"/>
           <w:numId w:val="0"/>
         </w:numPr>
-        <w:rPr/>
-      </w:pPr>
-      <w:r>
-        <w:rPr/>
+        <w:ind w:left="0" w:hanging="0"/>
+        <w:rPr>
+          <w:rFonts w:ascii="Calibri" w:hAnsi="Calibri"/>
+        </w:rPr>
+      </w:pPr>
+      <w:r>
+        <w:rPr>
+          <w:rFonts w:ascii="Calibri" w:hAnsi="Calibri"/>
+        </w:rPr>
         <w:t>Právní norma</w:t>
       </w:r>
     </w:p>
@@ -8935,7 +8735,9 @@
           <w:ilvl w:val="0"/>
           <w:numId w:val="36"/>
         </w:numPr>
-        <w:rPr/>
+        <w:rPr>
+          <w:rFonts w:ascii="Calibri" w:hAnsi="Calibri"/>
+        </w:rPr>
       </w:pPr>
       <w:r>
         <w:rPr/>
@@ -8949,6 +8751,1193 @@
           <w:ilvl w:val="0"/>
           <w:numId w:val="0"/>
         </w:numPr>
+        <w:ind w:left="0" w:hanging="0"/>
+        <w:rPr>
+          <w:rFonts w:ascii="Calibri" w:hAnsi="Calibri"/>
+        </w:rPr>
+      </w:pPr>
+      <w:r>
+        <w:rPr>
+          <w:rFonts w:ascii="Calibri" w:hAnsi="Calibri"/>
+        </w:rPr>
+        <w:t>Právní vztahy</w:t>
+      </w:r>
+    </w:p>
+    <w:p>
+      <w:pPr>
+        <w:pStyle w:val="TextBody"/>
+        <w:numPr>
+          <w:ilvl w:val="0"/>
+          <w:numId w:val="37"/>
+        </w:numPr>
+        <w:rPr>
+          <w:rFonts w:ascii="Calibri" w:hAnsi="Calibri"/>
+        </w:rPr>
+      </w:pPr>
+      <w:r>
+        <w:rPr/>
+        <w:t>Vztahy mezi lidmi upravené právními normami</w:t>
+      </w:r>
+    </w:p>
+    <w:p>
+      <w:pPr>
+        <w:pStyle w:val="Heading3"/>
+        <w:numPr>
+          <w:ilvl w:val="0"/>
+          <w:numId w:val="0"/>
+        </w:numPr>
+        <w:ind w:left="0" w:hanging="0"/>
+        <w:rPr>
+          <w:rFonts w:ascii="Calibri" w:hAnsi="Calibri"/>
+        </w:rPr>
+      </w:pPr>
+      <w:r>
+        <w:rPr>
+          <w:rFonts w:ascii="Calibri" w:hAnsi="Calibri"/>
+        </w:rPr>
+        <w:t>Publikování právních norem</w:t>
+      </w:r>
+    </w:p>
+    <w:p>
+      <w:pPr>
+        <w:pStyle w:val="TextBody"/>
+        <w:numPr>
+          <w:ilvl w:val="0"/>
+          <w:numId w:val="38"/>
+        </w:numPr>
+        <w:rPr>
+          <w:rFonts w:ascii="Calibri" w:hAnsi="Calibri"/>
+        </w:rPr>
+      </w:pPr>
+      <w:r>
+        <w:rPr/>
+        <w:t>Ústava, zákony, vládní nařízení a důležité vyhlášky se vyhlašují ve sbírce zákonů</w:t>
+      </w:r>
+    </w:p>
+    <w:p>
+      <w:pPr>
+        <w:pStyle w:val="TextBody"/>
+        <w:numPr>
+          <w:ilvl w:val="1"/>
+          <w:numId w:val="38"/>
+        </w:numPr>
+        <w:spacing w:before="0" w:after="140"/>
+        <w:rPr>
+          <w:rFonts w:ascii="Calibri" w:hAnsi="Calibri"/>
+        </w:rPr>
+      </w:pPr>
+      <w:r>
+        <w:rPr/>
+        <w:t>ve formě: číslo/rok  sbírka-zákonů  název</w:t>
+      </w:r>
+    </w:p>
+    <w:p>
+      <w:pPr>
+        <w:pStyle w:val="TextBody"/>
+        <w:spacing w:before="0" w:after="140"/>
+        <w:rPr>
+          <w:rFonts w:ascii="Calibri" w:hAnsi="Calibri"/>
+        </w:rPr>
+      </w:pPr>
+      <w:r>
+        <w:rPr/>
+      </w:r>
+    </w:p>
+    <w:p>
+      <w:pPr>
+        <w:pStyle w:val="TextBody"/>
+        <w:spacing w:before="0" w:after="140"/>
+        <w:rPr>
+          <w:rFonts w:ascii="Calibri" w:hAnsi="Calibri"/>
+        </w:rPr>
+      </w:pPr>
+      <w:r>
+        <w:rPr/>
+      </w:r>
+    </w:p>
+    <w:p>
+      <w:pPr>
+        <w:pStyle w:val="TextBody"/>
+        <w:spacing w:before="0" w:after="140"/>
+        <w:rPr>
+          <w:rFonts w:ascii="Calibri" w:hAnsi="Calibri"/>
+        </w:rPr>
+      </w:pPr>
+      <w:r>
+        <w:rPr/>
+      </w:r>
+    </w:p>
+    <w:p>
+      <w:pPr>
+        <w:pStyle w:val="TextBody"/>
+        <w:spacing w:before="0" w:after="140"/>
+        <w:rPr>
+          <w:rFonts w:ascii="Calibri" w:hAnsi="Calibri"/>
+        </w:rPr>
+      </w:pPr>
+      <w:r>
+        <w:rPr/>
+      </w:r>
+    </w:p>
+    <w:p>
+      <w:pPr>
+        <w:pStyle w:val="TextBody"/>
+        <w:spacing w:before="0" w:after="140"/>
+        <w:jc w:val="center"/>
+        <w:rPr>
+          <w:rFonts w:ascii="Calibri" w:hAnsi="Calibri"/>
+        </w:rPr>
+      </w:pPr>
+      <w:r>
+        <w:rPr/>
+        <w:t>nevim kdy</w:t>
+      </w:r>
+    </w:p>
+    <w:p>
+      <w:pPr>
+        <w:pStyle w:val="Heading3"/>
+        <w:numPr>
+          <w:ilvl w:val="0"/>
+          <w:numId w:val="0"/>
+        </w:numPr>
+        <w:ind w:left="0" w:hanging="0"/>
+        <w:rPr>
+          <w:rFonts w:ascii="Calibri" w:hAnsi="Calibri"/>
+          <w:b/>
+          <w:bCs/>
+        </w:rPr>
+      </w:pPr>
+      <w:r>
+        <w:rPr>
+          <w:rFonts w:ascii="Calibri" w:hAnsi="Calibri"/>
+          <w:b/>
+          <w:bCs/>
+          <w:i w:val="false"/>
+          <w:caps w:val="false"/>
+          <w:smallCaps w:val="false"/>
+          <w:spacing w:val="0"/>
+          <w:sz w:val="24"/>
+        </w:rPr>
+        <w:t>Předpisy</w:t>
+      </w:r>
+      <w:r>
+        <w:rPr>
+          <w:rFonts w:ascii="Calibri" w:hAnsi="Calibri"/>
+          <w:b/>
+          <w:bCs/>
+          <w:i w:val="false"/>
+          <w:caps w:val="false"/>
+          <w:smallCaps w:val="false"/>
+          <w:spacing w:val="0"/>
+          <w:sz w:val="24"/>
+        </w:rPr>
+        <w:t xml:space="preserve"> </w:t>
+      </w:r>
+      <w:r>
+        <w:rPr>
+          <w:rFonts w:ascii="Calibri" w:hAnsi="Calibri"/>
+          <w:b/>
+          <w:bCs/>
+          <w:i w:val="false"/>
+          <w:caps w:val="false"/>
+          <w:smallCaps w:val="false"/>
+          <w:spacing w:val="0"/>
+          <w:sz w:val="24"/>
+        </w:rPr>
+        <w:t>nižší</w:t>
+      </w:r>
+      <w:r>
+        <w:rPr>
+          <w:rFonts w:ascii="Calibri" w:hAnsi="Calibri"/>
+          <w:b/>
+          <w:bCs/>
+          <w:i w:val="false"/>
+          <w:caps w:val="false"/>
+          <w:smallCaps w:val="false"/>
+          <w:spacing w:val="0"/>
+          <w:sz w:val="24"/>
+        </w:rPr>
+        <w:t xml:space="preserve"> pr</w:t>
+      </w:r>
+      <w:r>
+        <w:rPr>
+          <w:rFonts w:ascii="Calibri" w:hAnsi="Calibri"/>
+          <w:b/>
+          <w:bCs/>
+          <w:i w:val="false"/>
+          <w:caps w:val="false"/>
+          <w:smallCaps w:val="false"/>
+          <w:spacing w:val="0"/>
+          <w:sz w:val="24"/>
+        </w:rPr>
+        <w:t>ávní</w:t>
+      </w:r>
+      <w:r>
+        <w:rPr>
+          <w:rFonts w:ascii="Calibri" w:hAnsi="Calibri"/>
+          <w:b/>
+          <w:bCs/>
+          <w:i w:val="false"/>
+          <w:caps w:val="false"/>
+          <w:smallCaps w:val="false"/>
+          <w:spacing w:val="0"/>
+          <w:sz w:val="24"/>
+        </w:rPr>
+        <w:t xml:space="preserve"> sily se zve</w:t>
+      </w:r>
+      <w:r>
+        <w:rPr>
+          <w:rFonts w:ascii="Calibri" w:hAnsi="Calibri"/>
+          <w:b/>
+          <w:bCs/>
+          <w:i w:val="false"/>
+          <w:caps w:val="false"/>
+          <w:smallCaps w:val="false"/>
+          <w:spacing w:val="0"/>
+          <w:sz w:val="24"/>
+        </w:rPr>
+        <w:t>řejňují</w:t>
+      </w:r>
+      <w:r>
+        <w:rPr>
+          <w:rFonts w:ascii="Calibri" w:hAnsi="Calibri"/>
+          <w:b/>
+          <w:bCs/>
+          <w:caps w:val="false"/>
+          <w:smallCaps w:val="false"/>
+          <w:spacing w:val="0"/>
+        </w:rPr>
+        <w:t xml:space="preserve"> </w:t>
+      </w:r>
+    </w:p>
+    <w:p>
+      <w:pPr>
+        <w:pStyle w:val="Normal"/>
+        <w:widowControl/>
+        <w:numPr>
+          <w:ilvl w:val="0"/>
+          <w:numId w:val="39"/>
+        </w:numPr>
+        <w:spacing w:before="0" w:after="0"/>
+        <w:jc w:val="left"/>
+        <w:rPr>
+          <w:rFonts w:ascii="Calibri" w:hAnsi="Calibri"/>
+        </w:rPr>
+      </w:pPr>
+      <w:r>
+        <w:rPr>
+          <w:b w:val="false"/>
+          <w:i w:val="false"/>
+          <w:caps w:val="false"/>
+          <w:smallCaps w:val="false"/>
+          <w:spacing w:val="0"/>
+          <w:sz w:val="24"/>
+        </w:rPr>
+        <w:t>Věstník</w:t>
+      </w:r>
+      <w:r>
+        <w:rPr>
+          <w:b w:val="false"/>
+          <w:i w:val="false"/>
+          <w:caps w:val="false"/>
+          <w:smallCaps w:val="false"/>
+          <w:spacing w:val="0"/>
+          <w:sz w:val="24"/>
+        </w:rPr>
+        <w:t xml:space="preserve"> - </w:t>
+      </w:r>
+      <w:r>
+        <w:rPr>
+          <w:b w:val="false"/>
+          <w:i w:val="false"/>
+          <w:caps w:val="false"/>
+          <w:smallCaps w:val="false"/>
+          <w:spacing w:val="0"/>
+          <w:sz w:val="24"/>
+        </w:rPr>
+        <w:t>např</w:t>
+      </w:r>
+      <w:r>
+        <w:rPr>
+          <w:b w:val="false"/>
+          <w:i w:val="false"/>
+          <w:caps w:val="false"/>
+          <w:smallCaps w:val="false"/>
+          <w:spacing w:val="0"/>
+          <w:sz w:val="24"/>
+        </w:rPr>
+        <w:t xml:space="preserve">.: </w:t>
+      </w:r>
+      <w:r>
+        <w:rPr>
+          <w:b w:val="false"/>
+          <w:i w:val="false"/>
+          <w:caps w:val="false"/>
+          <w:smallCaps w:val="false"/>
+          <w:spacing w:val="0"/>
+          <w:sz w:val="24"/>
+        </w:rPr>
+        <w:t>věstník</w:t>
+      </w:r>
+      <w:r>
+        <w:rPr>
+          <w:b w:val="false"/>
+          <w:i w:val="false"/>
+          <w:caps w:val="false"/>
+          <w:smallCaps w:val="false"/>
+          <w:spacing w:val="0"/>
+          <w:sz w:val="24"/>
+        </w:rPr>
+        <w:t xml:space="preserve"> ministerstva </w:t>
+      </w:r>
+      <w:r>
+        <w:rPr>
+          <w:b w:val="false"/>
+          <w:i w:val="false"/>
+          <w:caps w:val="false"/>
+          <w:smallCaps w:val="false"/>
+          <w:spacing w:val="0"/>
+          <w:sz w:val="24"/>
+        </w:rPr>
+        <w:t>školství</w:t>
+      </w:r>
+      <w:r>
+        <w:rPr>
+          <w:b w:val="false"/>
+          <w:i w:val="false"/>
+          <w:caps w:val="false"/>
+          <w:smallCaps w:val="false"/>
+          <w:spacing w:val="0"/>
+          <w:sz w:val="24"/>
+        </w:rPr>
+        <w:t xml:space="preserve"> (rozpis </w:t>
+      </w:r>
+      <w:r>
+        <w:rPr>
+          <w:b w:val="false"/>
+          <w:i w:val="false"/>
+          <w:caps w:val="false"/>
+          <w:smallCaps w:val="false"/>
+          <w:spacing w:val="0"/>
+          <w:sz w:val="24"/>
+        </w:rPr>
+        <w:t>prázdnin</w:t>
+      </w:r>
+      <w:r>
+        <w:rPr>
+          <w:b w:val="false"/>
+          <w:i w:val="false"/>
+          <w:caps w:val="false"/>
+          <w:smallCaps w:val="false"/>
+          <w:spacing w:val="0"/>
+          <w:sz w:val="24"/>
+        </w:rPr>
+        <w:t>)</w:t>
+      </w:r>
+    </w:p>
+    <w:p>
+      <w:pPr>
+        <w:pStyle w:val="Normal"/>
+        <w:widowControl/>
+        <w:numPr>
+          <w:ilvl w:val="0"/>
+          <w:numId w:val="39"/>
+        </w:numPr>
+        <w:spacing w:before="0" w:after="0"/>
+        <w:jc w:val="left"/>
+        <w:rPr>
+          <w:rFonts w:ascii="Calibri" w:hAnsi="Calibri"/>
+        </w:rPr>
+      </w:pPr>
+      <w:r>
+        <w:rPr>
+          <w:b w:val="false"/>
+          <w:i w:val="false"/>
+          <w:caps w:val="false"/>
+          <w:smallCaps w:val="false"/>
+          <w:spacing w:val="0"/>
+          <w:sz w:val="24"/>
+        </w:rPr>
+        <w:t>Vyhláška</w:t>
+      </w:r>
+      <w:r>
+        <w:rPr>
+          <w:b w:val="false"/>
+          <w:i w:val="false"/>
+          <w:caps w:val="false"/>
+          <w:smallCaps w:val="false"/>
+          <w:spacing w:val="0"/>
+          <w:sz w:val="24"/>
+        </w:rPr>
+        <w:t xml:space="preserve"> - </w:t>
+      </w:r>
+      <w:r>
+        <w:rPr>
+          <w:b w:val="false"/>
+          <w:i w:val="false"/>
+          <w:caps w:val="false"/>
+          <w:smallCaps w:val="false"/>
+          <w:spacing w:val="0"/>
+          <w:sz w:val="24"/>
+        </w:rPr>
+        <w:t>úřední</w:t>
+      </w:r>
+      <w:r>
+        <w:rPr>
+          <w:b w:val="false"/>
+          <w:i w:val="false"/>
+          <w:caps w:val="false"/>
+          <w:smallCaps w:val="false"/>
+          <w:spacing w:val="0"/>
+          <w:sz w:val="24"/>
+        </w:rPr>
+        <w:t xml:space="preserve"> deska na obci, internet</w:t>
+      </w:r>
+      <w:r>
+        <w:rPr>
+          <w:caps w:val="false"/>
+          <w:smallCaps w:val="false"/>
+          <w:spacing w:val="0"/>
+        </w:rPr>
+        <w:t xml:space="preserve"> </w:t>
+      </w:r>
+    </w:p>
+    <w:p>
+      <w:pPr>
+        <w:pStyle w:val="Heading3"/>
+        <w:numPr>
+          <w:ilvl w:val="0"/>
+          <w:numId w:val="0"/>
+        </w:numPr>
+        <w:ind w:left="0" w:hanging="0"/>
+        <w:rPr>
+          <w:rFonts w:ascii="Calibri" w:hAnsi="Calibri"/>
+        </w:rPr>
+      </w:pPr>
+      <w:r>
+        <w:rPr>
+          <w:rFonts w:ascii="Calibri" w:hAnsi="Calibri"/>
+        </w:rPr>
+        <w:t xml:space="preserve">Platnost a </w:t>
+      </w:r>
+      <w:r>
+        <w:rPr>
+          <w:rFonts w:ascii="Calibri" w:hAnsi="Calibri"/>
+        </w:rPr>
+        <w:t>účinnost</w:t>
+      </w:r>
+      <w:r>
+        <w:rPr>
+          <w:rFonts w:ascii="Calibri" w:hAnsi="Calibri"/>
+        </w:rPr>
+        <w:t xml:space="preserve"> </w:t>
+      </w:r>
+      <w:r>
+        <w:rPr>
+          <w:rFonts w:ascii="Calibri" w:hAnsi="Calibri"/>
+        </w:rPr>
+        <w:t>právní</w:t>
+      </w:r>
+      <w:r>
+        <w:rPr>
+          <w:rFonts w:ascii="Calibri" w:hAnsi="Calibri"/>
+        </w:rPr>
+        <w:t xml:space="preserve"> normy</w:t>
+      </w:r>
+    </w:p>
+    <w:p>
+      <w:pPr>
+        <w:pStyle w:val="Normal"/>
+        <w:widowControl/>
+        <w:numPr>
+          <w:ilvl w:val="0"/>
+          <w:numId w:val="42"/>
+        </w:numPr>
+        <w:spacing w:before="0" w:after="0"/>
+        <w:jc w:val="left"/>
+        <w:rPr>
+          <w:rFonts w:ascii="Calibri" w:hAnsi="Calibri"/>
+        </w:rPr>
+      </w:pPr>
+      <w:r>
+        <w:rPr>
+          <w:b w:val="false"/>
+          <w:i w:val="false"/>
+          <w:caps w:val="false"/>
+          <w:smallCaps w:val="false"/>
+          <w:spacing w:val="0"/>
+          <w:sz w:val="24"/>
+        </w:rPr>
+        <w:t xml:space="preserve">Platnost - </w:t>
+      </w:r>
+      <w:r>
+        <w:rPr>
+          <w:b w:val="false"/>
+          <w:i w:val="false"/>
+          <w:caps w:val="false"/>
+          <w:smallCaps w:val="false"/>
+          <w:spacing w:val="0"/>
+          <w:sz w:val="24"/>
+        </w:rPr>
+        <w:t>termín</w:t>
+      </w:r>
+      <w:r>
+        <w:rPr>
+          <w:b w:val="false"/>
+          <w:i w:val="false"/>
+          <w:caps w:val="false"/>
+          <w:smallCaps w:val="false"/>
+          <w:spacing w:val="0"/>
+          <w:sz w:val="24"/>
+        </w:rPr>
+        <w:t xml:space="preserve"> kdy byla </w:t>
+      </w:r>
+      <w:r>
+        <w:rPr>
+          <w:b w:val="false"/>
+          <w:i w:val="false"/>
+          <w:caps w:val="false"/>
+          <w:smallCaps w:val="false"/>
+          <w:spacing w:val="0"/>
+          <w:sz w:val="24"/>
+        </w:rPr>
+        <w:t>právní</w:t>
+      </w:r>
+      <w:r>
+        <w:rPr>
+          <w:b w:val="false"/>
+          <w:i w:val="false"/>
+          <w:caps w:val="false"/>
+          <w:smallCaps w:val="false"/>
+          <w:spacing w:val="0"/>
+          <w:sz w:val="24"/>
+        </w:rPr>
+        <w:t xml:space="preserve"> norma, </w:t>
+      </w:r>
+      <w:r>
+        <w:rPr>
+          <w:b w:val="false"/>
+          <w:i w:val="false"/>
+          <w:caps w:val="false"/>
+          <w:smallCaps w:val="false"/>
+          <w:spacing w:val="0"/>
+          <w:sz w:val="24"/>
+        </w:rPr>
+        <w:t>řádným</w:t>
+      </w:r>
+      <w:r>
+        <w:rPr>
+          <w:b w:val="false"/>
+          <w:i w:val="false"/>
+          <w:caps w:val="false"/>
+          <w:smallCaps w:val="false"/>
+          <w:spacing w:val="0"/>
+          <w:sz w:val="24"/>
+        </w:rPr>
+        <w:t xml:space="preserve"> </w:t>
+      </w:r>
+      <w:r>
+        <w:rPr>
+          <w:b w:val="false"/>
+          <w:i w:val="false"/>
+          <w:caps w:val="false"/>
+          <w:smallCaps w:val="false"/>
+          <w:spacing w:val="0"/>
+          <w:sz w:val="24"/>
+        </w:rPr>
+        <w:t>způsobem</w:t>
+      </w:r>
+      <w:r>
+        <w:rPr>
+          <w:b w:val="false"/>
+          <w:i w:val="false"/>
+          <w:caps w:val="false"/>
+          <w:smallCaps w:val="false"/>
+          <w:spacing w:val="0"/>
+          <w:sz w:val="24"/>
+        </w:rPr>
+        <w:t xml:space="preserve"> </w:t>
+      </w:r>
+      <w:r>
+        <w:rPr>
+          <w:b w:val="false"/>
+          <w:i w:val="false"/>
+          <w:caps w:val="false"/>
+          <w:smallCaps w:val="false"/>
+          <w:spacing w:val="0"/>
+          <w:sz w:val="24"/>
+        </w:rPr>
+        <w:t>přijata</w:t>
+      </w:r>
+    </w:p>
+    <w:p>
+      <w:pPr>
+        <w:pStyle w:val="Normal"/>
+        <w:widowControl/>
+        <w:numPr>
+          <w:ilvl w:val="1"/>
+          <w:numId w:val="40"/>
+        </w:numPr>
+        <w:spacing w:before="0" w:after="0"/>
+        <w:jc w:val="left"/>
+        <w:rPr>
+          <w:rFonts w:ascii="Calibri" w:hAnsi="Calibri"/>
+        </w:rPr>
+      </w:pPr>
+      <w:r>
+        <w:rPr>
+          <w:b w:val="false"/>
+          <w:i w:val="false"/>
+          <w:caps w:val="false"/>
+          <w:smallCaps w:val="false"/>
+          <w:spacing w:val="0"/>
+          <w:sz w:val="24"/>
+        </w:rPr>
+        <w:t>ústava</w:t>
+      </w:r>
+      <w:r>
+        <w:rPr>
+          <w:b w:val="false"/>
+          <w:i w:val="false"/>
+          <w:caps w:val="false"/>
+          <w:smallCaps w:val="false"/>
+          <w:spacing w:val="0"/>
+          <w:sz w:val="24"/>
+        </w:rPr>
+        <w:t xml:space="preserve"> CR byla </w:t>
+      </w:r>
+      <w:r>
+        <w:rPr>
+          <w:b w:val="false"/>
+          <w:i w:val="false"/>
+          <w:caps w:val="false"/>
+          <w:smallCaps w:val="false"/>
+          <w:spacing w:val="0"/>
+          <w:sz w:val="24"/>
+        </w:rPr>
+        <w:t>schválena</w:t>
+      </w:r>
+      <w:r>
+        <w:rPr>
+          <w:b w:val="false"/>
+          <w:i w:val="false"/>
+          <w:caps w:val="false"/>
+          <w:smallCaps w:val="false"/>
+          <w:spacing w:val="0"/>
+          <w:sz w:val="24"/>
+        </w:rPr>
+        <w:t xml:space="preserve"> 6.12.1992 a vstoupila v platnost</w:t>
+      </w:r>
+    </w:p>
+    <w:p>
+      <w:pPr>
+        <w:pStyle w:val="Normal"/>
+        <w:widowControl/>
+        <w:numPr>
+          <w:ilvl w:val="0"/>
+          <w:numId w:val="40"/>
+        </w:numPr>
+        <w:spacing w:before="0" w:after="0"/>
+        <w:jc w:val="left"/>
+        <w:rPr>
+          <w:rFonts w:ascii="Calibri" w:hAnsi="Calibri"/>
+        </w:rPr>
+      </w:pPr>
+      <w:r>
+        <w:rPr>
+          <w:b w:val="false"/>
+          <w:i w:val="false"/>
+          <w:caps w:val="false"/>
+          <w:smallCaps w:val="false"/>
+          <w:spacing w:val="0"/>
+          <w:sz w:val="24"/>
+        </w:rPr>
+        <w:t>Účinnost</w:t>
+      </w:r>
+      <w:r>
+        <w:rPr>
+          <w:b w:val="false"/>
+          <w:i w:val="false"/>
+          <w:caps w:val="false"/>
+          <w:smallCaps w:val="false"/>
+          <w:spacing w:val="0"/>
+          <w:sz w:val="24"/>
+        </w:rPr>
+        <w:t xml:space="preserve"> - </w:t>
+      </w:r>
+      <w:r>
+        <w:rPr>
+          <w:b w:val="false"/>
+          <w:i w:val="false"/>
+          <w:caps w:val="false"/>
+          <w:smallCaps w:val="false"/>
+          <w:spacing w:val="0"/>
+          <w:sz w:val="24"/>
+        </w:rPr>
+        <w:t>termín</w:t>
+      </w:r>
+      <w:r>
+        <w:rPr>
+          <w:b w:val="false"/>
+          <w:i w:val="false"/>
+          <w:caps w:val="false"/>
+          <w:smallCaps w:val="false"/>
+          <w:spacing w:val="0"/>
+          <w:sz w:val="24"/>
+        </w:rPr>
+        <w:t xml:space="preserve"> kdy se </w:t>
+      </w:r>
+      <w:r>
+        <w:rPr>
+          <w:b w:val="false"/>
+          <w:i w:val="false"/>
+          <w:caps w:val="false"/>
+          <w:smallCaps w:val="false"/>
+          <w:spacing w:val="0"/>
+          <w:sz w:val="24"/>
+        </w:rPr>
+        <w:t>předpisem</w:t>
+      </w:r>
+      <w:r>
+        <w:rPr>
+          <w:b w:val="false"/>
+          <w:i w:val="false"/>
+          <w:caps w:val="false"/>
+          <w:smallCaps w:val="false"/>
+          <w:spacing w:val="0"/>
+          <w:sz w:val="24"/>
+        </w:rPr>
+        <w:t xml:space="preserve"> </w:t>
+      </w:r>
+      <w:r>
+        <w:rPr>
+          <w:b w:val="false"/>
+          <w:i w:val="false"/>
+          <w:caps w:val="false"/>
+          <w:smallCaps w:val="false"/>
+          <w:spacing w:val="0"/>
+          <w:sz w:val="24"/>
+        </w:rPr>
+        <w:t>musíme</w:t>
+      </w:r>
+      <w:r>
+        <w:rPr>
+          <w:b w:val="false"/>
+          <w:i w:val="false"/>
+          <w:caps w:val="false"/>
+          <w:smallCaps w:val="false"/>
+          <w:spacing w:val="0"/>
+          <w:sz w:val="24"/>
+        </w:rPr>
+        <w:t xml:space="preserve"> </w:t>
+      </w:r>
+      <w:r>
+        <w:rPr>
+          <w:b w:val="false"/>
+          <w:i w:val="false"/>
+          <w:caps w:val="false"/>
+          <w:smallCaps w:val="false"/>
+          <w:spacing w:val="0"/>
+          <w:sz w:val="24"/>
+        </w:rPr>
+        <w:t>řídit</w:t>
+      </w:r>
+    </w:p>
+    <w:p>
+      <w:pPr>
+        <w:pStyle w:val="Normal"/>
+        <w:widowControl/>
+        <w:numPr>
+          <w:ilvl w:val="1"/>
+          <w:numId w:val="41"/>
+        </w:numPr>
+        <w:spacing w:before="0" w:after="0"/>
+        <w:jc w:val="left"/>
+        <w:rPr>
+          <w:rFonts w:ascii="Calibri" w:hAnsi="Calibri"/>
+        </w:rPr>
+      </w:pPr>
+      <w:r>
+        <w:rPr>
+          <w:b w:val="false"/>
+          <w:i w:val="false"/>
+          <w:caps w:val="false"/>
+          <w:smallCaps w:val="false"/>
+          <w:spacing w:val="0"/>
+          <w:sz w:val="24"/>
+        </w:rPr>
+        <w:t xml:space="preserve">"tato </w:t>
+      </w:r>
+      <w:r>
+        <w:rPr>
+          <w:b w:val="false"/>
+          <w:i w:val="false"/>
+          <w:caps w:val="false"/>
+          <w:smallCaps w:val="false"/>
+          <w:spacing w:val="0"/>
+          <w:sz w:val="24"/>
+        </w:rPr>
+        <w:t>ústava</w:t>
+      </w:r>
+      <w:r>
+        <w:rPr>
+          <w:b w:val="false"/>
+          <w:i w:val="false"/>
+          <w:caps w:val="false"/>
+          <w:smallCaps w:val="false"/>
+          <w:spacing w:val="0"/>
+          <w:sz w:val="24"/>
+        </w:rPr>
+        <w:t xml:space="preserve"> </w:t>
+      </w:r>
+      <w:r>
+        <w:rPr>
+          <w:b w:val="false"/>
+          <w:i w:val="false"/>
+          <w:caps w:val="false"/>
+          <w:smallCaps w:val="false"/>
+          <w:spacing w:val="0"/>
+          <w:sz w:val="24"/>
+        </w:rPr>
+        <w:t>nabývá</w:t>
+      </w:r>
+      <w:r>
+        <w:rPr>
+          <w:b w:val="false"/>
+          <w:i w:val="false"/>
+          <w:caps w:val="false"/>
+          <w:smallCaps w:val="false"/>
+          <w:spacing w:val="0"/>
+          <w:sz w:val="24"/>
+        </w:rPr>
+        <w:t xml:space="preserve"> </w:t>
+      </w:r>
+      <w:r>
+        <w:rPr>
+          <w:b w:val="false"/>
+          <w:i w:val="false"/>
+          <w:caps w:val="false"/>
+          <w:smallCaps w:val="false"/>
+          <w:spacing w:val="0"/>
+          <w:sz w:val="24"/>
+        </w:rPr>
+        <w:t>účinnost</w:t>
+      </w:r>
+      <w:r>
+        <w:rPr>
+          <w:b w:val="false"/>
+          <w:i w:val="false"/>
+          <w:caps w:val="false"/>
+          <w:smallCaps w:val="false"/>
+          <w:spacing w:val="0"/>
+          <w:sz w:val="24"/>
+        </w:rPr>
+        <w:t xml:space="preserve"> dnem 1.1.1993" </w:t>
+      </w:r>
+    </w:p>
+    <w:p>
+      <w:pPr>
+        <w:pStyle w:val="Normal"/>
+        <w:widowControl/>
+        <w:numPr>
+          <w:ilvl w:val="1"/>
+          <w:numId w:val="41"/>
+        </w:numPr>
+        <w:spacing w:before="0" w:after="0"/>
+        <w:jc w:val="left"/>
+        <w:rPr>
+          <w:rFonts w:ascii="Calibri" w:hAnsi="Calibri"/>
+        </w:rPr>
+      </w:pPr>
+      <w:r>
+        <w:rPr>
+          <w:b w:val="false"/>
+          <w:i w:val="false"/>
+          <w:caps w:val="false"/>
+          <w:smallCaps w:val="false"/>
+          <w:spacing w:val="0"/>
+          <w:sz w:val="24"/>
+        </w:rPr>
+        <w:t xml:space="preserve">Typy </w:t>
+      </w:r>
+      <w:r>
+        <w:rPr>
+          <w:b w:val="false"/>
+          <w:i w:val="false"/>
+          <w:caps w:val="false"/>
+          <w:smallCaps w:val="false"/>
+          <w:spacing w:val="0"/>
+          <w:sz w:val="24"/>
+        </w:rPr>
+        <w:t>účinnost</w:t>
+      </w:r>
+      <w:r>
+        <w:rPr>
+          <w:b w:val="false"/>
+          <w:i w:val="false"/>
+          <w:caps w:val="false"/>
+          <w:smallCaps w:val="false"/>
+          <w:spacing w:val="0"/>
+          <w:sz w:val="24"/>
+        </w:rPr>
+        <w:t xml:space="preserve">: </w:t>
+      </w:r>
+    </w:p>
+    <w:p>
+      <w:pPr>
+        <w:pStyle w:val="Normal"/>
+        <w:widowControl/>
+        <w:numPr>
+          <w:ilvl w:val="2"/>
+          <w:numId w:val="41"/>
+        </w:numPr>
+        <w:spacing w:before="0" w:after="0"/>
+        <w:jc w:val="left"/>
+        <w:rPr>
+          <w:rFonts w:ascii="Calibri" w:hAnsi="Calibri"/>
+        </w:rPr>
+      </w:pPr>
+      <w:r>
+        <w:rPr>
+          <w:b w:val="false"/>
+          <w:i w:val="false"/>
+          <w:caps w:val="false"/>
+          <w:smallCaps w:val="false"/>
+          <w:spacing w:val="0"/>
+          <w:sz w:val="24"/>
+        </w:rPr>
+        <w:t xml:space="preserve">dnem </w:t>
+      </w:r>
+      <w:r>
+        <w:rPr>
+          <w:b w:val="false"/>
+          <w:i w:val="false"/>
+          <w:caps w:val="false"/>
+          <w:smallCaps w:val="false"/>
+          <w:spacing w:val="0"/>
+          <w:sz w:val="24"/>
+        </w:rPr>
+        <w:t>vyhlášení</w:t>
+      </w:r>
+    </w:p>
+    <w:p>
+      <w:pPr>
+        <w:pStyle w:val="Normal"/>
+        <w:widowControl/>
+        <w:numPr>
+          <w:ilvl w:val="2"/>
+          <w:numId w:val="41"/>
+        </w:numPr>
+        <w:spacing w:before="0" w:after="0"/>
+        <w:jc w:val="left"/>
+        <w:rPr>
+          <w:rFonts w:ascii="Calibri" w:hAnsi="Calibri"/>
+        </w:rPr>
+      </w:pPr>
+      <w:r>
+        <w:rPr>
+          <w:b w:val="false"/>
+          <w:i w:val="false"/>
+          <w:caps w:val="false"/>
+          <w:smallCaps w:val="false"/>
+          <w:spacing w:val="0"/>
+          <w:sz w:val="24"/>
+        </w:rPr>
+        <w:t xml:space="preserve">k </w:t>
+      </w:r>
+      <w:r>
+        <w:rPr>
+          <w:b w:val="false"/>
+          <w:i w:val="false"/>
+          <w:caps w:val="false"/>
+          <w:smallCaps w:val="false"/>
+          <w:spacing w:val="0"/>
+          <w:sz w:val="24"/>
+        </w:rPr>
+        <w:t>určitému</w:t>
+      </w:r>
+      <w:r>
+        <w:rPr>
+          <w:b w:val="false"/>
+          <w:i w:val="false"/>
+          <w:caps w:val="false"/>
+          <w:smallCaps w:val="false"/>
+          <w:spacing w:val="0"/>
+          <w:sz w:val="24"/>
+        </w:rPr>
+        <w:t xml:space="preserve"> datu</w:t>
+      </w:r>
+    </w:p>
+    <w:p>
+      <w:pPr>
+        <w:pStyle w:val="Normal"/>
+        <w:widowControl/>
+        <w:numPr>
+          <w:ilvl w:val="2"/>
+          <w:numId w:val="41"/>
+        </w:numPr>
+        <w:spacing w:before="0" w:after="0"/>
+        <w:jc w:val="left"/>
+        <w:rPr>
+          <w:rFonts w:ascii="Calibri" w:hAnsi="Calibri"/>
+        </w:rPr>
+      </w:pPr>
+      <w:r>
+        <w:rPr>
+          <w:b w:val="false"/>
+          <w:i w:val="false"/>
+          <w:caps w:val="false"/>
+          <w:smallCaps w:val="false"/>
+          <w:spacing w:val="0"/>
+          <w:sz w:val="24"/>
+        </w:rPr>
+        <w:t xml:space="preserve">15 den po </w:t>
+      </w:r>
+      <w:r>
+        <w:rPr>
+          <w:b w:val="false"/>
+          <w:i w:val="false"/>
+          <w:caps w:val="false"/>
+          <w:smallCaps w:val="false"/>
+          <w:spacing w:val="0"/>
+          <w:sz w:val="24"/>
+        </w:rPr>
+        <w:t>zveřejnění</w:t>
+      </w:r>
+      <w:r>
+        <w:rPr>
+          <w:b w:val="false"/>
+          <w:i w:val="false"/>
+          <w:caps w:val="false"/>
+          <w:smallCaps w:val="false"/>
+          <w:spacing w:val="0"/>
+          <w:sz w:val="24"/>
+        </w:rPr>
+        <w:t xml:space="preserve"> ve </w:t>
+      </w:r>
+      <w:r>
+        <w:rPr>
+          <w:b w:val="false"/>
+          <w:i w:val="false"/>
+          <w:caps w:val="false"/>
+          <w:smallCaps w:val="false"/>
+          <w:spacing w:val="0"/>
+          <w:sz w:val="24"/>
+        </w:rPr>
+        <w:t>sbírce</w:t>
+      </w:r>
+      <w:r>
+        <w:rPr>
+          <w:b w:val="false"/>
+          <w:i w:val="false"/>
+          <w:caps w:val="false"/>
+          <w:smallCaps w:val="false"/>
+          <w:spacing w:val="0"/>
+          <w:sz w:val="24"/>
+        </w:rPr>
+        <w:t xml:space="preserve"> </w:t>
+      </w:r>
+      <w:r>
+        <w:rPr>
+          <w:b w:val="false"/>
+          <w:i w:val="false"/>
+          <w:caps w:val="false"/>
+          <w:smallCaps w:val="false"/>
+          <w:spacing w:val="0"/>
+          <w:sz w:val="24"/>
+        </w:rPr>
+        <w:t>zákonů</w:t>
+      </w:r>
+      <w:r>
+        <w:rPr>
+          <w:b w:val="false"/>
+          <w:i w:val="false"/>
+          <w:caps w:val="false"/>
+          <w:smallCaps w:val="false"/>
+          <w:spacing w:val="0"/>
+          <w:sz w:val="24"/>
+        </w:rPr>
+        <w:t xml:space="preserve"> (nutno sledovat </w:t>
+      </w:r>
+      <w:r>
+        <w:rPr>
+          <w:b w:val="false"/>
+          <w:i w:val="false"/>
+          <w:caps w:val="false"/>
+          <w:smallCaps w:val="false"/>
+          <w:spacing w:val="0"/>
+          <w:sz w:val="24"/>
+        </w:rPr>
+        <w:t>sbírku</w:t>
+      </w:r>
+      <w:r>
+        <w:rPr>
+          <w:b w:val="false"/>
+          <w:i w:val="false"/>
+          <w:caps w:val="false"/>
+          <w:smallCaps w:val="false"/>
+          <w:spacing w:val="0"/>
+          <w:sz w:val="24"/>
+        </w:rPr>
+        <w:t xml:space="preserve"> </w:t>
+      </w:r>
+      <w:r>
+        <w:rPr>
+          <w:b w:val="false"/>
+          <w:i w:val="false"/>
+          <w:caps w:val="false"/>
+          <w:smallCaps w:val="false"/>
+          <w:spacing w:val="0"/>
+          <w:sz w:val="24"/>
+        </w:rPr>
+        <w:t>zákonů</w:t>
+      </w:r>
+      <w:r>
+        <w:rPr>
+          <w:b w:val="false"/>
+          <w:i w:val="false"/>
+          <w:caps w:val="false"/>
+          <w:smallCaps w:val="false"/>
+          <w:spacing w:val="0"/>
+          <w:sz w:val="24"/>
+        </w:rPr>
+        <w:t>)</w:t>
+      </w:r>
+    </w:p>
+    <w:p>
+      <w:pPr>
+        <w:pStyle w:val="Normal"/>
+        <w:spacing w:before="0" w:after="160"/>
+        <w:jc w:val="center"/>
+        <w:rPr>
+          <w:rFonts w:ascii="Calibri" w:hAnsi="Calibri"/>
+        </w:rPr>
+      </w:pPr>
+      <w:r>
+        <w:rPr/>
+      </w:r>
+    </w:p>
+    <w:p>
+      <w:pPr>
+        <w:pStyle w:val="Normal"/>
+        <w:spacing w:before="0" w:after="160"/>
+        <w:jc w:val="center"/>
+        <w:rPr>
+          <w:rFonts w:ascii="Calibri" w:hAnsi="Calibri"/>
+        </w:rPr>
+      </w:pPr>
+      <w:r>
+        <w:rPr/>
+        <w:t>2024-05-29</w:t>
+      </w:r>
+    </w:p>
+    <w:p>
+      <w:pPr>
+        <w:pStyle w:val="Heading3"/>
+        <w:numPr>
+          <w:ilvl w:val="0"/>
+          <w:numId w:val="0"/>
+        </w:numPr>
         <w:rPr/>
       </w:pPr>
       <w:r>
@@ -8961,32 +9950,64 @@
         <w:pStyle w:val="TextBody"/>
         <w:numPr>
           <w:ilvl w:val="0"/>
-          <w:numId w:val="37"/>
+          <w:numId w:val="43"/>
         </w:numPr>
         <w:rPr/>
       </w:pPr>
       <w:r>
         <w:rPr/>
-        <w:t>Vztahy mezi lidmi upravené právními normami</w:t>
-      </w:r>
-    </w:p>
-    <w:p>
-      <w:pPr>
-        <w:pStyle w:val="Heading3"/>
+        <w:t>Jsou to vztahy mezi lidmi upravené právními normami</w:t>
+      </w:r>
+    </w:p>
+    <w:p>
+      <w:pPr>
+        <w:pStyle w:val="TextBody"/>
         <w:numPr>
           <w:ilvl w:val="0"/>
-          <w:numId w:val="0"/>
-        </w:numPr>
-        <w:ind w:left="0" w:hanging="0"/>
+          <w:numId w:val="43"/>
+        </w:numPr>
         <w:rPr/>
       </w:pPr>
       <w:r>
         <w:rPr/>
-        <w:t xml:space="preserve">Publikování právních </w:t>
-      </w:r>
-      <w:r>
+        <w:t>Vstupují do nich:</w:t>
+      </w:r>
+    </w:p>
+    <w:p>
+      <w:pPr>
+        <w:pStyle w:val="TextBody"/>
+        <w:numPr>
+          <w:ilvl w:val="1"/>
+          <w:numId w:val="43"/>
+        </w:numPr>
         <w:rPr/>
-        <w:t>norem</w:t>
+      </w:pPr>
+      <w:r>
+        <w:rPr/>
+        <w:t>Fyzické osoby – lidé</w:t>
+      </w:r>
+    </w:p>
+    <w:p>
+      <w:pPr>
+        <w:pStyle w:val="TextBody"/>
+        <w:numPr>
+          <w:ilvl w:val="1"/>
+          <w:numId w:val="43"/>
+        </w:numPr>
+        <w:rPr/>
+      </w:pPr>
+      <w:r>
+        <w:rPr/>
+        <w:t>Právnické osoby – podniky</w:t>
+      </w:r>
+    </w:p>
+    <w:p>
+      <w:pPr>
+        <w:pStyle w:val="TextBody"/>
+        <w:rPr/>
+      </w:pPr>
+      <w:r>
+        <w:rPr/>
       </w:r>
     </w:p>
     <w:p>
@@ -8994,13 +10015,13 @@
         <w:pStyle w:val="TextBody"/>
         <w:numPr>
           <w:ilvl w:val="0"/>
-          <w:numId w:val="38"/>
+          <w:numId w:val="43"/>
         </w:numPr>
         <w:rPr/>
       </w:pPr>
       <w:r>
         <w:rPr/>
-        <w:t>Ústava, zákony, vládní nařízení a důležité vyhlášky se vyhlašují ve sbírce zákonů</w:t>
+        <w:t>Vlastnosti fyzických osob</w:t>
       </w:r>
     </w:p>
     <w:p>
@@ -9008,14 +10029,406 @@
         <w:pStyle w:val="TextBody"/>
         <w:numPr>
           <w:ilvl w:val="1"/>
-          <w:numId w:val="38"/>
-        </w:numPr>
-        <w:spacing w:before="0" w:after="140"/>
+          <w:numId w:val="43"/>
+        </w:numPr>
+        <w:spacing w:before="86" w:after="173"/>
+        <w:rPr>
+          <w:b w:val="false"/>
+          <w:bCs w:val="false"/>
+        </w:rPr>
+      </w:pPr>
+      <w:r>
+        <w:rPr>
+          <w:b w:val="false"/>
+          <w:bCs w:val="false"/>
+        </w:rPr>
+        <w:t xml:space="preserve">Právní subjektivita </w:t>
+      </w:r>
+    </w:p>
+    <w:p>
+      <w:pPr>
+        <w:pStyle w:val="TextBody"/>
+        <w:numPr>
+          <w:ilvl w:val="2"/>
+          <w:numId w:val="43"/>
+        </w:numPr>
+        <w:spacing w:before="86" w:after="173"/>
         <w:rPr/>
       </w:pPr>
       <w:r>
         <w:rPr/>
-        <w:t>ve formě: číslo/rok  sbírka-zákonů  název</w:t>
+        <w:t>Vzniká narozením a znamená to že se mě právní normy dotýkají, vztahují se na mě.</w:t>
+      </w:r>
+    </w:p>
+    <w:p>
+      <w:pPr>
+        <w:pStyle w:val="TextBody"/>
+        <w:numPr>
+          <w:ilvl w:val="2"/>
+          <w:numId w:val="43"/>
+        </w:numPr>
+        <w:spacing w:before="86" w:after="173"/>
+        <w:rPr/>
+      </w:pPr>
+      <w:r>
+        <w:rPr/>
+        <w:t xml:space="preserve">Dokonce vzniká ta právní subjektivita během početí, ovšem je tady podmínka – ale dítě se musí narodit </w:t>
+      </w:r>
+      <w:r>
+        <w:rPr>
+          <w:u w:val="single"/>
+        </w:rPr>
+        <w:t>živé</w:t>
+      </w:r>
+      <w:r>
+        <w:rPr/>
+        <w:t xml:space="preserve">. </w:t>
+      </w:r>
+    </w:p>
+    <w:p>
+      <w:pPr>
+        <w:pStyle w:val="TextBody"/>
+        <w:numPr>
+          <w:ilvl w:val="2"/>
+          <w:numId w:val="43"/>
+        </w:numPr>
+        <w:spacing w:before="86" w:after="173"/>
+        <w:rPr/>
+      </w:pPr>
+      <w:r>
+        <w:rPr/>
+        <w:t>Např. Dědictví</w:t>
+      </w:r>
+    </w:p>
+    <w:p>
+      <w:pPr>
+        <w:pStyle w:val="TextBody"/>
+        <w:numPr>
+          <w:ilvl w:val="2"/>
+          <w:numId w:val="43"/>
+        </w:numPr>
+        <w:spacing w:before="86" w:after="173"/>
+        <w:rPr/>
+      </w:pPr>
+      <w:r>
+        <w:rPr/>
+        <w:t>Zánik = Smrt</w:t>
+      </w:r>
+    </w:p>
+    <w:p>
+      <w:pPr>
+        <w:pStyle w:val="TextBody"/>
+        <w:numPr>
+          <w:ilvl w:val="2"/>
+          <w:numId w:val="43"/>
+        </w:numPr>
+        <w:spacing w:before="86" w:after="173"/>
+        <w:rPr/>
+      </w:pPr>
+      <w:r>
+        <w:rPr/>
+        <w:t>Vyhlášení za mrtvého vydá soud, když je přesvědčen, že se člověk už neobjeví</w:t>
+      </w:r>
+    </w:p>
+    <w:p>
+      <w:pPr>
+        <w:pStyle w:val="TextBody"/>
+        <w:spacing w:before="86" w:after="173"/>
+        <w:rPr/>
+      </w:pPr>
+      <w:r>
+        <w:rPr/>
+      </w:r>
+    </w:p>
+    <w:p>
+      <w:pPr>
+        <w:pStyle w:val="TextBody"/>
+        <w:spacing w:before="86" w:after="173"/>
+        <w:rPr/>
+      </w:pPr>
+      <w:r>
+        <w:rPr/>
+      </w:r>
+    </w:p>
+    <w:p>
+      <w:pPr>
+        <w:pStyle w:val="TextBody"/>
+        <w:spacing w:before="86" w:after="173"/>
+        <w:rPr/>
+      </w:pPr>
+      <w:r>
+        <w:rPr/>
+      </w:r>
+    </w:p>
+    <w:p>
+      <w:pPr>
+        <w:pStyle w:val="TextBody"/>
+        <w:numPr>
+          <w:ilvl w:val="1"/>
+          <w:numId w:val="43"/>
+        </w:numPr>
+        <w:spacing w:before="86" w:after="173"/>
+        <w:rPr/>
+      </w:pPr>
+      <w:r>
+        <w:rPr/>
+        <w:t>Způsobilost k právním úkonům</w:t>
+      </w:r>
+    </w:p>
+    <w:p>
+      <w:pPr>
+        <w:pStyle w:val="TextBody"/>
+        <w:numPr>
+          <w:ilvl w:val="2"/>
+          <w:numId w:val="43"/>
+        </w:numPr>
+        <w:spacing w:before="86" w:after="173"/>
+        <w:rPr/>
+      </w:pPr>
+      <w:r>
+        <w:rPr/>
+        <w:t xml:space="preserve">Je to tedy vlastnost, kdy mou </w:t>
+      </w:r>
+      <w:r>
+        <w:rPr>
+          <w:u w:val="single"/>
+        </w:rPr>
+        <w:t>vlastním rozhodnutím</w:t>
+      </w:r>
+      <w:r>
+        <w:rPr>
+          <w:u w:val="none"/>
+        </w:rPr>
+        <w:t xml:space="preserve"> zřídit, změnit, nebo zrušit svůj právní vztah.</w:t>
+      </w:r>
+    </w:p>
+    <w:p>
+      <w:pPr>
+        <w:pStyle w:val="TextBody"/>
+        <w:numPr>
+          <w:ilvl w:val="2"/>
+          <w:numId w:val="43"/>
+        </w:numPr>
+        <w:spacing w:before="86" w:after="173"/>
+        <w:rPr/>
+      </w:pPr>
+      <w:r>
+        <w:rPr>
+          <w:u w:val="none"/>
+        </w:rPr>
+        <w:t>Plně od 18 let</w:t>
+      </w:r>
+    </w:p>
+    <w:p>
+      <w:pPr>
+        <w:pStyle w:val="TextBody"/>
+        <w:numPr>
+          <w:ilvl w:val="2"/>
+          <w:numId w:val="43"/>
+        </w:numPr>
+        <w:spacing w:before="86" w:after="173"/>
+        <w:rPr/>
+      </w:pPr>
+      <w:r>
+        <w:rPr>
+          <w:u w:val="none"/>
+        </w:rPr>
+        <w:t>Nezletilý do 15 let – odpovídá rodič v plné míře</w:t>
+      </w:r>
+    </w:p>
+    <w:p>
+      <w:pPr>
+        <w:pStyle w:val="TextBody"/>
+        <w:numPr>
+          <w:ilvl w:val="2"/>
+          <w:numId w:val="43"/>
+        </w:numPr>
+        <w:spacing w:before="86" w:after="173"/>
+        <w:rPr/>
+      </w:pPr>
+      <w:r>
+        <w:rPr/>
+        <w:t>Mladistvý 15-18</w:t>
+      </w:r>
+    </w:p>
+    <w:p>
+      <w:pPr>
+        <w:pStyle w:val="TextBody"/>
+        <w:numPr>
+          <w:ilvl w:val="2"/>
+          <w:numId w:val="43"/>
+        </w:numPr>
+        <w:spacing w:before="86" w:after="173"/>
+        <w:rPr/>
+      </w:pPr>
+      <w:r>
+        <w:rPr/>
+        <w:t>Do 18 lze konat právní úkony přiměřené věku.</w:t>
+      </w:r>
+    </w:p>
+    <w:p>
+      <w:pPr>
+        <w:pStyle w:val="TextBody"/>
+        <w:numPr>
+          <w:ilvl w:val="3"/>
+          <w:numId w:val="43"/>
+        </w:numPr>
+        <w:spacing w:before="86" w:after="173"/>
+        <w:rPr/>
+      </w:pPr>
+      <w:r>
+        <w:rPr/>
+        <w:t>Výjimky</w:t>
+      </w:r>
+    </w:p>
+    <w:p>
+      <w:pPr>
+        <w:pStyle w:val="TextBody"/>
+        <w:numPr>
+          <w:ilvl w:val="4"/>
+          <w:numId w:val="43"/>
+        </w:numPr>
+        <w:spacing w:before="86" w:after="173"/>
+        <w:rPr/>
+      </w:pPr>
+      <w:r>
+        <w:rPr/>
+        <w:t>od 16 let se můžete vzít, ale musí to soud povolit</w:t>
+      </w:r>
+    </w:p>
+    <w:p>
+      <w:pPr>
+        <w:pStyle w:val="TextBody"/>
+        <w:numPr>
+          <w:ilvl w:val="4"/>
+          <w:numId w:val="43"/>
+        </w:numPr>
+        <w:spacing w:before="86" w:after="173"/>
+        <w:rPr/>
+      </w:pPr>
+      <w:r>
+        <w:rPr/>
+        <w:t>od 16 let můžete založit a vést firmu, ale zase to musí povolit soud</w:t>
+      </w:r>
+    </w:p>
+    <w:p>
+      <w:pPr>
+        <w:pStyle w:val="TextBody"/>
+        <w:numPr>
+          <w:ilvl w:val="3"/>
+          <w:numId w:val="43"/>
+        </w:numPr>
+        <w:spacing w:before="86" w:after="173"/>
+        <w:rPr/>
+      </w:pPr>
+      <w:r>
+        <w:rPr/>
+        <w:t>Lze zrušit</w:t>
+      </w:r>
+    </w:p>
+    <w:p>
+      <w:pPr>
+        <w:pStyle w:val="TextBody"/>
+        <w:numPr>
+          <w:ilvl w:val="4"/>
+          <w:numId w:val="43"/>
+        </w:numPr>
+        <w:spacing w:before="86" w:after="173"/>
+        <w:rPr/>
+      </w:pPr>
+      <w:r>
+        <w:rPr/>
+        <w:t>z důvodu nemoci, nebo duševní nezpůsobilosti</w:t>
+      </w:r>
+    </w:p>
+    <w:p>
+      <w:pPr>
+        <w:pStyle w:val="TextBody"/>
+        <w:numPr>
+          <w:ilvl w:val="4"/>
+          <w:numId w:val="43"/>
+        </w:numPr>
+        <w:spacing w:before="86" w:after="173"/>
+        <w:rPr/>
+      </w:pPr>
+      <w:r>
+        <w:rPr/>
+        <w:t>soud určí opatrovníka</w:t>
+      </w:r>
+    </w:p>
+    <w:p>
+      <w:pPr>
+        <w:pStyle w:val="TextBody"/>
+        <w:spacing w:before="86" w:after="173"/>
+        <w:rPr/>
+      </w:pPr>
+      <w:r>
+        <w:rPr/>
+      </w:r>
+    </w:p>
+    <w:p>
+      <w:pPr>
+        <w:pStyle w:val="TextBody"/>
+        <w:spacing w:before="86" w:after="173"/>
+        <w:rPr/>
+      </w:pPr>
+      <w:r>
+        <w:rPr/>
+        <w:t>co je moralka/pravo</w:t>
+      </w:r>
+    </w:p>
+    <w:p>
+      <w:pPr>
+        <w:pStyle w:val="TextBody"/>
+        <w:spacing w:before="86" w:after="173"/>
+        <w:rPr/>
+      </w:pPr>
+      <w:r>
+        <w:rPr/>
+        <w:t>pravni rad</w:t>
+      </w:r>
+    </w:p>
+    <w:p>
+      <w:pPr>
+        <w:pStyle w:val="TextBody"/>
+        <w:spacing w:before="86" w:after="173"/>
+        <w:rPr/>
+      </w:pPr>
+      <w:r>
+        <w:rPr/>
+        <w:t>kostka</w:t>
+      </w:r>
+    </w:p>
+    <w:p>
+      <w:pPr>
+        <w:pStyle w:val="TextBody"/>
+        <w:spacing w:before="86" w:after="173"/>
+        <w:rPr/>
+      </w:pPr>
+      <w:r>
+        <w:rPr/>
+        <w:t>zakony co se k tomu vstahuji</w:t>
+      </w:r>
+    </w:p>
+    <w:p>
+      <w:pPr>
+        <w:pStyle w:val="TextBody"/>
+        <w:spacing w:before="86" w:after="173"/>
+        <w:rPr/>
+      </w:pPr>
+      <w:r>
+        <w:rPr/>
+        <w:t>kde se to objevuje</w:t>
+      </w:r>
+    </w:p>
+    <w:p>
+      <w:pPr>
+        <w:pStyle w:val="TextBody"/>
+        <w:spacing w:before="86" w:after="173"/>
+        <w:rPr/>
+      </w:pPr>
+      <w:r>
+        <w:rPr/>
       </w:r>
     </w:p>
     <w:sectPr>
@@ -14124,6 +15537,673 @@
     </w:lvl>
   </w:abstractNum>
   <w:abstractNum w:abstractNumId="39">
+    <w:lvl w:ilvl="0">
+      <w:start w:val="1"/>
+      <w:numFmt w:val="decimal"/>
+      <w:lvlText w:val="%1."/>
+      <w:lvlJc w:val="left"/>
+      <w:pPr>
+        <w:tabs>
+          <w:tab w:val="num" w:pos="720"/>
+        </w:tabs>
+        <w:ind w:left="720" w:hanging="360"/>
+      </w:pPr>
+      <w:rPr/>
+    </w:lvl>
+    <w:lvl w:ilvl="1">
+      <w:start w:val="1"/>
+      <w:numFmt w:val="decimal"/>
+      <w:lvlText w:val="%2."/>
+      <w:lvlJc w:val="left"/>
+      <w:pPr>
+        <w:tabs>
+          <w:tab w:val="num" w:pos="1080"/>
+        </w:tabs>
+        <w:ind w:left="1080" w:hanging="360"/>
+      </w:pPr>
+      <w:rPr/>
+    </w:lvl>
+    <w:lvl w:ilvl="2">
+      <w:start w:val="1"/>
+      <w:numFmt w:val="decimal"/>
+      <w:lvlText w:val="%3."/>
+      <w:lvlJc w:val="left"/>
+      <w:pPr>
+        <w:tabs>
+          <w:tab w:val="num" w:pos="1440"/>
+        </w:tabs>
+        <w:ind w:left="1440" w:hanging="360"/>
+      </w:pPr>
+      <w:rPr/>
+    </w:lvl>
+    <w:lvl w:ilvl="3">
+      <w:start w:val="1"/>
+      <w:numFmt w:val="decimal"/>
+      <w:lvlText w:val="%4."/>
+      <w:lvlJc w:val="left"/>
+      <w:pPr>
+        <w:tabs>
+          <w:tab w:val="num" w:pos="1800"/>
+        </w:tabs>
+        <w:ind w:left="1800" w:hanging="360"/>
+      </w:pPr>
+      <w:rPr/>
+    </w:lvl>
+    <w:lvl w:ilvl="4">
+      <w:start w:val="1"/>
+      <w:numFmt w:val="decimal"/>
+      <w:lvlText w:val="%5."/>
+      <w:lvlJc w:val="left"/>
+      <w:pPr>
+        <w:tabs>
+          <w:tab w:val="num" w:pos="2160"/>
+        </w:tabs>
+        <w:ind w:left="2160" w:hanging="360"/>
+      </w:pPr>
+      <w:rPr/>
+    </w:lvl>
+    <w:lvl w:ilvl="5">
+      <w:start w:val="1"/>
+      <w:numFmt w:val="decimal"/>
+      <w:lvlText w:val="%6."/>
+      <w:lvlJc w:val="left"/>
+      <w:pPr>
+        <w:tabs>
+          <w:tab w:val="num" w:pos="2520"/>
+        </w:tabs>
+        <w:ind w:left="2520" w:hanging="360"/>
+      </w:pPr>
+      <w:rPr/>
+    </w:lvl>
+    <w:lvl w:ilvl="6">
+      <w:start w:val="1"/>
+      <w:numFmt w:val="decimal"/>
+      <w:lvlText w:val="%7."/>
+      <w:lvlJc w:val="left"/>
+      <w:pPr>
+        <w:tabs>
+          <w:tab w:val="num" w:pos="2880"/>
+        </w:tabs>
+        <w:ind w:left="2880" w:hanging="360"/>
+      </w:pPr>
+      <w:rPr/>
+    </w:lvl>
+    <w:lvl w:ilvl="7">
+      <w:start w:val="1"/>
+      <w:numFmt w:val="decimal"/>
+      <w:lvlText w:val="%8."/>
+      <w:lvlJc w:val="left"/>
+      <w:pPr>
+        <w:tabs>
+          <w:tab w:val="num" w:pos="3240"/>
+        </w:tabs>
+        <w:ind w:left="3240" w:hanging="360"/>
+      </w:pPr>
+      <w:rPr/>
+    </w:lvl>
+    <w:lvl w:ilvl="8">
+      <w:start w:val="1"/>
+      <w:numFmt w:val="decimal"/>
+      <w:lvlText w:val="%9."/>
+      <w:lvlJc w:val="left"/>
+      <w:pPr>
+        <w:tabs>
+          <w:tab w:val="num" w:pos="3600"/>
+        </w:tabs>
+        <w:ind w:left="3600" w:hanging="360"/>
+      </w:pPr>
+      <w:rPr/>
+    </w:lvl>
+  </w:abstractNum>
+  <w:abstractNum w:abstractNumId="40">
+    <w:lvl w:ilvl="0">
+      <w:start w:val="1"/>
+      <w:numFmt w:val="bullet"/>
+      <w:lvlText w:val=""/>
+      <w:lvlJc w:val="left"/>
+      <w:pPr>
+        <w:tabs>
+          <w:tab w:val="num" w:pos="720"/>
+        </w:tabs>
+        <w:ind w:left="720" w:hanging="360"/>
+      </w:pPr>
+      <w:rPr>
+        <w:rFonts w:ascii="Symbol" w:hAnsi="Symbol" w:cs="Symbol" w:hint="default"/>
+      </w:rPr>
+    </w:lvl>
+    <w:lvl w:ilvl="1">
+      <w:start w:val="1"/>
+      <w:numFmt w:val="bullet"/>
+      <w:lvlText w:val="◦"/>
+      <w:lvlJc w:val="left"/>
+      <w:pPr>
+        <w:tabs>
+          <w:tab w:val="num" w:pos="1080"/>
+        </w:tabs>
+        <w:ind w:left="1080" w:hanging="360"/>
+      </w:pPr>
+      <w:rPr>
+        <w:rFonts w:ascii="OpenSymbol" w:hAnsi="OpenSymbol" w:cs="OpenSymbol" w:hint="default"/>
+      </w:rPr>
+    </w:lvl>
+    <w:lvl w:ilvl="2">
+      <w:start w:val="1"/>
+      <w:numFmt w:val="bullet"/>
+      <w:lvlText w:val="▪"/>
+      <w:lvlJc w:val="left"/>
+      <w:pPr>
+        <w:tabs>
+          <w:tab w:val="num" w:pos="1440"/>
+        </w:tabs>
+        <w:ind w:left="1440" w:hanging="360"/>
+      </w:pPr>
+      <w:rPr>
+        <w:rFonts w:ascii="OpenSymbol" w:hAnsi="OpenSymbol" w:cs="OpenSymbol" w:hint="default"/>
+      </w:rPr>
+    </w:lvl>
+    <w:lvl w:ilvl="3">
+      <w:start w:val="1"/>
+      <w:numFmt w:val="bullet"/>
+      <w:lvlText w:val=""/>
+      <w:lvlJc w:val="left"/>
+      <w:pPr>
+        <w:tabs>
+          <w:tab w:val="num" w:pos="1800"/>
+        </w:tabs>
+        <w:ind w:left="1800" w:hanging="360"/>
+      </w:pPr>
+      <w:rPr>
+        <w:rFonts w:ascii="Symbol" w:hAnsi="Symbol" w:cs="Symbol" w:hint="default"/>
+      </w:rPr>
+    </w:lvl>
+    <w:lvl w:ilvl="4">
+      <w:start w:val="1"/>
+      <w:numFmt w:val="bullet"/>
+      <w:lvlText w:val="◦"/>
+      <w:lvlJc w:val="left"/>
+      <w:pPr>
+        <w:tabs>
+          <w:tab w:val="num" w:pos="2160"/>
+        </w:tabs>
+        <w:ind w:left="2160" w:hanging="360"/>
+      </w:pPr>
+      <w:rPr>
+        <w:rFonts w:ascii="OpenSymbol" w:hAnsi="OpenSymbol" w:cs="OpenSymbol" w:hint="default"/>
+      </w:rPr>
+    </w:lvl>
+    <w:lvl w:ilvl="5">
+      <w:start w:val="1"/>
+      <w:numFmt w:val="bullet"/>
+      <w:lvlText w:val="▪"/>
+      <w:lvlJc w:val="left"/>
+      <w:pPr>
+        <w:tabs>
+          <w:tab w:val="num" w:pos="2520"/>
+        </w:tabs>
+        <w:ind w:left="2520" w:hanging="360"/>
+      </w:pPr>
+      <w:rPr>
+        <w:rFonts w:ascii="OpenSymbol" w:hAnsi="OpenSymbol" w:cs="OpenSymbol" w:hint="default"/>
+      </w:rPr>
+    </w:lvl>
+    <w:lvl w:ilvl="6">
+      <w:start w:val="1"/>
+      <w:numFmt w:val="bullet"/>
+      <w:lvlText w:val=""/>
+      <w:lvlJc w:val="left"/>
+      <w:pPr>
+        <w:tabs>
+          <w:tab w:val="num" w:pos="2880"/>
+        </w:tabs>
+        <w:ind w:left="2880" w:hanging="360"/>
+      </w:pPr>
+      <w:rPr>
+        <w:rFonts w:ascii="Symbol" w:hAnsi="Symbol" w:cs="Symbol" w:hint="default"/>
+      </w:rPr>
+    </w:lvl>
+    <w:lvl w:ilvl="7">
+      <w:start w:val="1"/>
+      <w:numFmt w:val="bullet"/>
+      <w:lvlText w:val="◦"/>
+      <w:lvlJc w:val="left"/>
+      <w:pPr>
+        <w:tabs>
+          <w:tab w:val="num" w:pos="3240"/>
+        </w:tabs>
+        <w:ind w:left="3240" w:hanging="360"/>
+      </w:pPr>
+      <w:rPr>
+        <w:rFonts w:ascii="OpenSymbol" w:hAnsi="OpenSymbol" w:cs="OpenSymbol" w:hint="default"/>
+      </w:rPr>
+    </w:lvl>
+    <w:lvl w:ilvl="8">
+      <w:start w:val="1"/>
+      <w:numFmt w:val="bullet"/>
+      <w:lvlText w:val="▪"/>
+      <w:lvlJc w:val="left"/>
+      <w:pPr>
+        <w:tabs>
+          <w:tab w:val="num" w:pos="3600"/>
+        </w:tabs>
+        <w:ind w:left="3600" w:hanging="360"/>
+      </w:pPr>
+      <w:rPr>
+        <w:rFonts w:ascii="OpenSymbol" w:hAnsi="OpenSymbol" w:cs="OpenSymbol" w:hint="default"/>
+      </w:rPr>
+    </w:lvl>
+  </w:abstractNum>
+  <w:abstractNum w:abstractNumId="41">
+    <w:lvl w:ilvl="0">
+      <w:start w:val="1"/>
+      <w:numFmt w:val="bullet"/>
+      <w:lvlText w:val=""/>
+      <w:lvlJc w:val="left"/>
+      <w:pPr>
+        <w:tabs>
+          <w:tab w:val="num" w:pos="720"/>
+        </w:tabs>
+        <w:ind w:left="720" w:hanging="360"/>
+      </w:pPr>
+      <w:rPr>
+        <w:rFonts w:ascii="Symbol" w:hAnsi="Symbol" w:cs="Symbol" w:hint="default"/>
+      </w:rPr>
+    </w:lvl>
+    <w:lvl w:ilvl="1">
+      <w:start w:val="1"/>
+      <w:numFmt w:val="bullet"/>
+      <w:lvlText w:val="◦"/>
+      <w:lvlJc w:val="left"/>
+      <w:pPr>
+        <w:tabs>
+          <w:tab w:val="num" w:pos="1080"/>
+        </w:tabs>
+        <w:ind w:left="1080" w:hanging="360"/>
+      </w:pPr>
+      <w:rPr>
+        <w:rFonts w:ascii="OpenSymbol" w:hAnsi="OpenSymbol" w:cs="OpenSymbol" w:hint="default"/>
+      </w:rPr>
+    </w:lvl>
+    <w:lvl w:ilvl="2">
+      <w:start w:val="1"/>
+      <w:numFmt w:val="bullet"/>
+      <w:lvlText w:val="▪"/>
+      <w:lvlJc w:val="left"/>
+      <w:pPr>
+        <w:tabs>
+          <w:tab w:val="num" w:pos="1440"/>
+        </w:tabs>
+        <w:ind w:left="1440" w:hanging="360"/>
+      </w:pPr>
+      <w:rPr>
+        <w:rFonts w:ascii="OpenSymbol" w:hAnsi="OpenSymbol" w:cs="OpenSymbol" w:hint="default"/>
+      </w:rPr>
+    </w:lvl>
+    <w:lvl w:ilvl="3">
+      <w:start w:val="1"/>
+      <w:numFmt w:val="bullet"/>
+      <w:lvlText w:val=""/>
+      <w:lvlJc w:val="left"/>
+      <w:pPr>
+        <w:tabs>
+          <w:tab w:val="num" w:pos="1800"/>
+        </w:tabs>
+        <w:ind w:left="1800" w:hanging="360"/>
+      </w:pPr>
+      <w:rPr>
+        <w:rFonts w:ascii="Symbol" w:hAnsi="Symbol" w:cs="Symbol" w:hint="default"/>
+      </w:rPr>
+    </w:lvl>
+    <w:lvl w:ilvl="4">
+      <w:start w:val="1"/>
+      <w:numFmt w:val="bullet"/>
+      <w:lvlText w:val="◦"/>
+      <w:lvlJc w:val="left"/>
+      <w:pPr>
+        <w:tabs>
+          <w:tab w:val="num" w:pos="2160"/>
+        </w:tabs>
+        <w:ind w:left="2160" w:hanging="360"/>
+      </w:pPr>
+      <w:rPr>
+        <w:rFonts w:ascii="OpenSymbol" w:hAnsi="OpenSymbol" w:cs="OpenSymbol" w:hint="default"/>
+      </w:rPr>
+    </w:lvl>
+    <w:lvl w:ilvl="5">
+      <w:start w:val="1"/>
+      <w:numFmt w:val="bullet"/>
+      <w:lvlText w:val="▪"/>
+      <w:lvlJc w:val="left"/>
+      <w:pPr>
+        <w:tabs>
+          <w:tab w:val="num" w:pos="2520"/>
+        </w:tabs>
+        <w:ind w:left="2520" w:hanging="360"/>
+      </w:pPr>
+      <w:rPr>
+        <w:rFonts w:ascii="OpenSymbol" w:hAnsi="OpenSymbol" w:cs="OpenSymbol" w:hint="default"/>
+      </w:rPr>
+    </w:lvl>
+    <w:lvl w:ilvl="6">
+      <w:start w:val="1"/>
+      <w:numFmt w:val="bullet"/>
+      <w:lvlText w:val=""/>
+      <w:lvlJc w:val="left"/>
+      <w:pPr>
+        <w:tabs>
+          <w:tab w:val="num" w:pos="2880"/>
+        </w:tabs>
+        <w:ind w:left="2880" w:hanging="360"/>
+      </w:pPr>
+      <w:rPr>
+        <w:rFonts w:ascii="Symbol" w:hAnsi="Symbol" w:cs="Symbol" w:hint="default"/>
+      </w:rPr>
+    </w:lvl>
+    <w:lvl w:ilvl="7">
+      <w:start w:val="1"/>
+      <w:numFmt w:val="bullet"/>
+      <w:lvlText w:val="◦"/>
+      <w:lvlJc w:val="left"/>
+      <w:pPr>
+        <w:tabs>
+          <w:tab w:val="num" w:pos="3240"/>
+        </w:tabs>
+        <w:ind w:left="3240" w:hanging="360"/>
+      </w:pPr>
+      <w:rPr>
+        <w:rFonts w:ascii="OpenSymbol" w:hAnsi="OpenSymbol" w:cs="OpenSymbol" w:hint="default"/>
+      </w:rPr>
+    </w:lvl>
+    <w:lvl w:ilvl="8">
+      <w:start w:val="1"/>
+      <w:numFmt w:val="bullet"/>
+      <w:lvlText w:val="▪"/>
+      <w:lvlJc w:val="left"/>
+      <w:pPr>
+        <w:tabs>
+          <w:tab w:val="num" w:pos="3600"/>
+        </w:tabs>
+        <w:ind w:left="3600" w:hanging="360"/>
+      </w:pPr>
+      <w:rPr>
+        <w:rFonts w:ascii="OpenSymbol" w:hAnsi="OpenSymbol" w:cs="OpenSymbol" w:hint="default"/>
+      </w:rPr>
+    </w:lvl>
+  </w:abstractNum>
+  <w:abstractNum w:abstractNumId="42">
+    <w:lvl w:ilvl="0">
+      <w:start w:val="1"/>
+      <w:numFmt w:val="bullet"/>
+      <w:lvlText w:val=""/>
+      <w:lvlJc w:val="left"/>
+      <w:pPr>
+        <w:tabs>
+          <w:tab w:val="num" w:pos="720"/>
+        </w:tabs>
+        <w:ind w:left="720" w:hanging="360"/>
+      </w:pPr>
+      <w:rPr>
+        <w:rFonts w:ascii="Symbol" w:hAnsi="Symbol" w:cs="Symbol" w:hint="default"/>
+      </w:rPr>
+    </w:lvl>
+    <w:lvl w:ilvl="1">
+      <w:start w:val="1"/>
+      <w:numFmt w:val="bullet"/>
+      <w:lvlText w:val="◦"/>
+      <w:lvlJc w:val="left"/>
+      <w:pPr>
+        <w:tabs>
+          <w:tab w:val="num" w:pos="1080"/>
+        </w:tabs>
+        <w:ind w:left="1080" w:hanging="360"/>
+      </w:pPr>
+      <w:rPr>
+        <w:rFonts w:ascii="OpenSymbol" w:hAnsi="OpenSymbol" w:cs="OpenSymbol" w:hint="default"/>
+      </w:rPr>
+    </w:lvl>
+    <w:lvl w:ilvl="2">
+      <w:start w:val="1"/>
+      <w:numFmt w:val="bullet"/>
+      <w:lvlText w:val="▪"/>
+      <w:lvlJc w:val="left"/>
+      <w:pPr>
+        <w:tabs>
+          <w:tab w:val="num" w:pos="1440"/>
+        </w:tabs>
+        <w:ind w:left="1440" w:hanging="360"/>
+      </w:pPr>
+      <w:rPr>
+        <w:rFonts w:ascii="OpenSymbol" w:hAnsi="OpenSymbol" w:cs="OpenSymbol" w:hint="default"/>
+      </w:rPr>
+    </w:lvl>
+    <w:lvl w:ilvl="3">
+      <w:start w:val="1"/>
+      <w:numFmt w:val="bullet"/>
+      <w:lvlText w:val=""/>
+      <w:lvlJc w:val="left"/>
+      <w:pPr>
+        <w:tabs>
+          <w:tab w:val="num" w:pos="1800"/>
+        </w:tabs>
+        <w:ind w:left="1800" w:hanging="360"/>
+      </w:pPr>
+      <w:rPr>
+        <w:rFonts w:ascii="Symbol" w:hAnsi="Symbol" w:cs="Symbol" w:hint="default"/>
+      </w:rPr>
+    </w:lvl>
+    <w:lvl w:ilvl="4">
+      <w:start w:val="1"/>
+      <w:numFmt w:val="bullet"/>
+      <w:lvlText w:val="◦"/>
+      <w:lvlJc w:val="left"/>
+      <w:pPr>
+        <w:tabs>
+          <w:tab w:val="num" w:pos="2160"/>
+        </w:tabs>
+        <w:ind w:left="2160" w:hanging="360"/>
+      </w:pPr>
+      <w:rPr>
+        <w:rFonts w:ascii="OpenSymbol" w:hAnsi="OpenSymbol" w:cs="OpenSymbol" w:hint="default"/>
+      </w:rPr>
+    </w:lvl>
+    <w:lvl w:ilvl="5">
+      <w:start w:val="1"/>
+      <w:numFmt w:val="bullet"/>
+      <w:lvlText w:val="▪"/>
+      <w:lvlJc w:val="left"/>
+      <w:pPr>
+        <w:tabs>
+          <w:tab w:val="num" w:pos="2520"/>
+        </w:tabs>
+        <w:ind w:left="2520" w:hanging="360"/>
+      </w:pPr>
+      <w:rPr>
+        <w:rFonts w:ascii="OpenSymbol" w:hAnsi="OpenSymbol" w:cs="OpenSymbol" w:hint="default"/>
+      </w:rPr>
+    </w:lvl>
+    <w:lvl w:ilvl="6">
+      <w:start w:val="1"/>
+      <w:numFmt w:val="bullet"/>
+      <w:lvlText w:val=""/>
+      <w:lvlJc w:val="left"/>
+      <w:pPr>
+        <w:tabs>
+          <w:tab w:val="num" w:pos="2880"/>
+        </w:tabs>
+        <w:ind w:left="2880" w:hanging="360"/>
+      </w:pPr>
+      <w:rPr>
+        <w:rFonts w:ascii="Symbol" w:hAnsi="Symbol" w:cs="Symbol" w:hint="default"/>
+      </w:rPr>
+    </w:lvl>
+    <w:lvl w:ilvl="7">
+      <w:start w:val="1"/>
+      <w:numFmt w:val="bullet"/>
+      <w:lvlText w:val="◦"/>
+      <w:lvlJc w:val="left"/>
+      <w:pPr>
+        <w:tabs>
+          <w:tab w:val="num" w:pos="3240"/>
+        </w:tabs>
+        <w:ind w:left="3240" w:hanging="360"/>
+      </w:pPr>
+      <w:rPr>
+        <w:rFonts w:ascii="OpenSymbol" w:hAnsi="OpenSymbol" w:cs="OpenSymbol" w:hint="default"/>
+      </w:rPr>
+    </w:lvl>
+    <w:lvl w:ilvl="8">
+      <w:start w:val="1"/>
+      <w:numFmt w:val="bullet"/>
+      <w:lvlText w:val="▪"/>
+      <w:lvlJc w:val="left"/>
+      <w:pPr>
+        <w:tabs>
+          <w:tab w:val="num" w:pos="3600"/>
+        </w:tabs>
+        <w:ind w:left="3600" w:hanging="360"/>
+      </w:pPr>
+      <w:rPr>
+        <w:rFonts w:ascii="OpenSymbol" w:hAnsi="OpenSymbol" w:cs="OpenSymbol" w:hint="default"/>
+      </w:rPr>
+    </w:lvl>
+  </w:abstractNum>
+  <w:abstractNum w:abstractNumId="43">
+    <w:lvl w:ilvl="0">
+      <w:start w:val="1"/>
+      <w:numFmt w:val="bullet"/>
+      <w:lvlText w:val=""/>
+      <w:lvlJc w:val="left"/>
+      <w:pPr>
+        <w:tabs>
+          <w:tab w:val="num" w:pos="720"/>
+        </w:tabs>
+        <w:ind w:left="720" w:hanging="360"/>
+      </w:pPr>
+      <w:rPr>
+        <w:rFonts w:ascii="Symbol" w:hAnsi="Symbol" w:cs="Symbol" w:hint="default"/>
+      </w:rPr>
+    </w:lvl>
+    <w:lvl w:ilvl="1">
+      <w:start w:val="1"/>
+      <w:numFmt w:val="bullet"/>
+      <w:lvlText w:val="◦"/>
+      <w:lvlJc w:val="left"/>
+      <w:pPr>
+        <w:tabs>
+          <w:tab w:val="num" w:pos="1080"/>
+        </w:tabs>
+        <w:ind w:left="1080" w:hanging="360"/>
+      </w:pPr>
+      <w:rPr>
+        <w:rFonts w:ascii="OpenSymbol" w:hAnsi="OpenSymbol" w:cs="OpenSymbol" w:hint="default"/>
+      </w:rPr>
+    </w:lvl>
+    <w:lvl w:ilvl="2">
+      <w:start w:val="1"/>
+      <w:numFmt w:val="bullet"/>
+      <w:lvlText w:val="▪"/>
+      <w:lvlJc w:val="left"/>
+      <w:pPr>
+        <w:tabs>
+          <w:tab w:val="num" w:pos="1440"/>
+        </w:tabs>
+        <w:ind w:left="1440" w:hanging="360"/>
+      </w:pPr>
+      <w:rPr>
+        <w:rFonts w:ascii="OpenSymbol" w:hAnsi="OpenSymbol" w:cs="OpenSymbol" w:hint="default"/>
+      </w:rPr>
+    </w:lvl>
+    <w:lvl w:ilvl="3">
+      <w:start w:val="1"/>
+      <w:numFmt w:val="bullet"/>
+      <w:lvlText w:val=""/>
+      <w:lvlJc w:val="left"/>
+      <w:pPr>
+        <w:tabs>
+          <w:tab w:val="num" w:pos="1800"/>
+        </w:tabs>
+        <w:ind w:left="1800" w:hanging="360"/>
+      </w:pPr>
+      <w:rPr>
+        <w:rFonts w:ascii="Symbol" w:hAnsi="Symbol" w:cs="Symbol" w:hint="default"/>
+      </w:rPr>
+    </w:lvl>
+    <w:lvl w:ilvl="4">
+      <w:start w:val="1"/>
+      <w:numFmt w:val="bullet"/>
+      <w:lvlText w:val="◦"/>
+      <w:lvlJc w:val="left"/>
+      <w:pPr>
+        <w:tabs>
+          <w:tab w:val="num" w:pos="2160"/>
+        </w:tabs>
+        <w:ind w:left="2160" w:hanging="360"/>
+      </w:pPr>
+      <w:rPr>
+        <w:rFonts w:ascii="OpenSymbol" w:hAnsi="OpenSymbol" w:cs="OpenSymbol" w:hint="default"/>
+      </w:rPr>
+    </w:lvl>
+    <w:lvl w:ilvl="5">
+      <w:start w:val="1"/>
+      <w:numFmt w:val="bullet"/>
+      <w:lvlText w:val="▪"/>
+      <w:lvlJc w:val="left"/>
+      <w:pPr>
+        <w:tabs>
+          <w:tab w:val="num" w:pos="2520"/>
+        </w:tabs>
+        <w:ind w:left="2520" w:hanging="360"/>
+      </w:pPr>
+      <w:rPr>
+        <w:rFonts w:ascii="OpenSymbol" w:hAnsi="OpenSymbol" w:cs="OpenSymbol" w:hint="default"/>
+      </w:rPr>
+    </w:lvl>
+    <w:lvl w:ilvl="6">
+      <w:start w:val="1"/>
+      <w:numFmt w:val="bullet"/>
+      <w:lvlText w:val=""/>
+      <w:lvlJc w:val="left"/>
+      <w:pPr>
+        <w:tabs>
+          <w:tab w:val="num" w:pos="2880"/>
+        </w:tabs>
+        <w:ind w:left="2880" w:hanging="360"/>
+      </w:pPr>
+      <w:rPr>
+        <w:rFonts w:ascii="Symbol" w:hAnsi="Symbol" w:cs="Symbol" w:hint="default"/>
+      </w:rPr>
+    </w:lvl>
+    <w:lvl w:ilvl="7">
+      <w:start w:val="1"/>
+      <w:numFmt w:val="bullet"/>
+      <w:lvlText w:val="◦"/>
+      <w:lvlJc w:val="left"/>
+      <w:pPr>
+        <w:tabs>
+          <w:tab w:val="num" w:pos="3240"/>
+        </w:tabs>
+        <w:ind w:left="3240" w:hanging="360"/>
+      </w:pPr>
+      <w:rPr>
+        <w:rFonts w:ascii="OpenSymbol" w:hAnsi="OpenSymbol" w:cs="OpenSymbol" w:hint="default"/>
+      </w:rPr>
+    </w:lvl>
+    <w:lvl w:ilvl="8">
+      <w:start w:val="1"/>
+      <w:numFmt w:val="bullet"/>
+      <w:lvlText w:val="▪"/>
+      <w:lvlJc w:val="left"/>
+      <w:pPr>
+        <w:tabs>
+          <w:tab w:val="num" w:pos="3600"/>
+        </w:tabs>
+        <w:ind w:left="3600" w:hanging="360"/>
+      </w:pPr>
+      <w:rPr>
+        <w:rFonts w:ascii="OpenSymbol" w:hAnsi="OpenSymbol" w:cs="OpenSymbol" w:hint="default"/>
+      </w:rPr>
+    </w:lvl>
+  </w:abstractNum>
+  <w:abstractNum w:abstractNumId="44">
     <w:lvl w:ilvl="0">
       <w:start w:val="1"/>
       <w:numFmt w:val="none"/>
@@ -14358,6 +16438,21 @@
   </w:num>
   <w:num w:numId="39">
     <w:abstractNumId w:val="39"/>
+  </w:num>
+  <w:num w:numId="40">
+    <w:abstractNumId w:val="40"/>
+  </w:num>
+  <w:num w:numId="41">
+    <w:abstractNumId w:val="41"/>
+  </w:num>
+  <w:num w:numId="42">
+    <w:abstractNumId w:val="42"/>
+  </w:num>
+  <w:num w:numId="43">
+    <w:abstractNumId w:val="43"/>
+  </w:num>
+  <w:num w:numId="44">
+    <w:abstractNumId w:val="44"/>
   </w:num>
 </w:numbering>
 </file>
